--- a/automatics/malachite/3302.docx
+++ b/automatics/malachite/3302.docx
@@ -1,125 +1,234 @@
 
 <file path=word/document.xml><?xml version="1.0" encoding="utf-8"?>
-<w:document xmlns:wpc="http://schemas.microsoft.com/office/word/2010/wordprocessingCanvas" xmlns:mc="http://schemas.openxmlformats.org/markup-compatibility/2006" xmlns:o="urn:schemas-microsoft-com:office:office" xmlns:r="http://schemas.openxmlformats.org/officeDocument/2006/relationships" xmlns:m="http://schemas.openxmlformats.org/officeDocument/2006/math" xmlns:v="urn:schemas-microsoft-com:vml" xmlns:wp14="http://schemas.microsoft.com/office/word/2010/wordprocessingDrawing" xmlns:wp="http://schemas.openxmlformats.org/drawingml/2006/wordprocessingDrawing" xmlns:w10="urn:schemas-microsoft-com:office:word" xmlns:w="http://schemas.openxmlformats.org/wordprocessingml/2006/main" xmlns:w14="http://schemas.microsoft.com/office/word/2010/wordml" xmlns:wpg="http://schemas.microsoft.com/office/word/2010/wordprocessingGroup" xmlns:wpi="http://schemas.microsoft.com/office/word/2010/wordprocessingInk" xmlns:wne="http://schemas.microsoft.com/office/word/2006/wordml" xmlns:wps="http://schemas.microsoft.com/office/word/2010/wordprocessingShape" mc:Ignorable="w14 wp14">
+<w:document xmlns:wpc="http://schemas.microsoft.com/office/word/2010/wordprocessingCanvas" xmlns:mc="http://schemas.openxmlformats.org/markup-compatibility/2006" xmlns:o="urn:schemas-microsoft-com:office:office" xmlns:r="http://schemas.openxmlformats.org/officeDocument/2006/relationships" xmlns:m="http://schemas.openxmlformats.org/officeDocument/2006/math" xmlns:v="urn:schemas-microsoft-com:vml" xmlns:wp14="http://schemas.microsoft.com/office/word/2010/wordprocessingDrawing" xmlns:wp="http://schemas.openxmlformats.org/drawingml/2006/wordprocessingDrawing" xmlns:w10="urn:schemas-microsoft-com:office:word" xmlns:w="http://schemas.openxmlformats.org/wordprocessingml/2006/main" xmlns:w14="http://schemas.microsoft.com/office/word/2010/wordml" xmlns:w15="http://schemas.microsoft.com/office/word/2012/wordml" xmlns:wpg="http://schemas.microsoft.com/office/word/2010/wordprocessingGroup" xmlns:wpi="http://schemas.microsoft.com/office/word/2010/wordprocessingInk" xmlns:wne="http://schemas.microsoft.com/office/word/2006/wordml" xmlns:wps="http://schemas.microsoft.com/office/word/2010/wordprocessingShape" mc:Ignorable="w14 w15 wp14">
   <w:body>
     <w:p>
       <w:pPr>
         <w:pStyle w:val="2"/>
+        <w:rPr>
+          <w:rFonts w:ascii="Cambria" w:hAnsi="Cambria"/>
+          <w:color w:val="4F81BD" w:themeColor="accent1"/>
+          <w:sz w:val="36"/>
+          <w:szCs w:val="36"/>
+        </w:rPr>
       </w:pPr>
       <w:bookmarkStart w:id="0" w:name="_Toc343887488"/>
-      <w:r>
-        <w:t>7.</w:t>
-      </w:r>
-      <w:r>
-        <w:t>2</w:t>
-      </w:r>
-      <w:r>
-        <w:t xml:space="preserve"> </w:t>
-      </w:r>
-      <w:r>
+      <w:bookmarkStart w:id="1" w:name="_GoBack"/>
+      <w:bookmarkEnd w:id="1"/>
+      <w:r>
+        <w:rPr>
+          <w:rFonts w:ascii="Cambria" w:hAnsi="Cambria"/>
+          <w:color w:val="4F81BD" w:themeColor="accent1"/>
+          <w:sz w:val="36"/>
+          <w:szCs w:val="36"/>
+        </w:rPr>
         <w:t xml:space="preserve">Блок «Малахит </w:t>
       </w:r>
       <w:r>
+        <w:rPr>
+          <w:rFonts w:ascii="Cambria" w:hAnsi="Cambria"/>
+          <w:color w:val="4F81BD" w:themeColor="accent1"/>
+          <w:sz w:val="36"/>
+          <w:szCs w:val="36"/>
+        </w:rPr>
         <w:t>–</w:t>
       </w:r>
       <w:r>
+        <w:rPr>
+          <w:rFonts w:ascii="Cambria" w:hAnsi="Cambria"/>
+          <w:color w:val="4F81BD" w:themeColor="accent1"/>
+          <w:sz w:val="36"/>
+          <w:szCs w:val="36"/>
+        </w:rPr>
         <w:t xml:space="preserve"> Алгоритм </w:t>
       </w:r>
       <w:r>
+        <w:rPr>
+          <w:rFonts w:ascii="Cambria" w:hAnsi="Cambria"/>
+          <w:color w:val="4F81BD" w:themeColor="accent1"/>
+          <w:sz w:val="36"/>
+          <w:szCs w:val="36"/>
+        </w:rPr>
         <w:t xml:space="preserve">состояний </w:t>
       </w:r>
       <w:r>
+        <w:rPr>
+          <w:rFonts w:ascii="Cambria" w:hAnsi="Cambria"/>
+          <w:color w:val="4F81BD" w:themeColor="accent1"/>
+          <w:sz w:val="36"/>
+          <w:szCs w:val="36"/>
+        </w:rPr>
         <w:t>ФГ</w:t>
       </w:r>
       <w:r>
+        <w:rPr>
+          <w:rFonts w:ascii="Cambria" w:hAnsi="Cambria"/>
+          <w:color w:val="4F81BD" w:themeColor="accent1"/>
+          <w:sz w:val="36"/>
+          <w:szCs w:val="36"/>
+        </w:rPr>
         <w:t xml:space="preserve"> на 4 режима</w:t>
       </w:r>
       <w:r>
+        <w:rPr>
+          <w:rFonts w:ascii="Cambria" w:hAnsi="Cambria"/>
+          <w:color w:val="4F81BD" w:themeColor="accent1"/>
+          <w:sz w:val="36"/>
+          <w:szCs w:val="36"/>
+        </w:rPr>
         <w:t>»</w:t>
       </w:r>
       <w:bookmarkEnd w:id="0"/>
     </w:p>
     <w:p>
-      <w:r>
+      <w:pPr>
+        <w:rPr>
+          <w:rFonts w:ascii="Cambria" w:hAnsi="Cambria"/>
+          <w:sz w:val="28"/>
+          <w:szCs w:val="28"/>
+        </w:rPr>
+      </w:pPr>
+      <w:r>
+        <w:rPr>
+          <w:rFonts w:ascii="Cambria" w:hAnsi="Cambria"/>
+          <w:sz w:val="28"/>
+          <w:szCs w:val="28"/>
+        </w:rPr>
         <w:t xml:space="preserve">Блок предназначен для реализации алгоритма </w:t>
       </w:r>
       <w:r>
+        <w:rPr>
+          <w:rFonts w:ascii="Cambria" w:hAnsi="Cambria"/>
+          <w:sz w:val="28"/>
+          <w:szCs w:val="28"/>
+        </w:rPr>
         <w:t>перехода ФГ в новое состояние</w:t>
       </w:r>
       <w:r>
+        <w:rPr>
+          <w:rFonts w:ascii="Cambria" w:hAnsi="Cambria"/>
+          <w:sz w:val="28"/>
+          <w:szCs w:val="28"/>
+        </w:rPr>
         <w:t xml:space="preserve">, и использует </w:t>
       </w:r>
       <w:r>
         <w:rPr>
-          <w:b/>
+          <w:rFonts w:ascii="Cambria" w:hAnsi="Cambria"/>
+          <w:b/>
+          <w:sz w:val="28"/>
+          <w:szCs w:val="28"/>
         </w:rPr>
         <w:t xml:space="preserve">стандартный </w:t>
       </w:r>
       <w:r>
         <w:rPr>
-          <w:b/>
+          <w:rFonts w:ascii="Cambria" w:hAnsi="Cambria"/>
+          <w:b/>
+          <w:sz w:val="28"/>
+          <w:szCs w:val="28"/>
         </w:rPr>
         <w:t xml:space="preserve">типовой </w:t>
       </w:r>
       <w:r>
         <w:rPr>
-          <w:b/>
+          <w:rFonts w:ascii="Cambria" w:hAnsi="Cambria"/>
+          <w:b/>
+          <w:sz w:val="28"/>
+          <w:szCs w:val="28"/>
         </w:rPr>
         <w:t xml:space="preserve">алгоритм </w:t>
       </w:r>
       <w:r>
         <w:rPr>
-          <w:b/>
-        </w:rPr>
-        <w:t>упра</w:t>
-      </w:r>
-      <w:r>
-        <w:rPr>
-          <w:b/>
-        </w:rPr>
-        <w:t>в</w:t>
-      </w:r>
-      <w:r>
-        <w:rPr>
-          <w:b/>
-        </w:rPr>
-        <w:t xml:space="preserve">ления состоянием </w:t>
-      </w:r>
-      <w:r>
-        <w:rPr>
-          <w:b/>
+          <w:rFonts w:ascii="Cambria" w:hAnsi="Cambria"/>
+          <w:b/>
+          <w:sz w:val="28"/>
+          <w:szCs w:val="28"/>
+        </w:rPr>
+        <w:t xml:space="preserve">управления состоянием </w:t>
+      </w:r>
+      <w:r>
+        <w:rPr>
+          <w:rFonts w:ascii="Cambria" w:hAnsi="Cambria"/>
+          <w:b/>
+          <w:sz w:val="28"/>
+          <w:szCs w:val="28"/>
         </w:rPr>
         <w:t>ФГУ</w:t>
       </w:r>
       <w:r>
-        <w:t xml:space="preserve"> (ана</w:t>
-      </w:r>
-      <w:r>
-        <w:t>логи</w:t>
-      </w:r>
-      <w:r>
-        <w:t>ч</w:t>
-      </w:r>
-      <w:r>
-        <w:t>ный блоку управления клапаном и блоку управления приводом)</w:t>
-      </w:r>
-      <w:r>
+        <w:rPr>
+          <w:rFonts w:ascii="Cambria" w:hAnsi="Cambria"/>
+          <w:sz w:val="28"/>
+          <w:szCs w:val="28"/>
+        </w:rPr>
+        <w:t xml:space="preserve"> (аналогичный блоку управления клапаном и блоку управления приводом)</w:t>
+      </w:r>
+      <w:r>
+        <w:rPr>
+          <w:rFonts w:ascii="Cambria" w:hAnsi="Cambria"/>
+          <w:sz w:val="28"/>
+          <w:szCs w:val="28"/>
+        </w:rPr>
         <w:t>.</w:t>
       </w:r>
     </w:p>
     <w:p>
-      <w:r>
+      <w:pPr>
+        <w:rPr>
+          <w:rFonts w:ascii="Cambria" w:hAnsi="Cambria"/>
+          <w:sz w:val="28"/>
+          <w:szCs w:val="28"/>
+        </w:rPr>
+      </w:pPr>
+      <w:r>
+        <w:rPr>
+          <w:rFonts w:ascii="Cambria" w:hAnsi="Cambria"/>
+          <w:sz w:val="28"/>
+          <w:szCs w:val="28"/>
+        </w:rPr>
         <w:t>Блок также является субмоделью (аналогично блоку ФГУ), с автоматизированным заполнением штампа и нумерацией страниц.</w:t>
       </w:r>
     </w:p>
     <w:p>
-      <w:r>
+      <w:pPr>
+        <w:rPr>
+          <w:rFonts w:ascii="Cambria" w:hAnsi="Cambria"/>
+          <w:sz w:val="28"/>
+          <w:szCs w:val="28"/>
+        </w:rPr>
+      </w:pPr>
+      <w:r>
+        <w:rPr>
+          <w:rFonts w:ascii="Cambria" w:hAnsi="Cambria"/>
+          <w:sz w:val="28"/>
+          <w:szCs w:val="28"/>
+        </w:rPr>
         <w:t xml:space="preserve">В свойствах блока </w:t>
       </w:r>
       <w:r>
-        <w:t xml:space="preserve">(см. рисунок 7.2.1) </w:t>
-      </w:r>
-      <w:r>
+        <w:rPr>
+          <w:rFonts w:ascii="Cambria" w:hAnsi="Cambria"/>
+          <w:sz w:val="28"/>
+          <w:szCs w:val="28"/>
+        </w:rPr>
+        <w:t xml:space="preserve">(см. рисунок </w:t>
+      </w:r>
+      <w:r>
+        <w:rPr>
+          <w:rFonts w:ascii="Cambria" w:hAnsi="Cambria"/>
+          <w:sz w:val="28"/>
+          <w:szCs w:val="28"/>
+        </w:rPr>
+        <w:t xml:space="preserve">1) </w:t>
+      </w:r>
+      <w:r>
+        <w:rPr>
+          <w:rFonts w:ascii="Cambria" w:hAnsi="Cambria"/>
+          <w:sz w:val="28"/>
+          <w:szCs w:val="28"/>
+        </w:rPr>
         <w:t>необходимо указать:</w:t>
       </w:r>
     </w:p>
@@ -130,15 +239,19 @@
           <w:ilvl w:val="0"/>
           <w:numId w:val="16"/>
         </w:numPr>
-      </w:pPr>
-      <w:r>
-        <w:t>Имя режима ФГ путем выбора его из выпадающего меню. Пункты выпадающего меню набираются автоматически из катег</w:t>
-      </w:r>
-      <w:r>
-        <w:t>о</w:t>
-      </w:r>
-      <w:r>
-        <w:t>рии «ФГ» базы данных.</w:t>
+        <w:rPr>
+          <w:rFonts w:ascii="Cambria" w:hAnsi="Cambria"/>
+          <w:sz w:val="28"/>
+          <w:szCs w:val="28"/>
+        </w:rPr>
+      </w:pPr>
+      <w:r>
+        <w:rPr>
+          <w:rFonts w:ascii="Cambria" w:hAnsi="Cambria"/>
+          <w:sz w:val="28"/>
+          <w:szCs w:val="28"/>
+        </w:rPr>
+        <w:t>Имя режима ФГ путем выбора его из выпадающего меню. Пункты выпадающего меню набираются автоматически из категории «ФГ» базы данных.</w:t>
       </w:r>
     </w:p>
     <w:p>
@@ -148,17 +261,35 @@
           <w:ilvl w:val="0"/>
           <w:numId w:val="16"/>
         </w:numPr>
-      </w:pPr>
-      <w:r>
+        <w:rPr>
+          <w:rFonts w:ascii="Cambria" w:hAnsi="Cambria"/>
+          <w:sz w:val="28"/>
+          <w:szCs w:val="28"/>
+        </w:rPr>
+      </w:pPr>
+      <w:r>
+        <w:rPr>
+          <w:rFonts w:ascii="Cambria" w:hAnsi="Cambria"/>
+          <w:sz w:val="28"/>
+          <w:szCs w:val="28"/>
+        </w:rPr>
         <w:t xml:space="preserve">Имена первого, второго и третьего связанных режимов. Эти имена также выбираются из категории «ФГ» базы данных, и </w:t>
       </w:r>
       <w:r>
         <w:rPr>
-          <w:b/>
+          <w:rFonts w:ascii="Cambria" w:hAnsi="Cambria"/>
+          <w:b/>
+          <w:sz w:val="28"/>
+          <w:szCs w:val="28"/>
         </w:rPr>
         <w:t>не должны совпадать</w:t>
       </w:r>
       <w:r>
+        <w:rPr>
+          <w:rFonts w:ascii="Cambria" w:hAnsi="Cambria"/>
+          <w:sz w:val="28"/>
+          <w:szCs w:val="28"/>
+        </w:rPr>
         <w:t xml:space="preserve"> с именем основного режима ФГ данного блока.</w:t>
       </w:r>
     </w:p>
@@ -169,8 +300,18 @@
           <w:ilvl w:val="0"/>
           <w:numId w:val="16"/>
         </w:numPr>
-      </w:pPr>
-      <w:r>
+        <w:rPr>
+          <w:rFonts w:ascii="Cambria" w:hAnsi="Cambria"/>
+          <w:sz w:val="28"/>
+          <w:szCs w:val="28"/>
+        </w:rPr>
+      </w:pPr>
+      <w:r>
+        <w:rPr>
+          <w:rFonts w:ascii="Cambria" w:hAnsi="Cambria"/>
+          <w:sz w:val="28"/>
+          <w:szCs w:val="28"/>
+        </w:rPr>
         <w:t>Имя сигнала съема мигания – имя переменной (сигнала) проекта, которая предназначается для съема мигания засветки на пульте управления.</w:t>
       </w:r>
     </w:p>
@@ -181,38 +322,66 @@
           <w:ilvl w:val="0"/>
           <w:numId w:val="16"/>
         </w:numPr>
-      </w:pPr>
-      <w:r>
-        <w:t>Свойство «Описание режима ФГ» заполняется автоматически из базы да</w:t>
-      </w:r>
-      <w:r>
-        <w:t>н</w:t>
-      </w:r>
-      <w:r>
-        <w:t>ных, в соответстви</w:t>
-      </w:r>
-      <w:r>
+        <w:rPr>
+          <w:rFonts w:ascii="Cambria" w:hAnsi="Cambria"/>
+          <w:sz w:val="28"/>
+          <w:szCs w:val="28"/>
+        </w:rPr>
+      </w:pPr>
+      <w:r>
+        <w:rPr>
+          <w:rFonts w:ascii="Cambria" w:hAnsi="Cambria"/>
+          <w:sz w:val="28"/>
+          <w:szCs w:val="28"/>
+        </w:rPr>
+        <w:t>Свойство «Описание режима ФГ» заполняется автоматически из базы данных, в соответстви</w:t>
+      </w:r>
+      <w:r>
+        <w:rPr>
+          <w:rFonts w:ascii="Cambria" w:hAnsi="Cambria"/>
+          <w:sz w:val="28"/>
+          <w:szCs w:val="28"/>
+        </w:rPr>
         <w:t>и</w:t>
       </w:r>
       <w:r>
+        <w:rPr>
+          <w:rFonts w:ascii="Cambria" w:hAnsi="Cambria"/>
+          <w:sz w:val="28"/>
+          <w:szCs w:val="28"/>
+        </w:rPr>
         <w:t xml:space="preserve"> с тем описанием, которое</w:t>
       </w:r>
       <w:r>
+        <w:rPr>
+          <w:rFonts w:ascii="Cambria" w:hAnsi="Cambria"/>
+          <w:sz w:val="28"/>
+          <w:szCs w:val="28"/>
+        </w:rPr>
         <w:t xml:space="preserve"> есть в БД</w:t>
       </w:r>
       <w:r>
+        <w:rPr>
+          <w:rFonts w:ascii="Cambria" w:hAnsi="Cambria"/>
+          <w:sz w:val="28"/>
+          <w:szCs w:val="28"/>
+        </w:rPr>
         <w:t xml:space="preserve"> для данного режима ФГ</w:t>
       </w:r>
       <w:r>
-        <w:t xml:space="preserve"> (поле «</w:t>
-      </w:r>
-      <w:r>
-        <w:t>Descr</w:t>
-      </w:r>
-      <w:r>
-        <w:t>» в соответствующей группе сигналов категории «ФГ»)</w:t>
-      </w:r>
-      <w:r>
+        <w:rPr>
+          <w:rFonts w:ascii="Cambria" w:hAnsi="Cambria"/>
+          <w:sz w:val="28"/>
+          <w:szCs w:val="28"/>
+        </w:rPr>
+        <w:t xml:space="preserve"> (поле «Descr» в соответствующей группе сигналов категории «ФГ»)</w:t>
+      </w:r>
+      <w:r>
+        <w:rPr>
+          <w:rFonts w:ascii="Cambria" w:hAnsi="Cambria"/>
+          <w:sz w:val="28"/>
+          <w:szCs w:val="28"/>
+        </w:rPr>
         <w:t>.</w:t>
       </w:r>
     </w:p>
@@ -223,12 +392,30 @@
           <w:ilvl w:val="0"/>
           <w:numId w:val="16"/>
         </w:numPr>
-      </w:pPr>
-      <w:r>
+        <w:rPr>
+          <w:rFonts w:ascii="Cambria" w:hAnsi="Cambria"/>
+          <w:sz w:val="28"/>
+          <w:szCs w:val="28"/>
+        </w:rPr>
+      </w:pPr>
+      <w:r>
+        <w:rPr>
+          <w:rFonts w:ascii="Cambria" w:hAnsi="Cambria"/>
+          <w:sz w:val="28"/>
+          <w:szCs w:val="28"/>
+        </w:rPr>
         <w:t>Свойство «Номер страницы» заполняется автоматически.</w:t>
       </w:r>
     </w:p>
-    <w:p/>
+    <w:p>
+      <w:pPr>
+        <w:rPr>
+          <w:rFonts w:ascii="Cambria" w:hAnsi="Cambria"/>
+          <w:sz w:val="28"/>
+          <w:szCs w:val="28"/>
+        </w:rPr>
+      </w:pPr>
+    </w:p>
     <w:tbl>
       <w:tblPr>
         <w:tblStyle w:val="af1"/>
@@ -256,13 +443,28 @@
           <w:p>
             <w:pPr>
               <w:jc w:val="center"/>
+              <w:rPr>
+                <w:rFonts w:ascii="Cambria" w:hAnsi="Cambria"/>
+                <w:sz w:val="28"/>
+                <w:szCs w:val="28"/>
+              </w:rPr>
             </w:pPr>
           </w:p>
           <w:p>
             <w:pPr>
               <w:jc w:val="center"/>
+              <w:rPr>
+                <w:rFonts w:ascii="Cambria" w:hAnsi="Cambria"/>
+                <w:sz w:val="28"/>
+                <w:szCs w:val="28"/>
+              </w:rPr>
             </w:pPr>
             <w:r>
+              <w:rPr>
+                <w:rFonts w:ascii="Cambria" w:hAnsi="Cambria"/>
+                <w:sz w:val="28"/>
+                <w:szCs w:val="28"/>
+              </w:rPr>
               <w:object w:dxaOrig="495" w:dyaOrig="495">
                 <v:shapetype id="_x0000_t75" coordsize="21600,21600" o:spt="75" o:preferrelative="t" path="m@4@5l@4@11@9@11@9@5xe" filled="f" stroked="f">
                   <v:stroke joinstyle="miter"/>
@@ -283,21 +485,31 @@
                   <v:path o:extrusionok="f" gradientshapeok="t" o:connecttype="rect"/>
                   <o:lock v:ext="edit" aspectratio="t"/>
                 </v:shapetype>
-                <v:shape id="_x0000_i1025" type="#_x0000_t75" style="width:25pt;height:25pt" o:ole="">
-                  <v:imagedata r:id="rId9" o:title=""/>
+                <v:shape id="_x0000_i1025" type="#_x0000_t75" style="width:24.75pt;height:24.75pt" o:ole="">
+                  <v:imagedata r:id="rId8" o:title=""/>
                 </v:shape>
-                <o:OLEObject Type="Embed" ProgID="PBrush" ShapeID="_x0000_i1025" DrawAspect="Content" ObjectID="_1417636563" r:id="rId10"/>
+                <o:OLEObject Type="Embed" ProgID="PBrush" ShapeID="_x0000_i1025" DrawAspect="Content" ObjectID="_1481108256" r:id="rId9"/>
               </w:object>
             </w:r>
           </w:p>
           <w:p>
             <w:pPr>
               <w:jc w:val="center"/>
+              <w:rPr>
+                <w:rFonts w:ascii="Cambria" w:hAnsi="Cambria"/>
+                <w:sz w:val="28"/>
+                <w:szCs w:val="28"/>
+              </w:rPr>
             </w:pPr>
           </w:p>
           <w:p>
             <w:pPr>
               <w:jc w:val="center"/>
+              <w:rPr>
+                <w:rFonts w:ascii="Cambria" w:hAnsi="Cambria"/>
+                <w:sz w:val="28"/>
+                <w:szCs w:val="28"/>
+              </w:rPr>
             </w:pPr>
           </w:p>
         </w:tc>
@@ -309,13 +521,23 @@
           <w:p>
             <w:pPr>
               <w:jc w:val="center"/>
+              <w:rPr>
+                <w:rFonts w:ascii="Cambria" w:hAnsi="Cambria"/>
+                <w:sz w:val="28"/>
+                <w:szCs w:val="28"/>
+              </w:rPr>
             </w:pPr>
             <w:r>
+              <w:rPr>
+                <w:rFonts w:ascii="Cambria" w:hAnsi="Cambria"/>
+                <w:sz w:val="28"/>
+                <w:szCs w:val="28"/>
+              </w:rPr>
               <w:object w:dxaOrig="6240" w:dyaOrig="3975">
-                <v:shape id="_x0000_i1026" type="#_x0000_t75" style="width:312pt;height:199pt" o:ole="">
-                  <v:imagedata r:id="rId11" o:title=""/>
+                <v:shape id="_x0000_i1026" type="#_x0000_t75" style="width:312pt;height:198.75pt" o:ole="">
+                  <v:imagedata r:id="rId10" o:title=""/>
                 </v:shape>
-                <o:OLEObject Type="Embed" ProgID="PBrush" ShapeID="_x0000_i1026" DrawAspect="Content" ObjectID="_1417636564" r:id="rId12"/>
+                <o:OLEObject Type="Embed" ProgID="PBrush" ShapeID="_x0000_i1026" DrawAspect="Content" ObjectID="_1481108257" r:id="rId11"/>
               </w:object>
             </w:r>
           </w:p>
@@ -325,2195 +547,2794 @@
     <w:p>
       <w:pPr>
         <w:jc w:val="center"/>
-      </w:pPr>
-      <w:r>
-        <w:t>Рисунок 7.2.1 – С</w:t>
-      </w:r>
-      <w:r>
-        <w:t xml:space="preserve">войства блока «Малахит – </w:t>
-      </w:r>
-      <w:r>
-        <w:t xml:space="preserve">Алгоритм состояний </w:t>
-      </w:r>
-      <w:r>
-        <w:t>ФГ</w:t>
-      </w:r>
-      <w:r>
-        <w:t xml:space="preserve"> на 4 режима</w:t>
-      </w:r>
-      <w:r>
-        <w:t>»</w:t>
-      </w:r>
-    </w:p>
-    <w:p/>
-    <w:p>
-      <w:r>
-        <w:t>Вну</w:t>
-      </w:r>
-      <w:r>
-        <w:t xml:space="preserve">тренняя структура данного блока, </w:t>
-      </w:r>
-      <w:r>
-        <w:t>представлен</w:t>
-      </w:r>
-      <w:r>
-        <w:t>ная</w:t>
-      </w:r>
-      <w:r>
-        <w:t xml:space="preserve"> на рисунке 7.2.2</w:t>
-      </w:r>
-      <w:r>
-        <w:t>,</w:t>
-      </w:r>
-      <w:r>
-        <w:t xml:space="preserve"> состоит </w:t>
-      </w:r>
-      <w:r>
-        <w:t xml:space="preserve">(условно) </w:t>
-      </w:r>
-      <w:r>
-        <w:t xml:space="preserve">из </w:t>
-      </w:r>
-      <w:r>
-        <w:t>входных сигналов, логики формирования сигналов управления на блок типового алгоритма управления ФГУ, а также выходных сигналов</w:t>
-      </w:r>
-      <w:r>
-        <w:t>.</w:t>
-      </w:r>
-      <w:r>
-        <w:t xml:space="preserve"> При этом входные и выходные сигналы разделены на «системные» (которые разработчик алгоритма перехода ФГ в данный режим не имеет права редактировать) и «пользовател</w:t>
-      </w:r>
-      <w:r>
-        <w:t>ь</w:t>
-      </w:r>
-      <w:r>
-        <w:t xml:space="preserve">ские», которые должен определять разработчик. </w:t>
-      </w:r>
-      <w:r>
-        <w:t>«</w:t>
-      </w:r>
-      <w:r>
-        <w:t>Системные</w:t>
-      </w:r>
-      <w:r>
-        <w:t>»</w:t>
-      </w:r>
-      <w:r>
-        <w:t xml:space="preserve"> вход</w:t>
-      </w:r>
-      <w:r>
-        <w:t>ные</w:t>
-      </w:r>
-      <w:r>
-        <w:t xml:space="preserve"> и выход</w:t>
-      </w:r>
-      <w:r>
-        <w:t>ные сигналы</w:t>
-      </w:r>
-      <w:r>
-        <w:t xml:space="preserve"> обозначены «серым» фоном</w:t>
-      </w:r>
-      <w:r>
-        <w:t>,</w:t>
-      </w:r>
-      <w:r>
-        <w:t xml:space="preserve"> и данные сигналы по своему смыслу являются </w:t>
-      </w:r>
-      <w:r>
-        <w:rPr>
-          <w:b/>
-        </w:rPr>
-        <w:t>одинаковыми и обязательными</w:t>
-      </w:r>
-      <w:r>
-        <w:t xml:space="preserve"> для всех блоков типа «</w:t>
-      </w:r>
-      <w:r>
-        <w:t xml:space="preserve">Алгоритм состояний </w:t>
-      </w:r>
-      <w:r>
-        <w:t>ФГ</w:t>
-      </w:r>
-      <w:r>
-        <w:t xml:space="preserve"> на 4 режима</w:t>
-      </w:r>
-      <w:r>
-        <w:t>»</w:t>
-      </w:r>
-      <w:r>
-        <w:t>.</w:t>
+        <w:rPr>
+          <w:rFonts w:ascii="Cambria" w:hAnsi="Cambria"/>
+          <w:sz w:val="28"/>
+          <w:szCs w:val="28"/>
+        </w:rPr>
+      </w:pPr>
+      <w:r>
+        <w:rPr>
+          <w:rFonts w:ascii="Cambria" w:hAnsi="Cambria"/>
+          <w:sz w:val="28"/>
+          <w:szCs w:val="28"/>
+        </w:rPr>
+        <w:t xml:space="preserve">Рисунок </w:t>
+      </w:r>
+      <w:r>
+        <w:rPr>
+          <w:rFonts w:ascii="Cambria" w:hAnsi="Cambria"/>
+          <w:sz w:val="28"/>
+          <w:szCs w:val="28"/>
+        </w:rPr>
+        <w:t>1 – С</w:t>
+      </w:r>
+      <w:r>
+        <w:rPr>
+          <w:rFonts w:ascii="Cambria" w:hAnsi="Cambria"/>
+          <w:sz w:val="28"/>
+          <w:szCs w:val="28"/>
+        </w:rPr>
+        <w:t>войства блока «Малахит – Алгоритм состояний ФГ на 4 режима»</w:t>
       </w:r>
     </w:p>
     <w:p>
-      <w:r>
-        <w:t>В именах всех таких сигналов (как входных, так и выходных) есть сочетание</w:t>
-      </w:r>
-      <w:r>
-        <w:t>:</w:t>
-      </w:r>
+      <w:pPr>
+        <w:rPr>
+          <w:rFonts w:ascii="Cambria" w:hAnsi="Cambria"/>
+          <w:sz w:val="28"/>
+          <w:szCs w:val="28"/>
+        </w:rPr>
+      </w:pPr>
     </w:p>
     <w:p>
       <w:pPr>
         <w:rPr>
-          <w:lang w:val="en-US"/>
-        </w:rPr>
-      </w:pPr>
-      <w:r>
-        <w:rPr>
-          <w:b/>
-          <w:lang w:val="en-US"/>
-        </w:rPr>
-        <w:t>...</w:t>
-      </w:r>
-      <w:r>
-        <w:rPr>
-          <w:b/>
-          <w:lang w:val="en-US"/>
-        </w:rPr>
-        <w:t>&lt;</w:t>
-      </w:r>
-      <w:r>
-        <w:rPr>
-          <w:b/>
-          <w:lang w:val="en-US"/>
-        </w:rPr>
-        <w:t>fg</w:t>
-      </w:r>
-      <w:r>
-        <w:rPr>
-          <w:b/>
-          <w:lang w:val="en-US"/>
-        </w:rPr>
-        <w:t>_</w:t>
-      </w:r>
-      <w:r>
-        <w:rPr>
-          <w:b/>
-          <w:lang w:val="en-US"/>
-        </w:rPr>
-        <w:t>num</w:t>
-      </w:r>
-      <w:r>
-        <w:rPr>
-          <w:b/>
-          <w:lang w:val="en-US"/>
-        </w:rPr>
-        <w:t>&gt;_&lt;</w:t>
-      </w:r>
-      <w:r>
-        <w:rPr>
-          <w:b/>
-          <w:lang w:val="en-US"/>
-        </w:rPr>
-        <w:t>fg</w:t>
-      </w:r>
-      <w:r>
-        <w:rPr>
-          <w:b/>
-          <w:lang w:val="en-US"/>
-        </w:rPr>
-        <w:t>_</w:t>
-      </w:r>
-      <w:r>
-        <w:rPr>
-          <w:b/>
-          <w:lang w:val="en-US"/>
-        </w:rPr>
-        <w:t>bort</w:t>
-      </w:r>
-      <w:r>
-        <w:rPr>
-          <w:b/>
-          <w:lang w:val="en-US"/>
-        </w:rPr>
-        <w:t>&gt;_&lt;</w:t>
-      </w:r>
-      <w:r>
-        <w:rPr>
-          <w:b/>
-          <w:lang w:val="en-US"/>
-        </w:rPr>
-        <w:t>reg</w:t>
-      </w:r>
-      <w:r>
-        <w:rPr>
-          <w:b/>
-          <w:lang w:val="en-US"/>
-        </w:rPr>
-        <w:t>_</w:t>
-      </w:r>
-      <w:r>
-        <w:rPr>
-          <w:b/>
-          <w:lang w:val="en-US"/>
-        </w:rPr>
-        <w:t>name</w:t>
-      </w:r>
-      <w:r>
-        <w:rPr>
-          <w:b/>
-          <w:lang w:val="en-US"/>
-        </w:rPr>
-        <w:t>&gt;</w:t>
-      </w:r>
-      <w:r>
-        <w:rPr>
-          <w:b/>
-          <w:lang w:val="en-US"/>
-        </w:rPr>
-        <w:t>...</w:t>
-      </w:r>
-      <w:r>
-        <w:rPr>
-          <w:lang w:val="en-US"/>
-        </w:rPr>
-        <w:t xml:space="preserve"> , </w:t>
-      </w:r>
-      <w:r>
-        <w:t>где</w:t>
+          <w:rFonts w:ascii="Cambria" w:hAnsi="Cambria"/>
+          <w:sz w:val="28"/>
+          <w:szCs w:val="28"/>
+        </w:rPr>
+      </w:pPr>
+      <w:r>
+        <w:rPr>
+          <w:rFonts w:ascii="Cambria" w:hAnsi="Cambria"/>
+          <w:sz w:val="28"/>
+          <w:szCs w:val="28"/>
+        </w:rPr>
+        <w:t>Вну</w:t>
+      </w:r>
+      <w:r>
+        <w:rPr>
+          <w:rFonts w:ascii="Cambria" w:hAnsi="Cambria"/>
+          <w:sz w:val="28"/>
+          <w:szCs w:val="28"/>
+        </w:rPr>
+        <w:t xml:space="preserve">тренняя структура данного блока, </w:t>
+      </w:r>
+      <w:r>
+        <w:rPr>
+          <w:rFonts w:ascii="Cambria" w:hAnsi="Cambria"/>
+          <w:sz w:val="28"/>
+          <w:szCs w:val="28"/>
+        </w:rPr>
+        <w:t>представлен</w:t>
+      </w:r>
+      <w:r>
+        <w:rPr>
+          <w:rFonts w:ascii="Cambria" w:hAnsi="Cambria"/>
+          <w:sz w:val="28"/>
+          <w:szCs w:val="28"/>
+        </w:rPr>
+        <w:t>ная</w:t>
+      </w:r>
+      <w:r>
+        <w:rPr>
+          <w:rFonts w:ascii="Cambria" w:hAnsi="Cambria"/>
+          <w:sz w:val="28"/>
+          <w:szCs w:val="28"/>
+        </w:rPr>
+        <w:t xml:space="preserve"> на рисунке </w:t>
+      </w:r>
+      <w:r>
+        <w:rPr>
+          <w:rFonts w:ascii="Cambria" w:hAnsi="Cambria"/>
+          <w:sz w:val="28"/>
+          <w:szCs w:val="28"/>
+        </w:rPr>
+        <w:t>2</w:t>
+      </w:r>
+      <w:r>
+        <w:rPr>
+          <w:rFonts w:ascii="Cambria" w:hAnsi="Cambria"/>
+          <w:sz w:val="28"/>
+          <w:szCs w:val="28"/>
+        </w:rPr>
+        <w:t>, состоит (условно) из входных сигналов, логики формирования сигналов управления на блок типового алгоритма управления ФГУ, а также выходных сигналов</w:t>
+      </w:r>
+      <w:r>
+        <w:rPr>
+          <w:rFonts w:ascii="Cambria" w:hAnsi="Cambria"/>
+          <w:sz w:val="28"/>
+          <w:szCs w:val="28"/>
+        </w:rPr>
+        <w:t>.</w:t>
+      </w:r>
+      <w:r>
+        <w:rPr>
+          <w:rFonts w:ascii="Cambria" w:hAnsi="Cambria"/>
+          <w:sz w:val="28"/>
+          <w:szCs w:val="28"/>
+        </w:rPr>
+        <w:t xml:space="preserve"> При этом входные и выходные сигналы разделены на «системные» (которые разработчик алгоритма перехода ФГ в данный режим не имеет права редактировать) и «пользовательские», которые должен определять разработчик. </w:t>
+      </w:r>
+      <w:r>
+        <w:rPr>
+          <w:rFonts w:ascii="Cambria" w:hAnsi="Cambria"/>
+          <w:sz w:val="28"/>
+          <w:szCs w:val="28"/>
+        </w:rPr>
+        <w:t>«</w:t>
+      </w:r>
+      <w:r>
+        <w:rPr>
+          <w:rFonts w:ascii="Cambria" w:hAnsi="Cambria"/>
+          <w:sz w:val="28"/>
+          <w:szCs w:val="28"/>
+        </w:rPr>
+        <w:t>Системные</w:t>
+      </w:r>
+      <w:r>
+        <w:rPr>
+          <w:rFonts w:ascii="Cambria" w:hAnsi="Cambria"/>
+          <w:sz w:val="28"/>
+          <w:szCs w:val="28"/>
+        </w:rPr>
+        <w:t>»</w:t>
+      </w:r>
+      <w:r>
+        <w:rPr>
+          <w:rFonts w:ascii="Cambria" w:hAnsi="Cambria"/>
+          <w:sz w:val="28"/>
+          <w:szCs w:val="28"/>
+        </w:rPr>
+        <w:t xml:space="preserve"> вход</w:t>
+      </w:r>
+      <w:r>
+        <w:rPr>
+          <w:rFonts w:ascii="Cambria" w:hAnsi="Cambria"/>
+          <w:sz w:val="28"/>
+          <w:szCs w:val="28"/>
+        </w:rPr>
+        <w:t>ные</w:t>
+      </w:r>
+      <w:r>
+        <w:rPr>
+          <w:rFonts w:ascii="Cambria" w:hAnsi="Cambria"/>
+          <w:sz w:val="28"/>
+          <w:szCs w:val="28"/>
+        </w:rPr>
+        <w:t xml:space="preserve"> и выход</w:t>
+      </w:r>
+      <w:r>
+        <w:rPr>
+          <w:rFonts w:ascii="Cambria" w:hAnsi="Cambria"/>
+          <w:sz w:val="28"/>
+          <w:szCs w:val="28"/>
+        </w:rPr>
+        <w:t>ные сигналы</w:t>
+      </w:r>
+      <w:r>
+        <w:rPr>
+          <w:rFonts w:ascii="Cambria" w:hAnsi="Cambria"/>
+          <w:sz w:val="28"/>
+          <w:szCs w:val="28"/>
+        </w:rPr>
+        <w:t xml:space="preserve"> обозначены «серым» фоном</w:t>
+      </w:r>
+      <w:r>
+        <w:rPr>
+          <w:rFonts w:ascii="Cambria" w:hAnsi="Cambria"/>
+          <w:sz w:val="28"/>
+          <w:szCs w:val="28"/>
+        </w:rPr>
+        <w:t>,</w:t>
+      </w:r>
+      <w:r>
+        <w:rPr>
+          <w:rFonts w:ascii="Cambria" w:hAnsi="Cambria"/>
+          <w:sz w:val="28"/>
+          <w:szCs w:val="28"/>
+        </w:rPr>
+        <w:t xml:space="preserve"> и данные сигналы по своему смыслу являются </w:t>
+      </w:r>
+      <w:r>
+        <w:rPr>
+          <w:rFonts w:ascii="Cambria" w:hAnsi="Cambria"/>
+          <w:b/>
+          <w:sz w:val="28"/>
+          <w:szCs w:val="28"/>
+        </w:rPr>
+        <w:t>одинаковыми и обязательными</w:t>
+      </w:r>
+      <w:r>
+        <w:rPr>
+          <w:rFonts w:ascii="Cambria" w:hAnsi="Cambria"/>
+          <w:sz w:val="28"/>
+          <w:szCs w:val="28"/>
+        </w:rPr>
+        <w:t xml:space="preserve"> для всех блоков типа «Алгоритм состояний ФГ на 4 режима»</w:t>
+      </w:r>
+      <w:r>
+        <w:rPr>
+          <w:rFonts w:ascii="Cambria" w:hAnsi="Cambria"/>
+          <w:sz w:val="28"/>
+          <w:szCs w:val="28"/>
+        </w:rPr>
+        <w:t>.</w:t>
       </w:r>
     </w:p>
     <w:p>
-      <w:r>
-        <w:t>&lt;fg_num&gt;</w:t>
-      </w:r>
-      <w:r>
-        <w:t xml:space="preserve"> – </w:t>
-      </w:r>
-      <w:r>
-        <w:t>номер функциональной группы;</w:t>
+      <w:pPr>
+        <w:rPr>
+          <w:rFonts w:ascii="Cambria" w:hAnsi="Cambria"/>
+          <w:sz w:val="28"/>
+          <w:szCs w:val="28"/>
+        </w:rPr>
+      </w:pPr>
+      <w:r>
+        <w:rPr>
+          <w:rFonts w:ascii="Cambria" w:hAnsi="Cambria"/>
+          <w:sz w:val="28"/>
+          <w:szCs w:val="28"/>
+        </w:rPr>
+        <w:t>В именах всех таких сигналов (как входных, так и выходных) есть сочетание</w:t>
+      </w:r>
+      <w:r>
+        <w:rPr>
+          <w:rFonts w:ascii="Cambria" w:hAnsi="Cambria"/>
+          <w:sz w:val="28"/>
+          <w:szCs w:val="28"/>
+        </w:rPr>
+        <w:t>:</w:t>
       </w:r>
     </w:p>
     <w:p>
-      <w:r>
-        <w:t>&lt;fg_bort&gt;</w:t>
-      </w:r>
-      <w:r>
-        <w:t xml:space="preserve"> – </w:t>
-      </w:r>
-      <w:r>
-        <w:t>литера борта («L»</w:t>
-      </w:r>
-      <w:r>
-        <w:t xml:space="preserve"> – </w:t>
-      </w:r>
-      <w:r>
-        <w:t>левый борт; «R»</w:t>
-      </w:r>
-      <w:r>
-        <w:t xml:space="preserve"> – </w:t>
-      </w:r>
-      <w:r>
-        <w:t>правый борт; «M»</w:t>
-      </w:r>
-      <w:r>
-        <w:t xml:space="preserve"> – </w:t>
-      </w:r>
-      <w:r>
-        <w:t>не относи</w:t>
-      </w:r>
-      <w:r>
-        <w:t>т</w:t>
-      </w:r>
-      <w:r>
-        <w:t>ся к борту);</w:t>
+      <w:pPr>
+        <w:rPr>
+          <w:rFonts w:ascii="Cambria" w:hAnsi="Cambria"/>
+          <w:sz w:val="28"/>
+          <w:szCs w:val="28"/>
+          <w:lang w:val="en-US"/>
+        </w:rPr>
+      </w:pPr>
+      <w:r>
+        <w:rPr>
+          <w:rFonts w:ascii="Cambria" w:hAnsi="Cambria"/>
+          <w:b/>
+          <w:sz w:val="28"/>
+          <w:szCs w:val="28"/>
+          <w:lang w:val="en-US"/>
+        </w:rPr>
+        <w:t>...</w:t>
+      </w:r>
+      <w:r>
+        <w:rPr>
+          <w:rFonts w:ascii="Cambria" w:hAnsi="Cambria"/>
+          <w:b/>
+          <w:sz w:val="28"/>
+          <w:szCs w:val="28"/>
+          <w:lang w:val="en-US"/>
+        </w:rPr>
+        <w:t>&lt;fg_num&gt;_&lt;fg_bort&gt;_&lt;reg_name&gt;</w:t>
+      </w:r>
+      <w:r>
+        <w:rPr>
+          <w:rFonts w:ascii="Cambria" w:hAnsi="Cambria"/>
+          <w:b/>
+          <w:sz w:val="28"/>
+          <w:szCs w:val="28"/>
+          <w:lang w:val="en-US"/>
+        </w:rPr>
+        <w:t>...</w:t>
+      </w:r>
+      <w:r>
+        <w:rPr>
+          <w:rFonts w:ascii="Cambria" w:hAnsi="Cambria"/>
+          <w:sz w:val="28"/>
+          <w:szCs w:val="28"/>
+          <w:lang w:val="en-US"/>
+        </w:rPr>
+        <w:t xml:space="preserve"> , </w:t>
+      </w:r>
+      <w:r>
+        <w:rPr>
+          <w:rFonts w:ascii="Cambria" w:hAnsi="Cambria"/>
+          <w:sz w:val="28"/>
+          <w:szCs w:val="28"/>
+        </w:rPr>
+        <w:t>где</w:t>
       </w:r>
     </w:p>
     <w:p>
-      <w:r>
-        <w:t>&lt;reg_name&gt;</w:t>
-      </w:r>
-      <w:r>
+      <w:pPr>
+        <w:rPr>
+          <w:rFonts w:ascii="Cambria" w:hAnsi="Cambria"/>
+          <w:sz w:val="28"/>
+          <w:szCs w:val="28"/>
+        </w:rPr>
+      </w:pPr>
+      <w:r>
+        <w:rPr>
+          <w:rFonts w:ascii="Cambria" w:hAnsi="Cambria"/>
+          <w:sz w:val="28"/>
+          <w:szCs w:val="28"/>
+        </w:rPr>
+        <w:t>&lt;fg_num&gt;</w:t>
+      </w:r>
+      <w:r>
+        <w:rPr>
+          <w:rFonts w:ascii="Cambria" w:hAnsi="Cambria"/>
+          <w:sz w:val="28"/>
+          <w:szCs w:val="28"/>
+        </w:rPr>
         <w:t xml:space="preserve"> – </w:t>
       </w:r>
       <w:r>
-        <w:t>литера режима функциональной группы.</w:t>
+        <w:rPr>
+          <w:rFonts w:ascii="Cambria" w:hAnsi="Cambria"/>
+          <w:sz w:val="28"/>
+          <w:szCs w:val="28"/>
+        </w:rPr>
+        <w:t>номер функциональной группы;</w:t>
       </w:r>
     </w:p>
     <w:p>
-      <w:r>
-        <w:t xml:space="preserve">Значение </w:t>
-      </w:r>
-      <w:r>
-        <w:rPr>
-          <w:b/>
-        </w:rPr>
-        <w:t>&lt;fg_num&gt;_&lt;fg_bort&gt;_&lt;reg_name&gt;</w:t>
-      </w:r>
-      <w:r>
-        <w:t xml:space="preserve"> </w:t>
-      </w:r>
-      <w:r>
-        <w:t xml:space="preserve">во всех подобных сигналах (см. ниже) </w:t>
-      </w:r>
-      <w:r>
-        <w:t>подставляется автоматически в соответствии с именем режима ФГ, указанным в свойствах блока.</w:t>
+      <w:pPr>
+        <w:rPr>
+          <w:rFonts w:ascii="Cambria" w:hAnsi="Cambria"/>
+          <w:sz w:val="28"/>
+          <w:szCs w:val="28"/>
+        </w:rPr>
+      </w:pPr>
+      <w:r>
+        <w:rPr>
+          <w:rFonts w:ascii="Cambria" w:hAnsi="Cambria"/>
+          <w:sz w:val="28"/>
+          <w:szCs w:val="28"/>
+        </w:rPr>
+        <w:t>&lt;fg_bort&gt;</w:t>
+      </w:r>
+      <w:r>
+        <w:rPr>
+          <w:rFonts w:ascii="Cambria" w:hAnsi="Cambria"/>
+          <w:sz w:val="28"/>
+          <w:szCs w:val="28"/>
+        </w:rPr>
+        <w:t xml:space="preserve"> – </w:t>
+      </w:r>
+      <w:r>
+        <w:rPr>
+          <w:rFonts w:ascii="Cambria" w:hAnsi="Cambria"/>
+          <w:sz w:val="28"/>
+          <w:szCs w:val="28"/>
+        </w:rPr>
+        <w:t>литера борта («L»</w:t>
+      </w:r>
+      <w:r>
+        <w:rPr>
+          <w:rFonts w:ascii="Cambria" w:hAnsi="Cambria"/>
+          <w:sz w:val="28"/>
+          <w:szCs w:val="28"/>
+        </w:rPr>
+        <w:t xml:space="preserve"> – </w:t>
+      </w:r>
+      <w:r>
+        <w:rPr>
+          <w:rFonts w:ascii="Cambria" w:hAnsi="Cambria"/>
+          <w:sz w:val="28"/>
+          <w:szCs w:val="28"/>
+        </w:rPr>
+        <w:t>левый борт; «R»</w:t>
+      </w:r>
+      <w:r>
+        <w:rPr>
+          <w:rFonts w:ascii="Cambria" w:hAnsi="Cambria"/>
+          <w:sz w:val="28"/>
+          <w:szCs w:val="28"/>
+        </w:rPr>
+        <w:t xml:space="preserve"> – </w:t>
+      </w:r>
+      <w:r>
+        <w:rPr>
+          <w:rFonts w:ascii="Cambria" w:hAnsi="Cambria"/>
+          <w:sz w:val="28"/>
+          <w:szCs w:val="28"/>
+        </w:rPr>
+        <w:t>правый борт; «M»</w:t>
+      </w:r>
+      <w:r>
+        <w:rPr>
+          <w:rFonts w:ascii="Cambria" w:hAnsi="Cambria"/>
+          <w:sz w:val="28"/>
+          <w:szCs w:val="28"/>
+        </w:rPr>
+        <w:t xml:space="preserve"> – </w:t>
+      </w:r>
+      <w:r>
+        <w:rPr>
+          <w:rFonts w:ascii="Cambria" w:hAnsi="Cambria"/>
+          <w:sz w:val="28"/>
+          <w:szCs w:val="28"/>
+        </w:rPr>
+        <w:t>не относится к борту);</w:t>
       </w:r>
     </w:p>
     <w:p>
-      <w:r>
+      <w:pPr>
+        <w:rPr>
+          <w:rFonts w:ascii="Cambria" w:hAnsi="Cambria"/>
+          <w:sz w:val="28"/>
+          <w:szCs w:val="28"/>
+        </w:rPr>
+      </w:pPr>
+      <w:r>
+        <w:rPr>
+          <w:rFonts w:ascii="Cambria" w:hAnsi="Cambria"/>
+          <w:sz w:val="28"/>
+          <w:szCs w:val="28"/>
+        </w:rPr>
         <w:lastRenderedPageBreak/>
-        <w:t xml:space="preserve">К входным сигналам </w:t>
-      </w:r>
-      <w:r>
-        <w:t>«системного»</w:t>
-      </w:r>
-      <w:r>
-        <w:t xml:space="preserve"> </w:t>
-      </w:r>
-      <w:r>
-        <w:t>т</w:t>
-      </w:r>
-      <w:r>
-        <w:t>ипа относятся:</w:t>
+        <w:t>&lt;reg_name&gt;</w:t>
+      </w:r>
+      <w:r>
+        <w:rPr>
+          <w:rFonts w:ascii="Cambria" w:hAnsi="Cambria"/>
+          <w:sz w:val="28"/>
+          <w:szCs w:val="28"/>
+        </w:rPr>
+        <w:t xml:space="preserve"> – </w:t>
+      </w:r>
+      <w:r>
+        <w:rPr>
+          <w:rFonts w:ascii="Cambria" w:hAnsi="Cambria"/>
+          <w:sz w:val="28"/>
+          <w:szCs w:val="28"/>
+        </w:rPr>
+        <w:t>литера режима функциональной группы.</w:t>
       </w:r>
     </w:p>
     <w:p>
-      <w:r>
-        <w:t xml:space="preserve">1) </w:t>
-      </w:r>
-      <w:r>
-        <w:t>«</w:t>
-      </w:r>
-      <w:r>
-        <w:t>Включить</w:t>
-      </w:r>
-      <w:r>
-        <w:t>»</w:t>
-      </w:r>
-      <w:r>
-        <w:t>,</w:t>
-      </w:r>
-      <w:r>
-        <w:t xml:space="preserve"> имя сигнала:</w:t>
+      <w:pPr>
+        <w:rPr>
+          <w:rFonts w:ascii="Cambria" w:hAnsi="Cambria"/>
+          <w:sz w:val="28"/>
+          <w:szCs w:val="28"/>
+        </w:rPr>
+      </w:pPr>
+      <w:r>
+        <w:rPr>
+          <w:rFonts w:ascii="Cambria" w:hAnsi="Cambria"/>
+          <w:sz w:val="28"/>
+          <w:szCs w:val="28"/>
+        </w:rPr>
+        <w:t xml:space="preserve">Значение </w:t>
+      </w:r>
+      <w:r>
+        <w:rPr>
+          <w:rFonts w:ascii="Cambria" w:hAnsi="Cambria"/>
+          <w:b/>
+          <w:sz w:val="28"/>
+          <w:szCs w:val="28"/>
+        </w:rPr>
+        <w:t>&lt;fg_num&gt;_&lt;fg_bort&gt;_&lt;reg_name&gt;</w:t>
+      </w:r>
+      <w:r>
+        <w:rPr>
+          <w:rFonts w:ascii="Cambria" w:hAnsi="Cambria"/>
+          <w:sz w:val="28"/>
+          <w:szCs w:val="28"/>
+        </w:rPr>
+        <w:t xml:space="preserve"> </w:t>
+      </w:r>
+      <w:r>
+        <w:rPr>
+          <w:rFonts w:ascii="Cambria" w:hAnsi="Cambria"/>
+          <w:sz w:val="28"/>
+          <w:szCs w:val="28"/>
+        </w:rPr>
+        <w:t xml:space="preserve">во всех подобных сигналах (см. ниже) </w:t>
+      </w:r>
+      <w:r>
+        <w:rPr>
+          <w:rFonts w:ascii="Cambria" w:hAnsi="Cambria"/>
+          <w:sz w:val="28"/>
+          <w:szCs w:val="28"/>
+        </w:rPr>
+        <w:t>подставляется автоматически в соответствии с именем режима ФГ, указанным в свойствах блока.</w:t>
       </w:r>
     </w:p>
     <w:p>
-      <w:r>
-        <w:rPr>
-          <w:b/>
-          <w:lang w:val="en-US"/>
-        </w:rPr>
-        <w:t>FG</w:t>
-      </w:r>
-      <w:r>
-        <w:rPr>
-          <w:b/>
-        </w:rPr>
-        <w:t>&lt;</w:t>
-      </w:r>
-      <w:r>
-        <w:rPr>
-          <w:b/>
-          <w:lang w:val="en-US"/>
-        </w:rPr>
-        <w:t>fg</w:t>
-      </w:r>
-      <w:r>
-        <w:rPr>
-          <w:b/>
-        </w:rPr>
-        <w:t>_</w:t>
-      </w:r>
-      <w:r>
-        <w:rPr>
-          <w:b/>
-          <w:lang w:val="en-US"/>
-        </w:rPr>
-        <w:t>num</w:t>
-      </w:r>
-      <w:r>
-        <w:rPr>
-          <w:b/>
-        </w:rPr>
-        <w:t>&gt;_&lt;</w:t>
-      </w:r>
-      <w:r>
-        <w:rPr>
-          <w:b/>
-          <w:lang w:val="en-US"/>
-        </w:rPr>
-        <w:t>fg</w:t>
-      </w:r>
-      <w:r>
-        <w:rPr>
-          <w:b/>
-        </w:rPr>
-        <w:t>_</w:t>
-      </w:r>
-      <w:r>
-        <w:rPr>
-          <w:b/>
-          <w:lang w:val="en-US"/>
-        </w:rPr>
-        <w:t>bort</w:t>
-      </w:r>
-      <w:r>
-        <w:rPr>
-          <w:b/>
-        </w:rPr>
-        <w:t>&gt;_&lt;</w:t>
-      </w:r>
-      <w:r>
-        <w:rPr>
-          <w:b/>
-          <w:lang w:val="en-US"/>
-        </w:rPr>
-        <w:t>reg</w:t>
-      </w:r>
-      <w:r>
-        <w:rPr>
-          <w:b/>
-        </w:rPr>
-        <w:t>_</w:t>
-      </w:r>
-      <w:r>
-        <w:rPr>
-          <w:b/>
-          <w:lang w:val="en-US"/>
-        </w:rPr>
-        <w:t>name</w:t>
-      </w:r>
-      <w:r>
-        <w:rPr>
-          <w:b/>
-        </w:rPr>
-        <w:t>&gt;_</w:t>
-      </w:r>
-      <w:r>
-        <w:rPr>
-          <w:b/>
-          <w:lang w:val="en-US"/>
-        </w:rPr>
-        <w:t>VK</w:t>
-      </w:r>
-      <w:r>
-        <w:rPr>
-          <w:b/>
-        </w:rPr>
-        <w:t>_</w:t>
-      </w:r>
-      <w:r>
-        <w:rPr>
-          <w:b/>
-          <w:lang w:val="en-US"/>
-        </w:rPr>
-        <w:t>isp</w:t>
+      <w:pPr>
+        <w:rPr>
+          <w:rFonts w:ascii="Cambria" w:hAnsi="Cambria"/>
+          <w:sz w:val="28"/>
+          <w:szCs w:val="28"/>
+        </w:rPr>
+      </w:pPr>
+      <w:r>
+        <w:rPr>
+          <w:rFonts w:ascii="Cambria" w:hAnsi="Cambria"/>
+          <w:sz w:val="28"/>
+          <w:szCs w:val="28"/>
+        </w:rPr>
+        <w:t xml:space="preserve">К входным сигналам </w:t>
+      </w:r>
+      <w:r>
+        <w:rPr>
+          <w:rFonts w:ascii="Cambria" w:hAnsi="Cambria"/>
+          <w:sz w:val="28"/>
+          <w:szCs w:val="28"/>
+        </w:rPr>
+        <w:t>«системного»</w:t>
+      </w:r>
+      <w:r>
+        <w:rPr>
+          <w:rFonts w:ascii="Cambria" w:hAnsi="Cambria"/>
+          <w:sz w:val="28"/>
+          <w:szCs w:val="28"/>
+        </w:rPr>
+        <w:t xml:space="preserve"> </w:t>
+      </w:r>
+      <w:r>
+        <w:rPr>
+          <w:rFonts w:ascii="Cambria" w:hAnsi="Cambria"/>
+          <w:sz w:val="28"/>
+          <w:szCs w:val="28"/>
+        </w:rPr>
+        <w:t>т</w:t>
+      </w:r>
+      <w:r>
+        <w:rPr>
+          <w:rFonts w:ascii="Cambria" w:hAnsi="Cambria"/>
+          <w:sz w:val="28"/>
+          <w:szCs w:val="28"/>
+        </w:rPr>
+        <w:t>ипа относятся:</w:t>
       </w:r>
     </w:p>
     <w:p>
-      <w:r>
-        <w:t>Данный сигнал поступает на вход «ПУ включить» типового алгоритма управления ФГУ.</w:t>
+      <w:pPr>
+        <w:rPr>
+          <w:rFonts w:ascii="Cambria" w:hAnsi="Cambria"/>
+          <w:sz w:val="28"/>
+          <w:szCs w:val="28"/>
+        </w:rPr>
+      </w:pPr>
+      <w:r>
+        <w:rPr>
+          <w:rFonts w:ascii="Cambria" w:hAnsi="Cambria"/>
+          <w:sz w:val="28"/>
+          <w:szCs w:val="28"/>
+        </w:rPr>
+        <w:t xml:space="preserve">1) </w:t>
+      </w:r>
+      <w:r>
+        <w:rPr>
+          <w:rFonts w:ascii="Cambria" w:hAnsi="Cambria"/>
+          <w:sz w:val="28"/>
+          <w:szCs w:val="28"/>
+        </w:rPr>
+        <w:t>«</w:t>
+      </w:r>
+      <w:r>
+        <w:rPr>
+          <w:rFonts w:ascii="Cambria" w:hAnsi="Cambria"/>
+          <w:sz w:val="28"/>
+          <w:szCs w:val="28"/>
+        </w:rPr>
+        <w:t>Включить</w:t>
+      </w:r>
+      <w:r>
+        <w:rPr>
+          <w:rFonts w:ascii="Cambria" w:hAnsi="Cambria"/>
+          <w:sz w:val="28"/>
+          <w:szCs w:val="28"/>
+        </w:rPr>
+        <w:t>»</w:t>
+      </w:r>
+      <w:r>
+        <w:rPr>
+          <w:rFonts w:ascii="Cambria" w:hAnsi="Cambria"/>
+          <w:sz w:val="28"/>
+          <w:szCs w:val="28"/>
+        </w:rPr>
+        <w:t>, имя сигнала:</w:t>
       </w:r>
     </w:p>
     <w:p>
-      <w:r>
-        <w:t xml:space="preserve">2) </w:t>
-      </w:r>
-      <w:r>
-        <w:t>«</w:t>
-      </w:r>
-      <w:r>
-        <w:t>Съем зв/миг</w:t>
-      </w:r>
-      <w:r>
-        <w:t>»</w:t>
-      </w:r>
-      <w:r>
-        <w:t>, имя сигнала</w:t>
-      </w:r>
-      <w:r>
-        <w:t xml:space="preserve"> по умолчанию</w:t>
-      </w:r>
-      <w:r>
-        <w:t>:</w:t>
+      <w:pPr>
+        <w:rPr>
+          <w:rFonts w:ascii="Cambria" w:hAnsi="Cambria"/>
+          <w:sz w:val="28"/>
+          <w:szCs w:val="28"/>
+        </w:rPr>
+      </w:pPr>
+      <w:r>
+        <w:rPr>
+          <w:rFonts w:ascii="Cambria" w:hAnsi="Cambria"/>
+          <w:b/>
+          <w:sz w:val="28"/>
+          <w:szCs w:val="28"/>
+          <w:lang w:val="en-US"/>
+        </w:rPr>
+        <w:t>FG</w:t>
+      </w:r>
+      <w:r>
+        <w:rPr>
+          <w:rFonts w:ascii="Cambria" w:hAnsi="Cambria"/>
+          <w:b/>
+          <w:sz w:val="28"/>
+          <w:szCs w:val="28"/>
+        </w:rPr>
+        <w:t>&lt;</w:t>
+      </w:r>
+      <w:r>
+        <w:rPr>
+          <w:rFonts w:ascii="Cambria" w:hAnsi="Cambria"/>
+          <w:b/>
+          <w:sz w:val="28"/>
+          <w:szCs w:val="28"/>
+          <w:lang w:val="en-US"/>
+        </w:rPr>
+        <w:t>fg</w:t>
+      </w:r>
+      <w:r>
+        <w:rPr>
+          <w:rFonts w:ascii="Cambria" w:hAnsi="Cambria"/>
+          <w:b/>
+          <w:sz w:val="28"/>
+          <w:szCs w:val="28"/>
+        </w:rPr>
+        <w:t>_</w:t>
+      </w:r>
+      <w:r>
+        <w:rPr>
+          <w:rFonts w:ascii="Cambria" w:hAnsi="Cambria"/>
+          <w:b/>
+          <w:sz w:val="28"/>
+          <w:szCs w:val="28"/>
+          <w:lang w:val="en-US"/>
+        </w:rPr>
+        <w:t>num</w:t>
+      </w:r>
+      <w:r>
+        <w:rPr>
+          <w:rFonts w:ascii="Cambria" w:hAnsi="Cambria"/>
+          <w:b/>
+          <w:sz w:val="28"/>
+          <w:szCs w:val="28"/>
+        </w:rPr>
+        <w:t>&gt;_&lt;</w:t>
+      </w:r>
+      <w:r>
+        <w:rPr>
+          <w:rFonts w:ascii="Cambria" w:hAnsi="Cambria"/>
+          <w:b/>
+          <w:sz w:val="28"/>
+          <w:szCs w:val="28"/>
+          <w:lang w:val="en-US"/>
+        </w:rPr>
+        <w:t>fg</w:t>
+      </w:r>
+      <w:r>
+        <w:rPr>
+          <w:rFonts w:ascii="Cambria" w:hAnsi="Cambria"/>
+          <w:b/>
+          <w:sz w:val="28"/>
+          <w:szCs w:val="28"/>
+        </w:rPr>
+        <w:t>_</w:t>
+      </w:r>
+      <w:r>
+        <w:rPr>
+          <w:rFonts w:ascii="Cambria" w:hAnsi="Cambria"/>
+          <w:b/>
+          <w:sz w:val="28"/>
+          <w:szCs w:val="28"/>
+          <w:lang w:val="en-US"/>
+        </w:rPr>
+        <w:t>bort</w:t>
+      </w:r>
+      <w:r>
+        <w:rPr>
+          <w:rFonts w:ascii="Cambria" w:hAnsi="Cambria"/>
+          <w:b/>
+          <w:sz w:val="28"/>
+          <w:szCs w:val="28"/>
+        </w:rPr>
+        <w:t>&gt;_&lt;</w:t>
+      </w:r>
+      <w:r>
+        <w:rPr>
+          <w:rFonts w:ascii="Cambria" w:hAnsi="Cambria"/>
+          <w:b/>
+          <w:sz w:val="28"/>
+          <w:szCs w:val="28"/>
+          <w:lang w:val="en-US"/>
+        </w:rPr>
+        <w:t>reg</w:t>
+      </w:r>
+      <w:r>
+        <w:rPr>
+          <w:rFonts w:ascii="Cambria" w:hAnsi="Cambria"/>
+          <w:b/>
+          <w:sz w:val="28"/>
+          <w:szCs w:val="28"/>
+        </w:rPr>
+        <w:t>_</w:t>
+      </w:r>
+      <w:r>
+        <w:rPr>
+          <w:rFonts w:ascii="Cambria" w:hAnsi="Cambria"/>
+          <w:b/>
+          <w:sz w:val="28"/>
+          <w:szCs w:val="28"/>
+          <w:lang w:val="en-US"/>
+        </w:rPr>
+        <w:t>name</w:t>
+      </w:r>
+      <w:r>
+        <w:rPr>
+          <w:rFonts w:ascii="Cambria" w:hAnsi="Cambria"/>
+          <w:b/>
+          <w:sz w:val="28"/>
+          <w:szCs w:val="28"/>
+        </w:rPr>
+        <w:t>&gt;_</w:t>
+      </w:r>
+      <w:r>
+        <w:rPr>
+          <w:rFonts w:ascii="Cambria" w:hAnsi="Cambria"/>
+          <w:b/>
+          <w:sz w:val="28"/>
+          <w:szCs w:val="28"/>
+          <w:lang w:val="en-US"/>
+        </w:rPr>
+        <w:t>VK</w:t>
+      </w:r>
+      <w:r>
+        <w:rPr>
+          <w:rFonts w:ascii="Cambria" w:hAnsi="Cambria"/>
+          <w:b/>
+          <w:sz w:val="28"/>
+          <w:szCs w:val="28"/>
+        </w:rPr>
+        <w:t>_</w:t>
+      </w:r>
+      <w:r>
+        <w:rPr>
+          <w:rFonts w:ascii="Cambria" w:hAnsi="Cambria"/>
+          <w:b/>
+          <w:sz w:val="28"/>
+          <w:szCs w:val="28"/>
+          <w:lang w:val="en-US"/>
+        </w:rPr>
+        <w:t>isp</w:t>
       </w:r>
     </w:p>
     <w:p>
       <w:pPr>
         <w:rPr>
-          <w:b/>
-        </w:rPr>
-      </w:pPr>
-      <w:r>
-        <w:rPr>
-          <w:b/>
-        </w:rPr>
-        <w:t>Sbros_Z_M</w:t>
+          <w:rFonts w:ascii="Cambria" w:hAnsi="Cambria"/>
+          <w:sz w:val="28"/>
+          <w:szCs w:val="28"/>
+        </w:rPr>
+      </w:pPr>
+      <w:r>
+        <w:rPr>
+          <w:rFonts w:ascii="Cambria" w:hAnsi="Cambria"/>
+          <w:sz w:val="28"/>
+          <w:szCs w:val="28"/>
+        </w:rPr>
+        <w:t>Данный сигнал поступает на вход «ПУ включить» типового алгоритма управления ФГУ.</w:t>
       </w:r>
     </w:p>
     <w:p>
-      <w:r>
-        <w:t>И</w:t>
-      </w:r>
-      <w:r>
-        <w:t>мя берется из свойств</w:t>
-      </w:r>
-      <w:r>
-        <w:t>а</w:t>
-      </w:r>
-      <w:r>
-        <w:t xml:space="preserve"> блока</w:t>
-      </w:r>
-      <w:r>
-        <w:t xml:space="preserve"> «Имя сигнала съема мигания»</w:t>
-      </w:r>
-      <w:r>
-        <w:t>.</w:t>
-      </w:r>
-      <w:r>
-        <w:t xml:space="preserve"> Данный сигнал поступает на вход «Съем зв/миг» типового алгоритма управления ФГУ.</w:t>
+      <w:pPr>
+        <w:rPr>
+          <w:rFonts w:ascii="Cambria" w:hAnsi="Cambria"/>
+          <w:sz w:val="28"/>
+          <w:szCs w:val="28"/>
+        </w:rPr>
+      </w:pPr>
+      <w:r>
+        <w:rPr>
+          <w:rFonts w:ascii="Cambria" w:hAnsi="Cambria"/>
+          <w:sz w:val="28"/>
+          <w:szCs w:val="28"/>
+        </w:rPr>
+        <w:t xml:space="preserve">2) </w:t>
+      </w:r>
+      <w:r>
+        <w:rPr>
+          <w:rFonts w:ascii="Cambria" w:hAnsi="Cambria"/>
+          <w:sz w:val="28"/>
+          <w:szCs w:val="28"/>
+        </w:rPr>
+        <w:t>«</w:t>
+      </w:r>
+      <w:r>
+        <w:rPr>
+          <w:rFonts w:ascii="Cambria" w:hAnsi="Cambria"/>
+          <w:sz w:val="28"/>
+          <w:szCs w:val="28"/>
+        </w:rPr>
+        <w:t>Съем зв/миг</w:t>
+      </w:r>
+      <w:r>
+        <w:rPr>
+          <w:rFonts w:ascii="Cambria" w:hAnsi="Cambria"/>
+          <w:sz w:val="28"/>
+          <w:szCs w:val="28"/>
+        </w:rPr>
+        <w:t>»</w:t>
+      </w:r>
+      <w:r>
+        <w:rPr>
+          <w:rFonts w:ascii="Cambria" w:hAnsi="Cambria"/>
+          <w:sz w:val="28"/>
+          <w:szCs w:val="28"/>
+        </w:rPr>
+        <w:t>, имя сигнала по умолчанию:</w:t>
       </w:r>
     </w:p>
     <w:p>
-      <w:r>
-        <w:t xml:space="preserve">3) </w:t>
-      </w:r>
-      <w:r>
-        <w:t>Три сигнала типа «Исполняется», имена сигналов:</w:t>
+      <w:pPr>
+        <w:rPr>
+          <w:rFonts w:ascii="Cambria" w:hAnsi="Cambria"/>
+          <w:b/>
+          <w:sz w:val="28"/>
+          <w:szCs w:val="28"/>
+        </w:rPr>
+      </w:pPr>
+      <w:r>
+        <w:rPr>
+          <w:rFonts w:ascii="Cambria" w:hAnsi="Cambria"/>
+          <w:b/>
+          <w:sz w:val="28"/>
+          <w:szCs w:val="28"/>
+        </w:rPr>
+        <w:t>Sbros_Z_M</w:t>
       </w:r>
     </w:p>
     <w:p>
       <w:pPr>
         <w:rPr>
-          <w:lang w:val="en-US"/>
-        </w:rPr>
-      </w:pPr>
-      <w:r>
-        <w:rPr>
-          <w:b/>
-          <w:lang w:val="en-US"/>
-        </w:rPr>
-        <w:t>FG</w:t>
-      </w:r>
-      <w:r>
-        <w:rPr>
-          <w:b/>
-          <w:lang w:val="en-US"/>
-        </w:rPr>
-        <w:t>&lt;</w:t>
-      </w:r>
-      <w:r>
-        <w:rPr>
-          <w:b/>
-          <w:lang w:val="en-US"/>
-        </w:rPr>
-        <w:t>fg</w:t>
-      </w:r>
-      <w:r>
-        <w:rPr>
-          <w:b/>
-          <w:lang w:val="en-US"/>
-        </w:rPr>
-        <w:t>_</w:t>
-      </w:r>
-      <w:r>
-        <w:rPr>
-          <w:b/>
-          <w:lang w:val="en-US"/>
-        </w:rPr>
-        <w:t>num</w:t>
-      </w:r>
-      <w:r>
-        <w:rPr>
-          <w:b/>
-          <w:lang w:val="en-US"/>
-        </w:rPr>
-        <w:t>&gt;_&lt;</w:t>
-      </w:r>
-      <w:r>
-        <w:rPr>
-          <w:b/>
-          <w:lang w:val="en-US"/>
-        </w:rPr>
-        <w:t>fg</w:t>
-      </w:r>
-      <w:r>
-        <w:rPr>
-          <w:b/>
-          <w:lang w:val="en-US"/>
-        </w:rPr>
-        <w:t>_</w:t>
-      </w:r>
-      <w:r>
-        <w:rPr>
-          <w:b/>
-          <w:lang w:val="en-US"/>
-        </w:rPr>
-        <w:t>bort</w:t>
-      </w:r>
-      <w:r>
-        <w:rPr>
-          <w:b/>
-          <w:lang w:val="en-US"/>
-        </w:rPr>
-        <w:t>&gt;_&lt;</w:t>
-      </w:r>
-      <w:r>
-        <w:rPr>
-          <w:b/>
-          <w:lang w:val="en-US"/>
-        </w:rPr>
-        <w:t>reg</w:t>
-      </w:r>
-      <w:r>
-        <w:rPr>
-          <w:b/>
-          <w:lang w:val="en-US"/>
-        </w:rPr>
-        <w:t>_</w:t>
-      </w:r>
-      <w:r>
-        <w:rPr>
-          <w:b/>
-          <w:lang w:val="en-US"/>
-        </w:rPr>
-        <w:t>name</w:t>
-      </w:r>
-      <w:r>
-        <w:rPr>
-          <w:b/>
-          <w:lang w:val="en-US"/>
-        </w:rPr>
-        <w:t>1&gt;_</w:t>
-      </w:r>
-      <w:r>
-        <w:rPr>
-          <w:b/>
-          <w:lang w:val="en-US"/>
-        </w:rPr>
-        <w:t>isp</w:t>
+          <w:rFonts w:ascii="Cambria" w:hAnsi="Cambria"/>
+          <w:sz w:val="28"/>
+          <w:szCs w:val="28"/>
+        </w:rPr>
+      </w:pPr>
+      <w:r>
+        <w:rPr>
+          <w:rFonts w:ascii="Cambria" w:hAnsi="Cambria"/>
+          <w:sz w:val="28"/>
+          <w:szCs w:val="28"/>
+        </w:rPr>
+        <w:t>И</w:t>
+      </w:r>
+      <w:r>
+        <w:rPr>
+          <w:rFonts w:ascii="Cambria" w:hAnsi="Cambria"/>
+          <w:sz w:val="28"/>
+          <w:szCs w:val="28"/>
+        </w:rPr>
+        <w:t>мя берется из свойств</w:t>
+      </w:r>
+      <w:r>
+        <w:rPr>
+          <w:rFonts w:ascii="Cambria" w:hAnsi="Cambria"/>
+          <w:sz w:val="28"/>
+          <w:szCs w:val="28"/>
+        </w:rPr>
+        <w:t>а</w:t>
+      </w:r>
+      <w:r>
+        <w:rPr>
+          <w:rFonts w:ascii="Cambria" w:hAnsi="Cambria"/>
+          <w:sz w:val="28"/>
+          <w:szCs w:val="28"/>
+        </w:rPr>
+        <w:t xml:space="preserve"> блока</w:t>
+      </w:r>
+      <w:r>
+        <w:rPr>
+          <w:rFonts w:ascii="Cambria" w:hAnsi="Cambria"/>
+          <w:sz w:val="28"/>
+          <w:szCs w:val="28"/>
+        </w:rPr>
+        <w:t xml:space="preserve"> «Имя сигнала съема мигания»</w:t>
+      </w:r>
+      <w:r>
+        <w:rPr>
+          <w:rFonts w:ascii="Cambria" w:hAnsi="Cambria"/>
+          <w:sz w:val="28"/>
+          <w:szCs w:val="28"/>
+        </w:rPr>
+        <w:t>.</w:t>
+      </w:r>
+      <w:r>
+        <w:rPr>
+          <w:rFonts w:ascii="Cambria" w:hAnsi="Cambria"/>
+          <w:sz w:val="28"/>
+          <w:szCs w:val="28"/>
+        </w:rPr>
+        <w:t xml:space="preserve"> Данный сигнал поступает на вход «Съем зв/миг» типового алгоритма управления ФГУ.</w:t>
       </w:r>
     </w:p>
     <w:p>
       <w:pPr>
         <w:rPr>
-          <w:b/>
-          <w:lang w:val="en-US"/>
-        </w:rPr>
-      </w:pPr>
-      <w:r>
-        <w:rPr>
-          <w:b/>
-          <w:lang w:val="en-US"/>
-        </w:rPr>
-        <w:t>FG</w:t>
-      </w:r>
-      <w:r>
-        <w:rPr>
-          <w:b/>
-          <w:lang w:val="en-US"/>
-        </w:rPr>
-        <w:t>&lt;</w:t>
-      </w:r>
-      <w:r>
-        <w:rPr>
-          <w:b/>
-          <w:lang w:val="en-US"/>
-        </w:rPr>
-        <w:t>fg</w:t>
-      </w:r>
-      <w:r>
-        <w:rPr>
-          <w:b/>
-          <w:lang w:val="en-US"/>
-        </w:rPr>
-        <w:t>_</w:t>
-      </w:r>
-      <w:r>
-        <w:rPr>
-          <w:b/>
-          <w:lang w:val="en-US"/>
-        </w:rPr>
-        <w:t>num</w:t>
-      </w:r>
-      <w:r>
-        <w:rPr>
-          <w:b/>
-          <w:lang w:val="en-US"/>
-        </w:rPr>
-        <w:t>&gt;_&lt;</w:t>
-      </w:r>
-      <w:r>
-        <w:rPr>
-          <w:b/>
-          <w:lang w:val="en-US"/>
-        </w:rPr>
-        <w:t>fg</w:t>
-      </w:r>
-      <w:r>
-        <w:rPr>
-          <w:b/>
-          <w:lang w:val="en-US"/>
-        </w:rPr>
-        <w:t>_</w:t>
-      </w:r>
-      <w:r>
-        <w:rPr>
-          <w:b/>
-          <w:lang w:val="en-US"/>
-        </w:rPr>
-        <w:t>bort</w:t>
-      </w:r>
-      <w:r>
-        <w:rPr>
-          <w:b/>
-          <w:lang w:val="en-US"/>
-        </w:rPr>
-        <w:t>&gt;_&lt;</w:t>
-      </w:r>
-      <w:r>
-        <w:rPr>
-          <w:b/>
-          <w:lang w:val="en-US"/>
-        </w:rPr>
-        <w:t>reg</w:t>
-      </w:r>
-      <w:r>
-        <w:rPr>
-          <w:b/>
-          <w:lang w:val="en-US"/>
-        </w:rPr>
-        <w:t>_</w:t>
-      </w:r>
-      <w:r>
-        <w:rPr>
-          <w:b/>
-          <w:lang w:val="en-US"/>
-        </w:rPr>
-        <w:t>name</w:t>
-      </w:r>
-      <w:r>
-        <w:rPr>
-          <w:b/>
-          <w:lang w:val="en-US"/>
-        </w:rPr>
-        <w:t>2&gt;_</w:t>
-      </w:r>
-      <w:r>
-        <w:rPr>
-          <w:b/>
-          <w:lang w:val="en-US"/>
-        </w:rPr>
-        <w:t>isp</w:t>
+          <w:rFonts w:ascii="Cambria" w:hAnsi="Cambria"/>
+          <w:sz w:val="28"/>
+          <w:szCs w:val="28"/>
+        </w:rPr>
+      </w:pPr>
+      <w:r>
+        <w:rPr>
+          <w:rFonts w:ascii="Cambria" w:hAnsi="Cambria"/>
+          <w:sz w:val="28"/>
+          <w:szCs w:val="28"/>
+        </w:rPr>
+        <w:t xml:space="preserve">3) </w:t>
+      </w:r>
+      <w:r>
+        <w:rPr>
+          <w:rFonts w:ascii="Cambria" w:hAnsi="Cambria"/>
+          <w:sz w:val="28"/>
+          <w:szCs w:val="28"/>
+        </w:rPr>
+        <w:t>Три сигнала типа «Исполняется», имена сигналов:</w:t>
       </w:r>
     </w:p>
     <w:p>
       <w:pPr>
         <w:rPr>
+          <w:rFonts w:ascii="Cambria" w:hAnsi="Cambria"/>
+          <w:sz w:val="28"/>
+          <w:szCs w:val="28"/>
           <w:lang w:val="en-US"/>
         </w:rPr>
       </w:pPr>
       <w:r>
         <w:rPr>
-          <w:b/>
+          <w:rFonts w:ascii="Cambria" w:hAnsi="Cambria"/>
+          <w:b/>
+          <w:sz w:val="28"/>
+          <w:szCs w:val="28"/>
           <w:lang w:val="en-US"/>
         </w:rPr>
-        <w:t>FG</w:t>
-      </w:r>
-      <w:r>
-        <w:rPr>
-          <w:b/>
-          <w:lang w:val="en-US"/>
-        </w:rPr>
-        <w:t>&lt;</w:t>
-      </w:r>
-      <w:r>
-        <w:rPr>
-          <w:b/>
-          <w:lang w:val="en-US"/>
-        </w:rPr>
-        <w:t>fg</w:t>
-      </w:r>
-      <w:r>
-        <w:rPr>
-          <w:b/>
-          <w:lang w:val="en-US"/>
-        </w:rPr>
-        <w:t>_</w:t>
-      </w:r>
-      <w:r>
-        <w:rPr>
-          <w:b/>
-          <w:lang w:val="en-US"/>
-        </w:rPr>
-        <w:t>num</w:t>
-      </w:r>
-      <w:r>
-        <w:rPr>
-          <w:b/>
-          <w:lang w:val="en-US"/>
-        </w:rPr>
-        <w:t>&gt;_&lt;</w:t>
-      </w:r>
-      <w:r>
-        <w:rPr>
-          <w:b/>
-          <w:lang w:val="en-US"/>
-        </w:rPr>
-        <w:t>fg</w:t>
-      </w:r>
-      <w:r>
-        <w:rPr>
-          <w:b/>
-          <w:lang w:val="en-US"/>
-        </w:rPr>
-        <w:t>_</w:t>
-      </w:r>
-      <w:r>
-        <w:rPr>
-          <w:b/>
-          <w:lang w:val="en-US"/>
-        </w:rPr>
-        <w:t>bort</w:t>
-      </w:r>
-      <w:r>
-        <w:rPr>
-          <w:b/>
-          <w:lang w:val="en-US"/>
-        </w:rPr>
-        <w:t>&gt;_&lt;</w:t>
-      </w:r>
-      <w:r>
-        <w:rPr>
-          <w:b/>
-          <w:lang w:val="en-US"/>
-        </w:rPr>
-        <w:t>reg</w:t>
-      </w:r>
-      <w:r>
-        <w:rPr>
-          <w:b/>
-          <w:lang w:val="en-US"/>
-        </w:rPr>
-        <w:t>_</w:t>
-      </w:r>
-      <w:r>
-        <w:rPr>
-          <w:b/>
-          <w:lang w:val="en-US"/>
-        </w:rPr>
-        <w:t>name</w:t>
-      </w:r>
-      <w:r>
-        <w:rPr>
-          <w:b/>
-          <w:lang w:val="en-US"/>
-        </w:rPr>
-        <w:t>3&gt;_</w:t>
-      </w:r>
-      <w:r>
-        <w:rPr>
-          <w:b/>
-          <w:lang w:val="en-US"/>
-        </w:rPr>
-        <w:t>isp</w:t>
-      </w:r>
-      <w:r>
-        <w:rPr>
-          <w:lang w:val="en-US"/>
-        </w:rPr>
-        <w:t xml:space="preserve"> </w:t>
-      </w:r>
-      <w:r>
-        <w:rPr>
-          <w:lang w:val="en-US"/>
-        </w:rPr>
-        <w:t xml:space="preserve">, </w:t>
-      </w:r>
-      <w:r>
-        <w:t>где</w:t>
+        <w:t>FG&lt;fg_num&gt;_&lt;fg_bort&gt;_&lt;reg_name1&gt;_isp</w:t>
       </w:r>
     </w:p>
     <w:p>
-      <w:r>
-        <w:t>&lt;reg_name1&gt;, &lt;reg_name2&gt;, &lt;reg_name3&gt;</w:t>
-      </w:r>
-      <w:r>
-        <w:t xml:space="preserve"> – </w:t>
-      </w:r>
-      <w:r>
-        <w:t>литеры связанных режимов функци</w:t>
-      </w:r>
-      <w:r>
-        <w:t>о</w:t>
-      </w:r>
-      <w:r>
-        <w:t>нальной группы.</w:t>
+      <w:pPr>
+        <w:rPr>
+          <w:rFonts w:ascii="Cambria" w:hAnsi="Cambria"/>
+          <w:b/>
+          <w:sz w:val="28"/>
+          <w:szCs w:val="28"/>
+          <w:lang w:val="en-US"/>
+        </w:rPr>
+      </w:pPr>
+      <w:r>
+        <w:rPr>
+          <w:rFonts w:ascii="Cambria" w:hAnsi="Cambria"/>
+          <w:b/>
+          <w:sz w:val="28"/>
+          <w:szCs w:val="28"/>
+          <w:lang w:val="en-US"/>
+        </w:rPr>
+        <w:t>FG&lt;fg_num&gt;_&lt;fg_bort&gt;_&lt;reg_name2&gt;_isp</w:t>
       </w:r>
     </w:p>
     <w:p>
-      <w:r>
-        <w:t>З</w:t>
-      </w:r>
-      <w:r>
-        <w:t>начения</w:t>
-      </w:r>
-      <w:r>
+      <w:pPr>
+        <w:rPr>
+          <w:rFonts w:ascii="Cambria" w:hAnsi="Cambria"/>
+          <w:sz w:val="28"/>
+          <w:szCs w:val="28"/>
+          <w:lang w:val="en-US"/>
+        </w:rPr>
+      </w:pPr>
+      <w:r>
+        <w:rPr>
+          <w:rFonts w:ascii="Cambria" w:hAnsi="Cambria"/>
+          <w:b/>
+          <w:sz w:val="28"/>
+          <w:szCs w:val="28"/>
+          <w:lang w:val="en-US"/>
+        </w:rPr>
+        <w:t>FG&lt;fg_num&gt;_&lt;fg_bort&gt;_&lt;reg_name3&gt;_isp</w:t>
+      </w:r>
+      <w:r>
+        <w:rPr>
+          <w:rFonts w:ascii="Cambria" w:hAnsi="Cambria"/>
+          <w:sz w:val="28"/>
+          <w:szCs w:val="28"/>
+          <w:lang w:val="en-US"/>
+        </w:rPr>
         <w:t xml:space="preserve"> </w:t>
       </w:r>
       <w:r>
-        <w:t>&lt;</w:t>
-      </w:r>
-      <w:r>
-        <w:rPr>
+        <w:rPr>
+          <w:rFonts w:ascii="Cambria" w:hAnsi="Cambria"/>
+          <w:sz w:val="28"/>
+          <w:szCs w:val="28"/>
           <w:lang w:val="en-US"/>
         </w:rPr>
-        <w:t>fg</w:t>
-      </w:r>
-      <w:r>
-        <w:t>_</w:t>
-      </w:r>
-      <w:r>
-        <w:rPr>
-          <w:lang w:val="en-US"/>
-        </w:rPr>
-        <w:t>num</w:t>
-      </w:r>
-      <w:r>
-        <w:t>&gt;_&lt;</w:t>
-      </w:r>
-      <w:r>
-        <w:rPr>
-          <w:lang w:val="en-US"/>
-        </w:rPr>
-        <w:t>fg</w:t>
-      </w:r>
-      <w:r>
-        <w:t>_</w:t>
-      </w:r>
-      <w:r>
-        <w:rPr>
-          <w:lang w:val="en-US"/>
-        </w:rPr>
-        <w:t>bort</w:t>
-      </w:r>
-      <w:r>
-        <w:t>&gt;_</w:t>
-      </w:r>
-      <w:r>
-        <w:t>&lt;</w:t>
-      </w:r>
-      <w:r>
-        <w:rPr>
-          <w:lang w:val="en-US"/>
-        </w:rPr>
-        <w:t>reg</w:t>
-      </w:r>
-      <w:r>
-        <w:t>_</w:t>
-      </w:r>
-      <w:r>
-        <w:rPr>
-          <w:lang w:val="en-US"/>
-        </w:rPr>
-        <w:t>name</w:t>
-      </w:r>
-      <w:r>
-        <w:t>1&gt;, ...&lt;</w:t>
-      </w:r>
-      <w:r>
-        <w:rPr>
-          <w:lang w:val="en-US"/>
-        </w:rPr>
-        <w:t>reg</w:t>
-      </w:r>
-      <w:r>
-        <w:t>_</w:t>
-      </w:r>
-      <w:r>
-        <w:rPr>
-          <w:lang w:val="en-US"/>
-        </w:rPr>
-        <w:t>name</w:t>
-      </w:r>
-      <w:r>
-        <w:t>2&gt;, ...&lt;</w:t>
-      </w:r>
-      <w:r>
-        <w:rPr>
-          <w:lang w:val="en-US"/>
-        </w:rPr>
-        <w:t>reg</w:t>
-      </w:r>
-      <w:r>
-        <w:t>_</w:t>
-      </w:r>
-      <w:r>
-        <w:rPr>
-          <w:lang w:val="en-US"/>
-        </w:rPr>
-        <w:t>name</w:t>
-      </w:r>
-      <w:r>
-        <w:t xml:space="preserve">3&gt; </w:t>
-      </w:r>
-      <w:r>
-        <w:t>берутся</w:t>
-      </w:r>
-      <w:r>
-        <w:t xml:space="preserve"> </w:t>
-      </w:r>
-      <w:r>
-        <w:t>из</w:t>
-      </w:r>
-      <w:r>
-        <w:t xml:space="preserve"> </w:t>
-      </w:r>
-      <w:r>
-        <w:t>свойств</w:t>
-      </w:r>
-      <w:r>
-        <w:t xml:space="preserve"> </w:t>
-      </w:r>
-      <w:r>
-        <w:t>блока</w:t>
-      </w:r>
-      <w:r>
-        <w:t xml:space="preserve"> </w:t>
-      </w:r>
-      <w:r>
-        <w:t>для</w:t>
-      </w:r>
-      <w:r>
-        <w:t xml:space="preserve"> </w:t>
-      </w:r>
-      <w:r>
-        <w:t>связанных</w:t>
-      </w:r>
-      <w:r>
-        <w:t xml:space="preserve"> </w:t>
-      </w:r>
-      <w:r>
-        <w:t>режимов</w:t>
-      </w:r>
-      <w:r>
-        <w:t xml:space="preserve">. </w:t>
-      </w:r>
-      <w:r>
-        <w:t>Да</w:t>
-      </w:r>
-      <w:r>
-        <w:t>н</w:t>
-      </w:r>
-      <w:r>
-        <w:t>ные три сигнала при своем появлении формируют импульс и по логике «ИЛИ» он поступает на вход «Отключить» типового алгоритма управления ФГУ.</w:t>
-      </w:r>
-      <w:r>
-        <w:t xml:space="preserve"> Эти же сигналы осуществляют сброс триггера и установку «в ноль» входного сигнала «Выполнен» типового алгоритма управления ФГУ.</w:t>
+        <w:t xml:space="preserve">, </w:t>
+      </w:r>
+      <w:r>
+        <w:rPr>
+          <w:rFonts w:ascii="Cambria" w:hAnsi="Cambria"/>
+          <w:sz w:val="28"/>
+          <w:szCs w:val="28"/>
+        </w:rPr>
+        <w:t>где</w:t>
       </w:r>
     </w:p>
     <w:p>
-      <w:r>
-        <w:t xml:space="preserve">4) </w:t>
-      </w:r>
-      <w:r>
-        <w:t>Сигнал типа «Исполняется», с именем</w:t>
-      </w:r>
-      <w:r>
-        <w:t>:</w:t>
+      <w:pPr>
+        <w:rPr>
+          <w:rFonts w:ascii="Cambria" w:hAnsi="Cambria"/>
+          <w:sz w:val="28"/>
+          <w:szCs w:val="28"/>
+        </w:rPr>
+      </w:pPr>
+      <w:r>
+        <w:rPr>
+          <w:rFonts w:ascii="Cambria" w:hAnsi="Cambria"/>
+          <w:sz w:val="28"/>
+          <w:szCs w:val="28"/>
+        </w:rPr>
+        <w:t>&lt;reg_name1&gt;, &lt;reg_name2&gt;, &lt;reg_name3&gt;</w:t>
+      </w:r>
+      <w:r>
+        <w:rPr>
+          <w:rFonts w:ascii="Cambria" w:hAnsi="Cambria"/>
+          <w:sz w:val="28"/>
+          <w:szCs w:val="28"/>
+        </w:rPr>
+        <w:t xml:space="preserve"> – </w:t>
+      </w:r>
+      <w:r>
+        <w:rPr>
+          <w:rFonts w:ascii="Cambria" w:hAnsi="Cambria"/>
+          <w:sz w:val="28"/>
+          <w:szCs w:val="28"/>
+        </w:rPr>
+        <w:t>литеры связанных режимов функциональной группы.</w:t>
       </w:r>
     </w:p>
     <w:p>
       <w:pPr>
         <w:rPr>
+          <w:rFonts w:ascii="Cambria" w:hAnsi="Cambria"/>
+          <w:sz w:val="28"/>
+          <w:szCs w:val="28"/>
+        </w:rPr>
+      </w:pPr>
+      <w:r>
+        <w:rPr>
+          <w:rFonts w:ascii="Cambria" w:hAnsi="Cambria"/>
+          <w:sz w:val="28"/>
+          <w:szCs w:val="28"/>
+        </w:rPr>
+        <w:t>З</w:t>
+      </w:r>
+      <w:r>
+        <w:rPr>
+          <w:rFonts w:ascii="Cambria" w:hAnsi="Cambria"/>
+          <w:sz w:val="28"/>
+          <w:szCs w:val="28"/>
+        </w:rPr>
+        <w:t>начения</w:t>
+      </w:r>
+      <w:r>
+        <w:rPr>
+          <w:rFonts w:ascii="Cambria" w:hAnsi="Cambria"/>
+          <w:sz w:val="28"/>
+          <w:szCs w:val="28"/>
+        </w:rPr>
+        <w:t xml:space="preserve"> &lt;</w:t>
+      </w:r>
+      <w:r>
+        <w:rPr>
+          <w:rFonts w:ascii="Cambria" w:hAnsi="Cambria"/>
+          <w:sz w:val="28"/>
+          <w:szCs w:val="28"/>
           <w:lang w:val="en-US"/>
         </w:rPr>
-      </w:pPr>
-      <w:r>
-        <w:rPr>
-          <w:b/>
+        <w:t>fg</w:t>
+      </w:r>
+      <w:r>
+        <w:rPr>
+          <w:rFonts w:ascii="Cambria" w:hAnsi="Cambria"/>
+          <w:sz w:val="28"/>
+          <w:szCs w:val="28"/>
+        </w:rPr>
+        <w:t>_</w:t>
+      </w:r>
+      <w:r>
+        <w:rPr>
+          <w:rFonts w:ascii="Cambria" w:hAnsi="Cambria"/>
+          <w:sz w:val="28"/>
+          <w:szCs w:val="28"/>
           <w:lang w:val="en-US"/>
         </w:rPr>
-        <w:t>FG</w:t>
-      </w:r>
-      <w:r>
-        <w:rPr>
-          <w:b/>
+        <w:t>num</w:t>
+      </w:r>
+      <w:r>
+        <w:rPr>
+          <w:rFonts w:ascii="Cambria" w:hAnsi="Cambria"/>
+          <w:sz w:val="28"/>
+          <w:szCs w:val="28"/>
+        </w:rPr>
+        <w:t>&gt;_&lt;</w:t>
+      </w:r>
+      <w:r>
+        <w:rPr>
+          <w:rFonts w:ascii="Cambria" w:hAnsi="Cambria"/>
+          <w:sz w:val="28"/>
+          <w:szCs w:val="28"/>
           <w:lang w:val="en-US"/>
         </w:rPr>
+        <w:t>fg</w:t>
+      </w:r>
+      <w:r>
+        <w:rPr>
+          <w:rFonts w:ascii="Cambria" w:hAnsi="Cambria"/>
+          <w:sz w:val="28"/>
+          <w:szCs w:val="28"/>
+        </w:rPr>
+        <w:t>_</w:t>
+      </w:r>
+      <w:r>
+        <w:rPr>
+          <w:rFonts w:ascii="Cambria" w:hAnsi="Cambria"/>
+          <w:sz w:val="28"/>
+          <w:szCs w:val="28"/>
+          <w:lang w:val="en-US"/>
+        </w:rPr>
+        <w:t>bort</w:t>
+      </w:r>
+      <w:r>
+        <w:rPr>
+          <w:rFonts w:ascii="Cambria" w:hAnsi="Cambria"/>
+          <w:sz w:val="28"/>
+          <w:szCs w:val="28"/>
+        </w:rPr>
+        <w:t>&gt;_</w:t>
+      </w:r>
+      <w:r>
+        <w:rPr>
+          <w:rFonts w:ascii="Cambria" w:hAnsi="Cambria"/>
+          <w:sz w:val="28"/>
+          <w:szCs w:val="28"/>
+        </w:rPr>
         <w:t>&lt;</w:t>
       </w:r>
       <w:r>
         <w:rPr>
-          <w:b/>
+          <w:rFonts w:ascii="Cambria" w:hAnsi="Cambria"/>
+          <w:sz w:val="28"/>
+          <w:szCs w:val="28"/>
           <w:lang w:val="en-US"/>
         </w:rPr>
-        <w:t>fg</w:t>
-      </w:r>
-      <w:r>
-        <w:rPr>
-          <w:b/>
+        <w:t>reg</w:t>
+      </w:r>
+      <w:r>
+        <w:rPr>
+          <w:rFonts w:ascii="Cambria" w:hAnsi="Cambria"/>
+          <w:sz w:val="28"/>
+          <w:szCs w:val="28"/>
+        </w:rPr>
+        <w:t>_</w:t>
+      </w:r>
+      <w:r>
+        <w:rPr>
+          <w:rFonts w:ascii="Cambria" w:hAnsi="Cambria"/>
+          <w:sz w:val="28"/>
+          <w:szCs w:val="28"/>
           <w:lang w:val="en-US"/>
         </w:rPr>
+        <w:t>name</w:t>
+      </w:r>
+      <w:r>
+        <w:rPr>
+          <w:rFonts w:ascii="Cambria" w:hAnsi="Cambria"/>
+          <w:sz w:val="28"/>
+          <w:szCs w:val="28"/>
+        </w:rPr>
+        <w:t>1&gt;, ...&lt;</w:t>
+      </w:r>
+      <w:r>
+        <w:rPr>
+          <w:rFonts w:ascii="Cambria" w:hAnsi="Cambria"/>
+          <w:sz w:val="28"/>
+          <w:szCs w:val="28"/>
+          <w:lang w:val="en-US"/>
+        </w:rPr>
+        <w:t>reg</w:t>
+      </w:r>
+      <w:r>
+        <w:rPr>
+          <w:rFonts w:ascii="Cambria" w:hAnsi="Cambria"/>
+          <w:sz w:val="28"/>
+          <w:szCs w:val="28"/>
+        </w:rPr>
         <w:t>_</w:t>
       </w:r>
       <w:r>
         <w:rPr>
-          <w:b/>
+          <w:rFonts w:ascii="Cambria" w:hAnsi="Cambria"/>
+          <w:sz w:val="28"/>
+          <w:szCs w:val="28"/>
           <w:lang w:val="en-US"/>
         </w:rPr>
-        <w:t>num</w:t>
-      </w:r>
-      <w:r>
-        <w:rPr>
-          <w:b/>
+        <w:t>name</w:t>
+      </w:r>
+      <w:r>
+        <w:rPr>
+          <w:rFonts w:ascii="Cambria" w:hAnsi="Cambria"/>
+          <w:sz w:val="28"/>
+          <w:szCs w:val="28"/>
+        </w:rPr>
+        <w:t>2&gt;, ...&lt;</w:t>
+      </w:r>
+      <w:r>
+        <w:rPr>
+          <w:rFonts w:ascii="Cambria" w:hAnsi="Cambria"/>
+          <w:sz w:val="28"/>
+          <w:szCs w:val="28"/>
           <w:lang w:val="en-US"/>
         </w:rPr>
-        <w:t>&gt;_&lt;</w:t>
-      </w:r>
-      <w:r>
-        <w:rPr>
-          <w:b/>
+        <w:t>reg</w:t>
+      </w:r>
+      <w:r>
+        <w:rPr>
+          <w:rFonts w:ascii="Cambria" w:hAnsi="Cambria"/>
+          <w:sz w:val="28"/>
+          <w:szCs w:val="28"/>
+        </w:rPr>
+        <w:t>_</w:t>
+      </w:r>
+      <w:r>
+        <w:rPr>
+          <w:rFonts w:ascii="Cambria" w:hAnsi="Cambria"/>
+          <w:sz w:val="28"/>
+          <w:szCs w:val="28"/>
           <w:lang w:val="en-US"/>
         </w:rPr>
-        <w:t>fg</w:t>
-      </w:r>
-      <w:r>
-        <w:rPr>
-          <w:b/>
-          <w:lang w:val="en-US"/>
-        </w:rPr>
-        <w:t>_</w:t>
-      </w:r>
-      <w:r>
-        <w:rPr>
-          <w:b/>
-          <w:lang w:val="en-US"/>
-        </w:rPr>
-        <w:t>bort</w:t>
-      </w:r>
-      <w:r>
-        <w:rPr>
-          <w:b/>
-          <w:lang w:val="en-US"/>
-        </w:rPr>
-        <w:t>&gt;_&lt;</w:t>
-      </w:r>
-      <w:r>
-        <w:rPr>
-          <w:b/>
-          <w:lang w:val="en-US"/>
-        </w:rPr>
-        <w:t>reg</w:t>
-      </w:r>
-      <w:r>
-        <w:rPr>
-          <w:b/>
-          <w:lang w:val="en-US"/>
-        </w:rPr>
-        <w:t>_</w:t>
-      </w:r>
-      <w:r>
-        <w:rPr>
-          <w:b/>
-          <w:lang w:val="en-US"/>
-        </w:rPr>
         <w:t>name</w:t>
       </w:r>
       <w:r>
         <w:rPr>
-          <w:b/>
-          <w:lang w:val="en-US"/>
-        </w:rPr>
-        <w:t>&gt;_</w:t>
-      </w:r>
-      <w:r>
-        <w:rPr>
-          <w:b/>
-          <w:lang w:val="en-US"/>
-        </w:rPr>
-        <w:t>isp</w:t>
+          <w:rFonts w:ascii="Cambria" w:hAnsi="Cambria"/>
+          <w:sz w:val="28"/>
+          <w:szCs w:val="28"/>
+        </w:rPr>
+        <w:t>3&gt; берутся из свойств блока для связанных режимов. Данные три сигнала при своем появлении формируют импульс и по логике «ИЛИ» он поступает на вход «Отключить» типового алгоритма управления ФГУ.</w:t>
+      </w:r>
+      <w:r>
+        <w:rPr>
+          <w:rFonts w:ascii="Cambria" w:hAnsi="Cambria"/>
+          <w:sz w:val="28"/>
+          <w:szCs w:val="28"/>
+        </w:rPr>
+        <w:t xml:space="preserve"> Эти же сигналы осуществляют сброс триггера и установку «в ноль» входного сигнала «Выполнен» типового алгоритма управления ФГУ.</w:t>
       </w:r>
     </w:p>
     <w:p>
-      <w:r>
-        <w:t>Данны</w:t>
-      </w:r>
-      <w:r>
-        <w:t>й</w:t>
-      </w:r>
-      <w:r>
-        <w:t xml:space="preserve"> сигнал </w:t>
-      </w:r>
-      <w:r>
-        <w:t>по умолчанию не используется и может быть использован разр</w:t>
-      </w:r>
-      <w:r>
-        <w:t>а</w:t>
-      </w:r>
-      <w:r>
-        <w:t>ботчиком алгоритма</w:t>
-      </w:r>
-      <w:r>
-        <w:t>.</w:t>
+      <w:pPr>
+        <w:rPr>
+          <w:rFonts w:ascii="Cambria" w:hAnsi="Cambria"/>
+          <w:sz w:val="28"/>
+          <w:szCs w:val="28"/>
+        </w:rPr>
+      </w:pPr>
+      <w:r>
+        <w:rPr>
+          <w:rFonts w:ascii="Cambria" w:hAnsi="Cambria"/>
+          <w:sz w:val="28"/>
+          <w:szCs w:val="28"/>
+        </w:rPr>
+        <w:lastRenderedPageBreak/>
+        <w:t xml:space="preserve">4) </w:t>
+      </w:r>
+      <w:r>
+        <w:rPr>
+          <w:rFonts w:ascii="Cambria" w:hAnsi="Cambria"/>
+          <w:sz w:val="28"/>
+          <w:szCs w:val="28"/>
+        </w:rPr>
+        <w:t>Сигнал типа «Исполняется», с именем</w:t>
+      </w:r>
+      <w:r>
+        <w:rPr>
+          <w:rFonts w:ascii="Cambria" w:hAnsi="Cambria"/>
+          <w:sz w:val="28"/>
+          <w:szCs w:val="28"/>
+        </w:rPr>
+        <w:t>:</w:t>
       </w:r>
     </w:p>
     <w:p>
-      <w:r>
-        <w:t xml:space="preserve">5) </w:t>
-      </w:r>
-      <w:r>
-        <w:t>Сигнал(ы) «Включить АУ...», с именем сигнала(ов)</w:t>
-      </w:r>
-      <w:r>
-        <w:t>:</w:t>
+      <w:pPr>
+        <w:rPr>
+          <w:rFonts w:ascii="Cambria" w:hAnsi="Cambria"/>
+          <w:sz w:val="28"/>
+          <w:szCs w:val="28"/>
+          <w:lang w:val="en-US"/>
+        </w:rPr>
+      </w:pPr>
+      <w:r>
+        <w:rPr>
+          <w:rFonts w:ascii="Cambria" w:hAnsi="Cambria"/>
+          <w:b/>
+          <w:sz w:val="28"/>
+          <w:szCs w:val="28"/>
+          <w:lang w:val="en-US"/>
+        </w:rPr>
+        <w:t>FG&lt;fg_num&gt;_&lt;fg_bort&gt;_&lt;reg_name&gt;_isp</w:t>
       </w:r>
     </w:p>
     <w:p>
       <w:pPr>
         <w:rPr>
-          <w:lang w:val="en-US"/>
-        </w:rPr>
-      </w:pPr>
-      <w:r>
-        <w:rPr>
-          <w:b/>
-          <w:lang w:val="en-US"/>
-        </w:rPr>
-        <w:t>FALSE</w:t>
-      </w:r>
-      <w:r>
-        <w:rPr>
-          <w:lang w:val="en-US"/>
-        </w:rPr>
-        <w:t xml:space="preserve"> (</w:t>
-      </w:r>
-      <w:r>
-        <w:t>логический</w:t>
-      </w:r>
-      <w:r>
-        <w:rPr>
-          <w:lang w:val="en-US"/>
-        </w:rPr>
-        <w:t xml:space="preserve"> </w:t>
-      </w:r>
-      <w:r>
-        <w:t>ноль</w:t>
-      </w:r>
-      <w:r>
-        <w:rPr>
-          <w:lang w:val="en-US"/>
-        </w:rPr>
-        <w:t>)</w:t>
-      </w:r>
-      <w:r>
-        <w:rPr>
-          <w:lang w:val="en-US"/>
-        </w:rPr>
-        <w:t xml:space="preserve"> </w:t>
-      </w:r>
-      <w:r>
-        <w:t>или</w:t>
+          <w:rFonts w:ascii="Cambria" w:hAnsi="Cambria"/>
+          <w:sz w:val="28"/>
+          <w:szCs w:val="28"/>
+        </w:rPr>
+      </w:pPr>
+      <w:r>
+        <w:rPr>
+          <w:rFonts w:ascii="Cambria" w:hAnsi="Cambria"/>
+          <w:sz w:val="28"/>
+          <w:szCs w:val="28"/>
+        </w:rPr>
+        <w:t>Данны</w:t>
+      </w:r>
+      <w:r>
+        <w:rPr>
+          <w:rFonts w:ascii="Cambria" w:hAnsi="Cambria"/>
+          <w:sz w:val="28"/>
+          <w:szCs w:val="28"/>
+        </w:rPr>
+        <w:t>й</w:t>
+      </w:r>
+      <w:r>
+        <w:rPr>
+          <w:rFonts w:ascii="Cambria" w:hAnsi="Cambria"/>
+          <w:sz w:val="28"/>
+          <w:szCs w:val="28"/>
+        </w:rPr>
+        <w:t xml:space="preserve"> сигнал </w:t>
+      </w:r>
+      <w:r>
+        <w:rPr>
+          <w:rFonts w:ascii="Cambria" w:hAnsi="Cambria"/>
+          <w:sz w:val="28"/>
+          <w:szCs w:val="28"/>
+        </w:rPr>
+        <w:t>по умолчанию не используется и может быть использован разработчиком алгоритма</w:t>
+      </w:r>
+      <w:r>
+        <w:rPr>
+          <w:rFonts w:ascii="Cambria" w:hAnsi="Cambria"/>
+          <w:sz w:val="28"/>
+          <w:szCs w:val="28"/>
+        </w:rPr>
+        <w:t>.</w:t>
       </w:r>
     </w:p>
     <w:p>
       <w:pPr>
         <w:rPr>
-          <w:lang w:val="en-US"/>
-        </w:rPr>
-      </w:pPr>
-      <w:r>
-        <w:rPr>
-          <w:b/>
-          <w:lang w:val="en-US"/>
-        </w:rPr>
-        <w:t>A</w:t>
-      </w:r>
-      <w:r>
-        <w:rPr>
-          <w:b/>
-          <w:lang w:val="en-US"/>
-        </w:rPr>
-        <w:t>_&lt;</w:t>
-      </w:r>
-      <w:r>
-        <w:rPr>
-          <w:b/>
-          <w:lang w:val="en-US"/>
-        </w:rPr>
-        <w:t>prg</w:t>
-      </w:r>
-      <w:r>
-        <w:rPr>
-          <w:b/>
-          <w:lang w:val="en-US"/>
-        </w:rPr>
-        <w:t>_</w:t>
-      </w:r>
-      <w:r>
-        <w:rPr>
-          <w:b/>
-          <w:lang w:val="en-US"/>
-        </w:rPr>
-        <w:t>name</w:t>
-      </w:r>
-      <w:r>
-        <w:rPr>
-          <w:b/>
-          <w:lang w:val="en-US"/>
-        </w:rPr>
-        <w:t>&gt;_</w:t>
-      </w:r>
-      <w:r>
-        <w:rPr>
-          <w:b/>
-          <w:lang w:val="en-US"/>
-        </w:rPr>
-        <w:t>FG</w:t>
-      </w:r>
-      <w:r>
-        <w:rPr>
-          <w:b/>
-          <w:lang w:val="en-US"/>
-        </w:rPr>
-        <w:t>&lt;</w:t>
-      </w:r>
-      <w:r>
-        <w:rPr>
-          <w:b/>
-          <w:lang w:val="en-US"/>
-        </w:rPr>
-        <w:t>fg</w:t>
-      </w:r>
-      <w:r>
-        <w:rPr>
-          <w:b/>
-          <w:lang w:val="en-US"/>
-        </w:rPr>
-        <w:t>_</w:t>
-      </w:r>
-      <w:r>
-        <w:rPr>
-          <w:b/>
-          <w:lang w:val="en-US"/>
-        </w:rPr>
-        <w:t>num</w:t>
-      </w:r>
-      <w:r>
-        <w:rPr>
-          <w:b/>
-          <w:lang w:val="en-US"/>
-        </w:rPr>
-        <w:t>&gt;_&lt;</w:t>
-      </w:r>
-      <w:r>
-        <w:rPr>
-          <w:b/>
-          <w:lang w:val="en-US"/>
-        </w:rPr>
-        <w:t>fg</w:t>
-      </w:r>
-      <w:r>
-        <w:rPr>
-          <w:b/>
-          <w:lang w:val="en-US"/>
-        </w:rPr>
-        <w:t>_</w:t>
-      </w:r>
-      <w:r>
-        <w:rPr>
-          <w:b/>
-          <w:lang w:val="en-US"/>
-        </w:rPr>
-        <w:t>bort</w:t>
-      </w:r>
-      <w:r>
-        <w:rPr>
-          <w:b/>
-          <w:lang w:val="en-US"/>
-        </w:rPr>
-        <w:t>&gt;_&lt;</w:t>
-      </w:r>
-      <w:r>
-        <w:rPr>
-          <w:b/>
-          <w:lang w:val="en-US"/>
-        </w:rPr>
-        <w:t>reg</w:t>
-      </w:r>
-      <w:r>
-        <w:rPr>
-          <w:b/>
-          <w:lang w:val="en-US"/>
-        </w:rPr>
-        <w:t>_</w:t>
-      </w:r>
-      <w:r>
-        <w:rPr>
-          <w:b/>
-          <w:lang w:val="en-US"/>
-        </w:rPr>
-        <w:t>name</w:t>
-      </w:r>
-      <w:r>
-        <w:rPr>
-          <w:b/>
-          <w:lang w:val="en-US"/>
-        </w:rPr>
-        <w:t>&gt;_</w:t>
-      </w:r>
-      <w:r>
-        <w:rPr>
-          <w:b/>
-          <w:lang w:val="en-US"/>
-        </w:rPr>
-        <w:t>ON</w:t>
-      </w:r>
-      <w:r>
-        <w:rPr>
-          <w:lang w:val="en-US"/>
-        </w:rPr>
-        <w:t xml:space="preserve">, </w:t>
-      </w:r>
-      <w:r>
-        <w:t>где</w:t>
-      </w:r>
-      <w:r>
-        <w:rPr>
-          <w:lang w:val="en-US"/>
+          <w:rFonts w:ascii="Cambria" w:hAnsi="Cambria"/>
+          <w:sz w:val="28"/>
+          <w:szCs w:val="28"/>
+        </w:rPr>
+      </w:pPr>
+      <w:r>
+        <w:rPr>
+          <w:rFonts w:ascii="Cambria" w:hAnsi="Cambria"/>
+          <w:sz w:val="28"/>
+          <w:szCs w:val="28"/>
+        </w:rPr>
+        <w:t xml:space="preserve">5) </w:t>
+      </w:r>
+      <w:r>
+        <w:rPr>
+          <w:rFonts w:ascii="Cambria" w:hAnsi="Cambria"/>
+          <w:sz w:val="28"/>
+          <w:szCs w:val="28"/>
+        </w:rPr>
+        <w:t>Сигнал(ы) «Включить АУ...», с именем сигнала(ов)</w:t>
+      </w:r>
+      <w:r>
+        <w:rPr>
+          <w:rFonts w:ascii="Cambria" w:hAnsi="Cambria"/>
+          <w:sz w:val="28"/>
+          <w:szCs w:val="28"/>
         </w:rPr>
         <w:t>:</w:t>
       </w:r>
     </w:p>
     <w:p>
-      <w:r>
-        <w:lastRenderedPageBreak/>
-        <w:t>&lt;</w:t>
-      </w:r>
-      <w:r>
-        <w:t>prg_name</w:t>
-      </w:r>
-      <w:r>
-        <w:t>&gt;</w:t>
-      </w:r>
-      <w:r>
-        <w:t xml:space="preserve"> – </w:t>
-      </w:r>
-      <w:r>
-        <w:t>имя программы (алгоритма), в котором сформирован данный сигнал на включение ФГ.</w:t>
-      </w:r>
-      <w:r>
-        <w:t xml:space="preserve"> Значение </w:t>
-      </w:r>
-      <w:r>
-        <w:t>&lt;fg_num&gt;_&lt;fg_bort&gt;_&lt;reg_name&gt;</w:t>
-      </w:r>
-      <w:r>
-        <w:t xml:space="preserve"> подставляется автоматич</w:t>
-      </w:r>
-      <w:r>
-        <w:t>е</w:t>
-      </w:r>
-      <w:r>
-        <w:t>ски в соответствии с именем режима ФГ, указанным в свойствах блока.</w:t>
+      <w:pPr>
+        <w:rPr>
+          <w:rFonts w:ascii="Cambria" w:hAnsi="Cambria"/>
+          <w:sz w:val="28"/>
+          <w:szCs w:val="28"/>
+          <w:lang w:val="en-US"/>
+        </w:rPr>
+      </w:pPr>
+      <w:r>
+        <w:rPr>
+          <w:rFonts w:ascii="Cambria" w:hAnsi="Cambria"/>
+          <w:b/>
+          <w:sz w:val="28"/>
+          <w:szCs w:val="28"/>
+          <w:lang w:val="en-US"/>
+        </w:rPr>
+        <w:t>FALSE</w:t>
+      </w:r>
+      <w:r>
+        <w:rPr>
+          <w:rFonts w:ascii="Cambria" w:hAnsi="Cambria"/>
+          <w:sz w:val="28"/>
+          <w:szCs w:val="28"/>
+          <w:lang w:val="en-US"/>
+        </w:rPr>
+        <w:t xml:space="preserve"> (</w:t>
+      </w:r>
+      <w:r>
+        <w:rPr>
+          <w:rFonts w:ascii="Cambria" w:hAnsi="Cambria"/>
+          <w:sz w:val="28"/>
+          <w:szCs w:val="28"/>
+        </w:rPr>
+        <w:t>логический</w:t>
+      </w:r>
+      <w:r>
+        <w:rPr>
+          <w:rFonts w:ascii="Cambria" w:hAnsi="Cambria"/>
+          <w:sz w:val="28"/>
+          <w:szCs w:val="28"/>
+          <w:lang w:val="en-US"/>
+        </w:rPr>
+        <w:t xml:space="preserve"> </w:t>
+      </w:r>
+      <w:r>
+        <w:rPr>
+          <w:rFonts w:ascii="Cambria" w:hAnsi="Cambria"/>
+          <w:sz w:val="28"/>
+          <w:szCs w:val="28"/>
+        </w:rPr>
+        <w:t>ноль</w:t>
+      </w:r>
+      <w:r>
+        <w:rPr>
+          <w:rFonts w:ascii="Cambria" w:hAnsi="Cambria"/>
+          <w:sz w:val="28"/>
+          <w:szCs w:val="28"/>
+          <w:lang w:val="en-US"/>
+        </w:rPr>
+        <w:t>)</w:t>
+      </w:r>
+      <w:r>
+        <w:rPr>
+          <w:rFonts w:ascii="Cambria" w:hAnsi="Cambria"/>
+          <w:sz w:val="28"/>
+          <w:szCs w:val="28"/>
+          <w:lang w:val="en-US"/>
+        </w:rPr>
+        <w:t xml:space="preserve"> </w:t>
+      </w:r>
+      <w:r>
+        <w:rPr>
+          <w:rFonts w:ascii="Cambria" w:hAnsi="Cambria"/>
+          <w:sz w:val="28"/>
+          <w:szCs w:val="28"/>
+        </w:rPr>
+        <w:t>или</w:t>
       </w:r>
     </w:p>
     <w:p>
-      <w:r>
-        <w:t>Д</w:t>
-      </w:r>
-      <w:r>
-        <w:t>анный сигнал (или несколько сигналов) автоматически подставляется из категории «Алгоритмы» БД проекта и может быть сформ</w:t>
-      </w:r>
-      <w:r>
-        <w:t>и</w:t>
-      </w:r>
-      <w:r>
-        <w:t>рован разработчиком алгоритмов в любом другом месте проекта</w:t>
-      </w:r>
-      <w:r>
-        <w:t>, при помощи блока «</w:t>
-      </w:r>
-      <w:r>
-        <w:t>Запись команды алгоритма на вход р</w:t>
-      </w:r>
-      <w:r>
-        <w:t>е</w:t>
-      </w:r>
-      <w:r>
-        <w:t>жима ФГ</w:t>
-      </w:r>
-      <w:r>
-        <w:t>»</w:t>
-      </w:r>
-      <w:r>
-        <w:t>. Если сигналов автоматического включения в базе данных (и соответственно в проекте) несколько, то на этапе инициализации проекта в рассма</w:t>
-      </w:r>
-      <w:r>
-        <w:t>т</w:t>
-      </w:r>
-      <w:r>
-        <w:t>риваемом блоке появи</w:t>
-      </w:r>
-      <w:r>
-        <w:t>т</w:t>
-      </w:r>
-      <w:r>
-        <w:t>ся несколько строк с перечислением существующих сигналов. Все они по логике «ИЛИ» формируют входной сигнал «АУ Включить» для типового алгоритма управления ФГУ.</w:t>
+      <w:pPr>
+        <w:rPr>
+          <w:rFonts w:ascii="Cambria" w:hAnsi="Cambria"/>
+          <w:sz w:val="28"/>
+          <w:szCs w:val="28"/>
+          <w:lang w:val="en-US"/>
+        </w:rPr>
+      </w:pPr>
+      <w:r>
+        <w:rPr>
+          <w:rFonts w:ascii="Cambria" w:hAnsi="Cambria"/>
+          <w:b/>
+          <w:sz w:val="28"/>
+          <w:szCs w:val="28"/>
+          <w:lang w:val="en-US"/>
+        </w:rPr>
+        <w:t>A_&lt;prg_name&gt;_FG&lt;fg_num&gt;_&lt;fg_bort&gt;_&lt;reg_name&gt;_ON</w:t>
+      </w:r>
+      <w:r>
+        <w:rPr>
+          <w:rFonts w:ascii="Cambria" w:hAnsi="Cambria"/>
+          <w:sz w:val="28"/>
+          <w:szCs w:val="28"/>
+          <w:lang w:val="en-US"/>
+        </w:rPr>
+        <w:t xml:space="preserve">, </w:t>
+      </w:r>
+      <w:r>
+        <w:rPr>
+          <w:rFonts w:ascii="Cambria" w:hAnsi="Cambria"/>
+          <w:sz w:val="28"/>
+          <w:szCs w:val="28"/>
+        </w:rPr>
+        <w:t>где</w:t>
+      </w:r>
+      <w:r>
+        <w:rPr>
+          <w:rFonts w:ascii="Cambria" w:hAnsi="Cambria"/>
+          <w:sz w:val="28"/>
+          <w:szCs w:val="28"/>
+          <w:lang w:val="en-US"/>
+        </w:rPr>
+        <w:t>:</w:t>
       </w:r>
     </w:p>
     <w:p>
-      <w:r>
-        <w:t>Если подобных сигналов в БД не обнаружено, на данном входе формируется логический ноль (при помощи именованной константы FALSE).</w:t>
+      <w:pPr>
+        <w:rPr>
+          <w:rFonts w:ascii="Cambria" w:hAnsi="Cambria"/>
+          <w:sz w:val="28"/>
+          <w:szCs w:val="28"/>
+        </w:rPr>
+      </w:pPr>
+      <w:r>
+        <w:rPr>
+          <w:rFonts w:ascii="Cambria" w:hAnsi="Cambria"/>
+          <w:sz w:val="28"/>
+          <w:szCs w:val="28"/>
+        </w:rPr>
+        <w:t>&lt;prg_name&gt;</w:t>
+      </w:r>
+      <w:r>
+        <w:rPr>
+          <w:rFonts w:ascii="Cambria" w:hAnsi="Cambria"/>
+          <w:sz w:val="28"/>
+          <w:szCs w:val="28"/>
+        </w:rPr>
+        <w:t xml:space="preserve"> – </w:t>
+      </w:r>
+      <w:r>
+        <w:rPr>
+          <w:rFonts w:ascii="Cambria" w:hAnsi="Cambria"/>
+          <w:sz w:val="28"/>
+          <w:szCs w:val="28"/>
+        </w:rPr>
+        <w:t>имя программы (алгоритма), в котором сформирован данный сигнал на включение ФГ. Значение &lt;fg_num&gt;_&lt;fg_bort&gt;_&lt;reg_name&gt; подставляется автоматически в соответствии с именем режима ФГ, указанным в свойствах блока.</w:t>
       </w:r>
     </w:p>
     <w:p>
-      <w:r>
-        <w:t>К выходным сигналам «системного» типа, не редактируемым пользователем, отн</w:t>
-      </w:r>
-      <w:r>
-        <w:t>о</w:t>
-      </w:r>
-      <w:r>
-        <w:t>сится три сигнала:</w:t>
+      <w:pPr>
+        <w:rPr>
+          <w:rFonts w:ascii="Cambria" w:hAnsi="Cambria"/>
+          <w:sz w:val="28"/>
+          <w:szCs w:val="28"/>
+        </w:rPr>
+      </w:pPr>
+      <w:r>
+        <w:rPr>
+          <w:rFonts w:ascii="Cambria" w:hAnsi="Cambria"/>
+          <w:sz w:val="28"/>
+          <w:szCs w:val="28"/>
+        </w:rPr>
+        <w:t>Данный сигнал (или несколько сигналов) автоматически подставляется из категории «Алгоритмы» БД проекта и может быть сформирован разработчиком алгоритмов в любом другом месте проекта</w:t>
+      </w:r>
+      <w:r>
+        <w:rPr>
+          <w:rFonts w:ascii="Cambria" w:hAnsi="Cambria"/>
+          <w:sz w:val="28"/>
+          <w:szCs w:val="28"/>
+        </w:rPr>
+        <w:t>, при помощи блока «Запись команды алгоритма на вход режима ФГ»</w:t>
+      </w:r>
+      <w:r>
+        <w:rPr>
+          <w:rFonts w:ascii="Cambria" w:hAnsi="Cambria"/>
+          <w:sz w:val="28"/>
+          <w:szCs w:val="28"/>
+        </w:rPr>
+        <w:t>. Если сигналов автоматического включения в базе данных (и соответственно в проекте) несколько, то на этапе инициализации проекта в рассматриваемом блоке появится несколько строк с перечислением существующих сигналов. Все они по логике «ИЛИ» формируют входной сигнал «АУ Включить» для типового алгоритма управления ФГУ.</w:t>
       </w:r>
     </w:p>
     <w:p>
-      <w:r>
-        <w:t xml:space="preserve">1) </w:t>
-      </w:r>
-      <w:r>
-        <w:t>«Исполняется», имя сигнала:</w:t>
+      <w:pPr>
+        <w:rPr>
+          <w:rFonts w:ascii="Cambria" w:hAnsi="Cambria"/>
+          <w:sz w:val="28"/>
+          <w:szCs w:val="28"/>
+        </w:rPr>
+      </w:pPr>
+      <w:r>
+        <w:rPr>
+          <w:rFonts w:ascii="Cambria" w:hAnsi="Cambria"/>
+          <w:sz w:val="28"/>
+          <w:szCs w:val="28"/>
+        </w:rPr>
+        <w:t>Если подобных сигналов в БД не обнаружено, на данном входе формируется логический ноль (при помощи именованной константы FALSE).</w:t>
       </w:r>
     </w:p>
     <w:p>
       <w:pPr>
         <w:rPr>
-          <w:b/>
-        </w:rPr>
-      </w:pPr>
-      <w:r>
-        <w:rPr>
-          <w:b/>
-          <w:lang w:val="en-US"/>
-        </w:rPr>
-        <w:t>FG</w:t>
-      </w:r>
-      <w:r>
-        <w:rPr>
-          <w:b/>
-        </w:rPr>
-        <w:t>&lt;</w:t>
-      </w:r>
-      <w:r>
-        <w:rPr>
-          <w:b/>
-          <w:lang w:val="en-US"/>
-        </w:rPr>
-        <w:t>fg</w:t>
-      </w:r>
-      <w:r>
-        <w:rPr>
-          <w:b/>
-        </w:rPr>
-        <w:t>_</w:t>
-      </w:r>
-      <w:r>
-        <w:rPr>
-          <w:b/>
-          <w:lang w:val="en-US"/>
-        </w:rPr>
-        <w:t>num</w:t>
-      </w:r>
-      <w:r>
-        <w:rPr>
-          <w:b/>
-        </w:rPr>
-        <w:t>&gt;_&lt;</w:t>
-      </w:r>
-      <w:r>
-        <w:rPr>
-          <w:b/>
-          <w:lang w:val="en-US"/>
-        </w:rPr>
-        <w:t>fg</w:t>
-      </w:r>
-      <w:r>
-        <w:rPr>
-          <w:b/>
-        </w:rPr>
-        <w:t>_</w:t>
-      </w:r>
-      <w:r>
-        <w:rPr>
-          <w:b/>
-          <w:lang w:val="en-US"/>
-        </w:rPr>
-        <w:t>bort</w:t>
-      </w:r>
-      <w:r>
-        <w:rPr>
-          <w:b/>
-        </w:rPr>
-        <w:t>&gt;_&lt;</w:t>
-      </w:r>
-      <w:r>
-        <w:rPr>
-          <w:b/>
-          <w:lang w:val="en-US"/>
-        </w:rPr>
-        <w:t>reg</w:t>
-      </w:r>
-      <w:r>
-        <w:rPr>
-          <w:b/>
-        </w:rPr>
-        <w:t>_</w:t>
-      </w:r>
-      <w:r>
-        <w:rPr>
-          <w:b/>
-          <w:lang w:val="en-US"/>
-        </w:rPr>
-        <w:t>name</w:t>
-      </w:r>
-      <w:r>
-        <w:rPr>
-          <w:b/>
-        </w:rPr>
-        <w:t>&gt;_</w:t>
-      </w:r>
-      <w:r>
-        <w:rPr>
-          <w:b/>
-          <w:lang w:val="en-US"/>
-        </w:rPr>
-        <w:t>isp</w:t>
+          <w:rFonts w:ascii="Cambria" w:hAnsi="Cambria"/>
+          <w:sz w:val="28"/>
+          <w:szCs w:val="28"/>
+        </w:rPr>
+      </w:pPr>
+      <w:r>
+        <w:rPr>
+          <w:rFonts w:ascii="Cambria" w:hAnsi="Cambria"/>
+          <w:sz w:val="28"/>
+          <w:szCs w:val="28"/>
+        </w:rPr>
+        <w:t>К выходным сигналам «системного» типа, не редактируемым пользователем, относится три сигнала:</w:t>
       </w:r>
     </w:p>
     <w:p>
-      <w:r>
-        <w:t>С</w:t>
-      </w:r>
-      <w:r>
-        <w:t>игнал считывается с выхода «Исполняется» типового алгоритма управления ФГУ и записывается в базу данных проекта.</w:t>
+      <w:pPr>
+        <w:rPr>
+          <w:rFonts w:ascii="Cambria" w:hAnsi="Cambria"/>
+          <w:sz w:val="28"/>
+          <w:szCs w:val="28"/>
+        </w:rPr>
+      </w:pPr>
+      <w:r>
+        <w:rPr>
+          <w:rFonts w:ascii="Cambria" w:hAnsi="Cambria"/>
+          <w:sz w:val="28"/>
+          <w:szCs w:val="28"/>
+        </w:rPr>
+        <w:t xml:space="preserve">1) </w:t>
+      </w:r>
+      <w:r>
+        <w:rPr>
+          <w:rFonts w:ascii="Cambria" w:hAnsi="Cambria"/>
+          <w:sz w:val="28"/>
+          <w:szCs w:val="28"/>
+        </w:rPr>
+        <w:t>«Исполняется», имя сигнала:</w:t>
       </w:r>
     </w:p>
     <w:p>
-      <w:r>
-        <w:t xml:space="preserve">2) </w:t>
-      </w:r>
-      <w:r>
-        <w:t>«Пульт выполнен», имя сигнала:</w:t>
+      <w:pPr>
+        <w:rPr>
+          <w:rFonts w:ascii="Cambria" w:hAnsi="Cambria"/>
+          <w:b/>
+          <w:sz w:val="28"/>
+          <w:szCs w:val="28"/>
+        </w:rPr>
+      </w:pPr>
+      <w:r>
+        <w:rPr>
+          <w:rFonts w:ascii="Cambria" w:hAnsi="Cambria"/>
+          <w:b/>
+          <w:sz w:val="28"/>
+          <w:szCs w:val="28"/>
+          <w:lang w:val="en-US"/>
+        </w:rPr>
+        <w:t>FG</w:t>
+      </w:r>
+      <w:r>
+        <w:rPr>
+          <w:rFonts w:ascii="Cambria" w:hAnsi="Cambria"/>
+          <w:b/>
+          <w:sz w:val="28"/>
+          <w:szCs w:val="28"/>
+        </w:rPr>
+        <w:t>&lt;</w:t>
+      </w:r>
+      <w:r>
+        <w:rPr>
+          <w:rFonts w:ascii="Cambria" w:hAnsi="Cambria"/>
+          <w:b/>
+          <w:sz w:val="28"/>
+          <w:szCs w:val="28"/>
+          <w:lang w:val="en-US"/>
+        </w:rPr>
+        <w:t>fg</w:t>
+      </w:r>
+      <w:r>
+        <w:rPr>
+          <w:rFonts w:ascii="Cambria" w:hAnsi="Cambria"/>
+          <w:b/>
+          <w:sz w:val="28"/>
+          <w:szCs w:val="28"/>
+        </w:rPr>
+        <w:t>_</w:t>
+      </w:r>
+      <w:r>
+        <w:rPr>
+          <w:rFonts w:ascii="Cambria" w:hAnsi="Cambria"/>
+          <w:b/>
+          <w:sz w:val="28"/>
+          <w:szCs w:val="28"/>
+          <w:lang w:val="en-US"/>
+        </w:rPr>
+        <w:t>num</w:t>
+      </w:r>
+      <w:r>
+        <w:rPr>
+          <w:rFonts w:ascii="Cambria" w:hAnsi="Cambria"/>
+          <w:b/>
+          <w:sz w:val="28"/>
+          <w:szCs w:val="28"/>
+        </w:rPr>
+        <w:t>&gt;_&lt;</w:t>
+      </w:r>
+      <w:r>
+        <w:rPr>
+          <w:rFonts w:ascii="Cambria" w:hAnsi="Cambria"/>
+          <w:b/>
+          <w:sz w:val="28"/>
+          <w:szCs w:val="28"/>
+          <w:lang w:val="en-US"/>
+        </w:rPr>
+        <w:t>fg</w:t>
+      </w:r>
+      <w:r>
+        <w:rPr>
+          <w:rFonts w:ascii="Cambria" w:hAnsi="Cambria"/>
+          <w:b/>
+          <w:sz w:val="28"/>
+          <w:szCs w:val="28"/>
+        </w:rPr>
+        <w:t>_</w:t>
+      </w:r>
+      <w:r>
+        <w:rPr>
+          <w:rFonts w:ascii="Cambria" w:hAnsi="Cambria"/>
+          <w:b/>
+          <w:sz w:val="28"/>
+          <w:szCs w:val="28"/>
+          <w:lang w:val="en-US"/>
+        </w:rPr>
+        <w:t>bort</w:t>
+      </w:r>
+      <w:r>
+        <w:rPr>
+          <w:rFonts w:ascii="Cambria" w:hAnsi="Cambria"/>
+          <w:b/>
+          <w:sz w:val="28"/>
+          <w:szCs w:val="28"/>
+        </w:rPr>
+        <w:t>&gt;_&lt;</w:t>
+      </w:r>
+      <w:r>
+        <w:rPr>
+          <w:rFonts w:ascii="Cambria" w:hAnsi="Cambria"/>
+          <w:b/>
+          <w:sz w:val="28"/>
+          <w:szCs w:val="28"/>
+          <w:lang w:val="en-US"/>
+        </w:rPr>
+        <w:t>reg</w:t>
+      </w:r>
+      <w:r>
+        <w:rPr>
+          <w:rFonts w:ascii="Cambria" w:hAnsi="Cambria"/>
+          <w:b/>
+          <w:sz w:val="28"/>
+          <w:szCs w:val="28"/>
+        </w:rPr>
+        <w:t>_</w:t>
+      </w:r>
+      <w:r>
+        <w:rPr>
+          <w:rFonts w:ascii="Cambria" w:hAnsi="Cambria"/>
+          <w:b/>
+          <w:sz w:val="28"/>
+          <w:szCs w:val="28"/>
+          <w:lang w:val="en-US"/>
+        </w:rPr>
+        <w:t>name</w:t>
+      </w:r>
+      <w:r>
+        <w:rPr>
+          <w:rFonts w:ascii="Cambria" w:hAnsi="Cambria"/>
+          <w:b/>
+          <w:sz w:val="28"/>
+          <w:szCs w:val="28"/>
+        </w:rPr>
+        <w:t>&gt;_</w:t>
+      </w:r>
+      <w:r>
+        <w:rPr>
+          <w:rFonts w:ascii="Cambria" w:hAnsi="Cambria"/>
+          <w:b/>
+          <w:sz w:val="28"/>
+          <w:szCs w:val="28"/>
+          <w:lang w:val="en-US"/>
+        </w:rPr>
+        <w:t>isp</w:t>
       </w:r>
     </w:p>
     <w:p>
       <w:pPr>
         <w:rPr>
-          <w:b/>
-        </w:rPr>
-      </w:pPr>
-      <w:r>
-        <w:rPr>
-          <w:b/>
-          <w:lang w:val="en-US"/>
-        </w:rPr>
-        <w:t>FG</w:t>
-      </w:r>
-      <w:r>
-        <w:rPr>
-          <w:b/>
-        </w:rPr>
-        <w:t>&lt;</w:t>
-      </w:r>
-      <w:r>
-        <w:rPr>
-          <w:b/>
-          <w:lang w:val="en-US"/>
-        </w:rPr>
-        <w:t>fg</w:t>
-      </w:r>
-      <w:r>
-        <w:rPr>
-          <w:b/>
-        </w:rPr>
-        <w:t>_</w:t>
-      </w:r>
-      <w:r>
-        <w:rPr>
-          <w:b/>
-          <w:lang w:val="en-US"/>
-        </w:rPr>
-        <w:t>num</w:t>
-      </w:r>
-      <w:r>
-        <w:rPr>
-          <w:b/>
-        </w:rPr>
-        <w:t>&gt;_&lt;</w:t>
-      </w:r>
-      <w:r>
-        <w:rPr>
-          <w:b/>
-          <w:lang w:val="en-US"/>
-        </w:rPr>
-        <w:t>fg</w:t>
-      </w:r>
-      <w:r>
-        <w:rPr>
-          <w:b/>
-        </w:rPr>
-        <w:t>_</w:t>
-      </w:r>
-      <w:r>
-        <w:rPr>
-          <w:b/>
-          <w:lang w:val="en-US"/>
-        </w:rPr>
-        <w:t>bort</w:t>
-      </w:r>
-      <w:r>
-        <w:rPr>
-          <w:b/>
-        </w:rPr>
-        <w:t>&gt;_&lt;</w:t>
-      </w:r>
-      <w:r>
-        <w:rPr>
-          <w:b/>
-          <w:lang w:val="en-US"/>
-        </w:rPr>
-        <w:t>reg</w:t>
-      </w:r>
-      <w:r>
-        <w:rPr>
-          <w:b/>
-        </w:rPr>
-        <w:t>_</w:t>
-      </w:r>
-      <w:r>
-        <w:rPr>
-          <w:b/>
-          <w:lang w:val="en-US"/>
-        </w:rPr>
-        <w:t>name</w:t>
-      </w:r>
-      <w:r>
-        <w:rPr>
-          <w:b/>
-        </w:rPr>
-        <w:t>&gt;_</w:t>
-      </w:r>
-      <w:r>
-        <w:rPr>
-          <w:b/>
-          <w:lang w:val="en-US"/>
-        </w:rPr>
-        <w:t>ZAS</w:t>
-      </w:r>
-      <w:r>
-        <w:rPr>
-          <w:b/>
-        </w:rPr>
-        <w:t>_</w:t>
-      </w:r>
-      <w:r>
-        <w:rPr>
-          <w:b/>
-          <w:lang w:val="en-US"/>
-        </w:rPr>
-        <w:t>ON</w:t>
+          <w:rFonts w:ascii="Cambria" w:hAnsi="Cambria"/>
+          <w:sz w:val="28"/>
+          <w:szCs w:val="28"/>
+        </w:rPr>
+      </w:pPr>
+      <w:r>
+        <w:rPr>
+          <w:rFonts w:ascii="Cambria" w:hAnsi="Cambria"/>
+          <w:sz w:val="28"/>
+          <w:szCs w:val="28"/>
+        </w:rPr>
+        <w:lastRenderedPageBreak/>
+        <w:t>С</w:t>
+      </w:r>
+      <w:r>
+        <w:rPr>
+          <w:rFonts w:ascii="Cambria" w:hAnsi="Cambria"/>
+          <w:sz w:val="28"/>
+          <w:szCs w:val="28"/>
+        </w:rPr>
+        <w:t>игнал считывается с выхода «Исполняется» типового алгоритма управления ФГУ и записывается в базу данных проекта.</w:t>
       </w:r>
     </w:p>
     <w:p>
-      <w:r>
-        <w:t>Данный сигнал считывается с выхода «</w:t>
-      </w:r>
-      <w:r>
-        <w:t>ПУ Выполнен</w:t>
-      </w:r>
-      <w:r>
-        <w:t>» типового алгоритма упра</w:t>
-      </w:r>
-      <w:r>
-        <w:t>в</w:t>
-      </w:r>
-      <w:r>
-        <w:t>ления ФГУ и записывается в базу данных проекта.</w:t>
+      <w:pPr>
+        <w:rPr>
+          <w:rFonts w:ascii="Cambria" w:hAnsi="Cambria"/>
+          <w:sz w:val="28"/>
+          <w:szCs w:val="28"/>
+        </w:rPr>
+      </w:pPr>
+      <w:r>
+        <w:rPr>
+          <w:rFonts w:ascii="Cambria" w:hAnsi="Cambria"/>
+          <w:sz w:val="28"/>
+          <w:szCs w:val="28"/>
+        </w:rPr>
+        <w:t xml:space="preserve">2) </w:t>
+      </w:r>
+      <w:r>
+        <w:rPr>
+          <w:rFonts w:ascii="Cambria" w:hAnsi="Cambria"/>
+          <w:sz w:val="28"/>
+          <w:szCs w:val="28"/>
+        </w:rPr>
+        <w:t>«Пульт выполнен», имя сигнала:</w:t>
       </w:r>
     </w:p>
     <w:p>
-      <w:r>
-        <w:t xml:space="preserve">3) </w:t>
-      </w:r>
-      <w:r>
-        <w:t>«</w:t>
-      </w:r>
-      <w:r>
-        <w:t>Пульт неисполнение</w:t>
-      </w:r>
-      <w:r>
-        <w:t>», имя сигнала:</w:t>
+      <w:pPr>
+        <w:rPr>
+          <w:rFonts w:ascii="Cambria" w:hAnsi="Cambria"/>
+          <w:b/>
+          <w:sz w:val="28"/>
+          <w:szCs w:val="28"/>
+        </w:rPr>
+      </w:pPr>
+      <w:r>
+        <w:rPr>
+          <w:rFonts w:ascii="Cambria" w:hAnsi="Cambria"/>
+          <w:b/>
+          <w:sz w:val="28"/>
+          <w:szCs w:val="28"/>
+          <w:lang w:val="en-US"/>
+        </w:rPr>
+        <w:t>FG</w:t>
+      </w:r>
+      <w:r>
+        <w:rPr>
+          <w:rFonts w:ascii="Cambria" w:hAnsi="Cambria"/>
+          <w:b/>
+          <w:sz w:val="28"/>
+          <w:szCs w:val="28"/>
+        </w:rPr>
+        <w:t>&lt;</w:t>
+      </w:r>
+      <w:r>
+        <w:rPr>
+          <w:rFonts w:ascii="Cambria" w:hAnsi="Cambria"/>
+          <w:b/>
+          <w:sz w:val="28"/>
+          <w:szCs w:val="28"/>
+          <w:lang w:val="en-US"/>
+        </w:rPr>
+        <w:t>fg</w:t>
+      </w:r>
+      <w:r>
+        <w:rPr>
+          <w:rFonts w:ascii="Cambria" w:hAnsi="Cambria"/>
+          <w:b/>
+          <w:sz w:val="28"/>
+          <w:szCs w:val="28"/>
+        </w:rPr>
+        <w:t>_</w:t>
+      </w:r>
+      <w:r>
+        <w:rPr>
+          <w:rFonts w:ascii="Cambria" w:hAnsi="Cambria"/>
+          <w:b/>
+          <w:sz w:val="28"/>
+          <w:szCs w:val="28"/>
+          <w:lang w:val="en-US"/>
+        </w:rPr>
+        <w:t>num</w:t>
+      </w:r>
+      <w:r>
+        <w:rPr>
+          <w:rFonts w:ascii="Cambria" w:hAnsi="Cambria"/>
+          <w:b/>
+          <w:sz w:val="28"/>
+          <w:szCs w:val="28"/>
+        </w:rPr>
+        <w:t>&gt;_&lt;</w:t>
+      </w:r>
+      <w:r>
+        <w:rPr>
+          <w:rFonts w:ascii="Cambria" w:hAnsi="Cambria"/>
+          <w:b/>
+          <w:sz w:val="28"/>
+          <w:szCs w:val="28"/>
+          <w:lang w:val="en-US"/>
+        </w:rPr>
+        <w:t>fg</w:t>
+      </w:r>
+      <w:r>
+        <w:rPr>
+          <w:rFonts w:ascii="Cambria" w:hAnsi="Cambria"/>
+          <w:b/>
+          <w:sz w:val="28"/>
+          <w:szCs w:val="28"/>
+        </w:rPr>
+        <w:t>_</w:t>
+      </w:r>
+      <w:r>
+        <w:rPr>
+          <w:rFonts w:ascii="Cambria" w:hAnsi="Cambria"/>
+          <w:b/>
+          <w:sz w:val="28"/>
+          <w:szCs w:val="28"/>
+          <w:lang w:val="en-US"/>
+        </w:rPr>
+        <w:t>bort</w:t>
+      </w:r>
+      <w:r>
+        <w:rPr>
+          <w:rFonts w:ascii="Cambria" w:hAnsi="Cambria"/>
+          <w:b/>
+          <w:sz w:val="28"/>
+          <w:szCs w:val="28"/>
+        </w:rPr>
+        <w:t>&gt;_&lt;</w:t>
+      </w:r>
+      <w:r>
+        <w:rPr>
+          <w:rFonts w:ascii="Cambria" w:hAnsi="Cambria"/>
+          <w:b/>
+          <w:sz w:val="28"/>
+          <w:szCs w:val="28"/>
+          <w:lang w:val="en-US"/>
+        </w:rPr>
+        <w:t>reg</w:t>
+      </w:r>
+      <w:r>
+        <w:rPr>
+          <w:rFonts w:ascii="Cambria" w:hAnsi="Cambria"/>
+          <w:b/>
+          <w:sz w:val="28"/>
+          <w:szCs w:val="28"/>
+        </w:rPr>
+        <w:t>_</w:t>
+      </w:r>
+      <w:r>
+        <w:rPr>
+          <w:rFonts w:ascii="Cambria" w:hAnsi="Cambria"/>
+          <w:b/>
+          <w:sz w:val="28"/>
+          <w:szCs w:val="28"/>
+          <w:lang w:val="en-US"/>
+        </w:rPr>
+        <w:t>name</w:t>
+      </w:r>
+      <w:r>
+        <w:rPr>
+          <w:rFonts w:ascii="Cambria" w:hAnsi="Cambria"/>
+          <w:b/>
+          <w:sz w:val="28"/>
+          <w:szCs w:val="28"/>
+        </w:rPr>
+        <w:t>&gt;_</w:t>
+      </w:r>
+      <w:r>
+        <w:rPr>
+          <w:rFonts w:ascii="Cambria" w:hAnsi="Cambria"/>
+          <w:b/>
+          <w:sz w:val="28"/>
+          <w:szCs w:val="28"/>
+          <w:lang w:val="en-US"/>
+        </w:rPr>
+        <w:t>ZAS</w:t>
+      </w:r>
+      <w:r>
+        <w:rPr>
+          <w:rFonts w:ascii="Cambria" w:hAnsi="Cambria"/>
+          <w:b/>
+          <w:sz w:val="28"/>
+          <w:szCs w:val="28"/>
+        </w:rPr>
+        <w:t>_</w:t>
+      </w:r>
+      <w:r>
+        <w:rPr>
+          <w:rFonts w:ascii="Cambria" w:hAnsi="Cambria"/>
+          <w:b/>
+          <w:sz w:val="28"/>
+          <w:szCs w:val="28"/>
+          <w:lang w:val="en-US"/>
+        </w:rPr>
+        <w:t>ON</w:t>
       </w:r>
     </w:p>
     <w:p>
       <w:pPr>
         <w:rPr>
-          <w:b/>
-        </w:rPr>
-      </w:pPr>
-      <w:r>
-        <w:rPr>
-          <w:b/>
-          <w:lang w:val="en-US"/>
-        </w:rPr>
-        <w:t>FG</w:t>
-      </w:r>
-      <w:r>
-        <w:rPr>
-          <w:b/>
-        </w:rPr>
-        <w:t>&lt;</w:t>
-      </w:r>
-      <w:r>
-        <w:rPr>
-          <w:b/>
-          <w:lang w:val="en-US"/>
-        </w:rPr>
-        <w:t>fg</w:t>
-      </w:r>
-      <w:r>
-        <w:rPr>
-          <w:b/>
-        </w:rPr>
-        <w:t>_</w:t>
-      </w:r>
-      <w:r>
-        <w:rPr>
-          <w:b/>
-          <w:lang w:val="en-US"/>
-        </w:rPr>
-        <w:t>num</w:t>
-      </w:r>
-      <w:r>
-        <w:rPr>
-          <w:b/>
-        </w:rPr>
-        <w:t>&gt;_&lt;</w:t>
-      </w:r>
-      <w:r>
-        <w:rPr>
-          <w:b/>
-          <w:lang w:val="en-US"/>
-        </w:rPr>
-        <w:t>fg</w:t>
-      </w:r>
-      <w:r>
-        <w:rPr>
-          <w:b/>
-        </w:rPr>
-        <w:t>_</w:t>
-      </w:r>
-      <w:r>
-        <w:rPr>
-          <w:b/>
-          <w:lang w:val="en-US"/>
-        </w:rPr>
-        <w:t>bort</w:t>
-      </w:r>
-      <w:r>
-        <w:rPr>
-          <w:b/>
-        </w:rPr>
-        <w:t>&gt;_&lt;</w:t>
-      </w:r>
-      <w:r>
-        <w:rPr>
-          <w:b/>
-          <w:lang w:val="en-US"/>
-        </w:rPr>
-        <w:t>reg</w:t>
-      </w:r>
-      <w:r>
-        <w:rPr>
-          <w:b/>
-        </w:rPr>
-        <w:t>_</w:t>
-      </w:r>
-      <w:r>
-        <w:rPr>
-          <w:b/>
-          <w:lang w:val="en-US"/>
-        </w:rPr>
-        <w:t>name</w:t>
-      </w:r>
-      <w:r>
-        <w:rPr>
-          <w:b/>
-        </w:rPr>
-        <w:t>&gt;_</w:t>
-      </w:r>
-      <w:r>
-        <w:rPr>
-          <w:b/>
-          <w:lang w:val="en-US"/>
-        </w:rPr>
-        <w:t>ZAS</w:t>
-      </w:r>
-      <w:r>
-        <w:rPr>
-          <w:b/>
-        </w:rPr>
-        <w:t>_</w:t>
-      </w:r>
-      <w:r>
-        <w:rPr>
-          <w:b/>
-          <w:lang w:val="en-US"/>
-        </w:rPr>
-        <w:t>n</w:t>
-      </w:r>
-      <w:r>
-        <w:rPr>
-          <w:b/>
-          <w:lang w:val="en-US"/>
-        </w:rPr>
-        <w:t>isp</w:t>
+          <w:rFonts w:ascii="Cambria" w:hAnsi="Cambria"/>
+          <w:sz w:val="28"/>
+          <w:szCs w:val="28"/>
+        </w:rPr>
+      </w:pPr>
+      <w:r>
+        <w:rPr>
+          <w:rFonts w:ascii="Cambria" w:hAnsi="Cambria"/>
+          <w:sz w:val="28"/>
+          <w:szCs w:val="28"/>
+        </w:rPr>
+        <w:t>Данный сигнал считывается с выхода «</w:t>
+      </w:r>
+      <w:r>
+        <w:rPr>
+          <w:rFonts w:ascii="Cambria" w:hAnsi="Cambria"/>
+          <w:sz w:val="28"/>
+          <w:szCs w:val="28"/>
+        </w:rPr>
+        <w:t>ПУ Выполнен</w:t>
+      </w:r>
+      <w:r>
+        <w:rPr>
+          <w:rFonts w:ascii="Cambria" w:hAnsi="Cambria"/>
+          <w:sz w:val="28"/>
+          <w:szCs w:val="28"/>
+        </w:rPr>
+        <w:t>» типового алгоритма управления ФГУ и записывается в базу данных проекта.</w:t>
       </w:r>
     </w:p>
     <w:p>
-      <w:r>
-        <w:t>Данный сигнал считывается с выхода «</w:t>
-      </w:r>
-      <w:r>
-        <w:t>Неисполнение</w:t>
-      </w:r>
-      <w:r>
-        <w:t>» типового алгоритма упра</w:t>
-      </w:r>
-      <w:r>
-        <w:t>в</w:t>
-      </w:r>
-      <w:r>
-        <w:t>ления ФГУ и записывается в базу данных проекта.</w:t>
+      <w:pPr>
+        <w:rPr>
+          <w:rFonts w:ascii="Cambria" w:hAnsi="Cambria"/>
+          <w:sz w:val="28"/>
+          <w:szCs w:val="28"/>
+        </w:rPr>
+      </w:pPr>
+      <w:r>
+        <w:rPr>
+          <w:rFonts w:ascii="Cambria" w:hAnsi="Cambria"/>
+          <w:sz w:val="28"/>
+          <w:szCs w:val="28"/>
+        </w:rPr>
+        <w:t xml:space="preserve">3) </w:t>
+      </w:r>
+      <w:r>
+        <w:rPr>
+          <w:rFonts w:ascii="Cambria" w:hAnsi="Cambria"/>
+          <w:sz w:val="28"/>
+          <w:szCs w:val="28"/>
+        </w:rPr>
+        <w:t>«</w:t>
+      </w:r>
+      <w:r>
+        <w:rPr>
+          <w:rFonts w:ascii="Cambria" w:hAnsi="Cambria"/>
+          <w:sz w:val="28"/>
+          <w:szCs w:val="28"/>
+        </w:rPr>
+        <w:t>Пульт неисполнение</w:t>
+      </w:r>
+      <w:r>
+        <w:rPr>
+          <w:rFonts w:ascii="Cambria" w:hAnsi="Cambria"/>
+          <w:sz w:val="28"/>
+          <w:szCs w:val="28"/>
+        </w:rPr>
+        <w:t>», имя сигнала:</w:t>
       </w:r>
     </w:p>
     <w:p>
-      <w:r>
-        <w:t>Остальные входные и выходные сигналы могут быть произвольно добавлены разработчиком алгоритма и в свободной части листа а</w:t>
-      </w:r>
-      <w:r>
-        <w:t>л</w:t>
-      </w:r>
-      <w:r>
-        <w:t xml:space="preserve">горитма также может быть дописана требуемая </w:t>
-      </w:r>
-      <w:r>
-        <w:t xml:space="preserve">смысловая </w:t>
-      </w:r>
-      <w:r>
-        <w:t>логика.</w:t>
+      <w:pPr>
+        <w:rPr>
+          <w:rFonts w:ascii="Cambria" w:hAnsi="Cambria"/>
+          <w:b/>
+          <w:sz w:val="28"/>
+          <w:szCs w:val="28"/>
+        </w:rPr>
+      </w:pPr>
+      <w:r>
+        <w:rPr>
+          <w:rFonts w:ascii="Cambria" w:hAnsi="Cambria"/>
+          <w:b/>
+          <w:sz w:val="28"/>
+          <w:szCs w:val="28"/>
+          <w:lang w:val="en-US"/>
+        </w:rPr>
+        <w:t>FG</w:t>
+      </w:r>
+      <w:r>
+        <w:rPr>
+          <w:rFonts w:ascii="Cambria" w:hAnsi="Cambria"/>
+          <w:b/>
+          <w:sz w:val="28"/>
+          <w:szCs w:val="28"/>
+        </w:rPr>
+        <w:t>&lt;</w:t>
+      </w:r>
+      <w:r>
+        <w:rPr>
+          <w:rFonts w:ascii="Cambria" w:hAnsi="Cambria"/>
+          <w:b/>
+          <w:sz w:val="28"/>
+          <w:szCs w:val="28"/>
+          <w:lang w:val="en-US"/>
+        </w:rPr>
+        <w:t>fg</w:t>
+      </w:r>
+      <w:r>
+        <w:rPr>
+          <w:rFonts w:ascii="Cambria" w:hAnsi="Cambria"/>
+          <w:b/>
+          <w:sz w:val="28"/>
+          <w:szCs w:val="28"/>
+        </w:rPr>
+        <w:t>_</w:t>
+      </w:r>
+      <w:r>
+        <w:rPr>
+          <w:rFonts w:ascii="Cambria" w:hAnsi="Cambria"/>
+          <w:b/>
+          <w:sz w:val="28"/>
+          <w:szCs w:val="28"/>
+          <w:lang w:val="en-US"/>
+        </w:rPr>
+        <w:t>num</w:t>
+      </w:r>
+      <w:r>
+        <w:rPr>
+          <w:rFonts w:ascii="Cambria" w:hAnsi="Cambria"/>
+          <w:b/>
+          <w:sz w:val="28"/>
+          <w:szCs w:val="28"/>
+        </w:rPr>
+        <w:t>&gt;_&lt;</w:t>
+      </w:r>
+      <w:r>
+        <w:rPr>
+          <w:rFonts w:ascii="Cambria" w:hAnsi="Cambria"/>
+          <w:b/>
+          <w:sz w:val="28"/>
+          <w:szCs w:val="28"/>
+          <w:lang w:val="en-US"/>
+        </w:rPr>
+        <w:t>fg</w:t>
+      </w:r>
+      <w:r>
+        <w:rPr>
+          <w:rFonts w:ascii="Cambria" w:hAnsi="Cambria"/>
+          <w:b/>
+          <w:sz w:val="28"/>
+          <w:szCs w:val="28"/>
+        </w:rPr>
+        <w:t>_</w:t>
+      </w:r>
+      <w:r>
+        <w:rPr>
+          <w:rFonts w:ascii="Cambria" w:hAnsi="Cambria"/>
+          <w:b/>
+          <w:sz w:val="28"/>
+          <w:szCs w:val="28"/>
+          <w:lang w:val="en-US"/>
+        </w:rPr>
+        <w:t>bort</w:t>
+      </w:r>
+      <w:r>
+        <w:rPr>
+          <w:rFonts w:ascii="Cambria" w:hAnsi="Cambria"/>
+          <w:b/>
+          <w:sz w:val="28"/>
+          <w:szCs w:val="28"/>
+        </w:rPr>
+        <w:t>&gt;_&lt;</w:t>
+      </w:r>
+      <w:r>
+        <w:rPr>
+          <w:rFonts w:ascii="Cambria" w:hAnsi="Cambria"/>
+          <w:b/>
+          <w:sz w:val="28"/>
+          <w:szCs w:val="28"/>
+          <w:lang w:val="en-US"/>
+        </w:rPr>
+        <w:t>reg</w:t>
+      </w:r>
+      <w:r>
+        <w:rPr>
+          <w:rFonts w:ascii="Cambria" w:hAnsi="Cambria"/>
+          <w:b/>
+          <w:sz w:val="28"/>
+          <w:szCs w:val="28"/>
+        </w:rPr>
+        <w:t>_</w:t>
+      </w:r>
+      <w:r>
+        <w:rPr>
+          <w:rFonts w:ascii="Cambria" w:hAnsi="Cambria"/>
+          <w:b/>
+          <w:sz w:val="28"/>
+          <w:szCs w:val="28"/>
+          <w:lang w:val="en-US"/>
+        </w:rPr>
+        <w:t>name</w:t>
+      </w:r>
+      <w:r>
+        <w:rPr>
+          <w:rFonts w:ascii="Cambria" w:hAnsi="Cambria"/>
+          <w:b/>
+          <w:sz w:val="28"/>
+          <w:szCs w:val="28"/>
+        </w:rPr>
+        <w:t>&gt;_</w:t>
+      </w:r>
+      <w:r>
+        <w:rPr>
+          <w:rFonts w:ascii="Cambria" w:hAnsi="Cambria"/>
+          <w:b/>
+          <w:sz w:val="28"/>
+          <w:szCs w:val="28"/>
+          <w:lang w:val="en-US"/>
+        </w:rPr>
+        <w:t>ZAS</w:t>
+      </w:r>
+      <w:r>
+        <w:rPr>
+          <w:rFonts w:ascii="Cambria" w:hAnsi="Cambria"/>
+          <w:b/>
+          <w:sz w:val="28"/>
+          <w:szCs w:val="28"/>
+        </w:rPr>
+        <w:t>_</w:t>
+      </w:r>
+      <w:r>
+        <w:rPr>
+          <w:rFonts w:ascii="Cambria" w:hAnsi="Cambria"/>
+          <w:b/>
+          <w:sz w:val="28"/>
+          <w:szCs w:val="28"/>
+          <w:lang w:val="en-US"/>
+        </w:rPr>
+        <w:t>n</w:t>
+      </w:r>
+      <w:r>
+        <w:rPr>
+          <w:rFonts w:ascii="Cambria" w:hAnsi="Cambria"/>
+          <w:b/>
+          <w:sz w:val="28"/>
+          <w:szCs w:val="28"/>
+          <w:lang w:val="en-US"/>
+        </w:rPr>
+        <w:t>isp</w:t>
       </w:r>
     </w:p>
     <w:p>
-      <w:r>
-        <w:t>Рассматриваемый блок может реализовать от 2 до 4 режимов работы (состояний) ФГУ. Например, для того чтобы блок реализовал всего 2 режима работы (состояния ФГ), достаточно в качестве имени 2-го и 3-го связанных режимов указать имя 1-го связанного режима.</w:t>
+      <w:pPr>
+        <w:rPr>
+          <w:rFonts w:ascii="Cambria" w:hAnsi="Cambria"/>
+          <w:sz w:val="28"/>
+          <w:szCs w:val="28"/>
+        </w:rPr>
+      </w:pPr>
+      <w:r>
+        <w:rPr>
+          <w:rFonts w:ascii="Cambria" w:hAnsi="Cambria"/>
+          <w:sz w:val="28"/>
+          <w:szCs w:val="28"/>
+        </w:rPr>
+        <w:t>Данный сигнал считывается с выхода «</w:t>
+      </w:r>
+      <w:r>
+        <w:rPr>
+          <w:rFonts w:ascii="Cambria" w:hAnsi="Cambria"/>
+          <w:sz w:val="28"/>
+          <w:szCs w:val="28"/>
+        </w:rPr>
+        <w:t>Неисполнение</w:t>
+      </w:r>
+      <w:r>
+        <w:rPr>
+          <w:rFonts w:ascii="Cambria" w:hAnsi="Cambria"/>
+          <w:sz w:val="28"/>
+          <w:szCs w:val="28"/>
+        </w:rPr>
+        <w:t>» типового алгоритма управления ФГУ и записывается в базу данных проекта.</w:t>
       </w:r>
     </w:p>
     <w:p>
-      <w:r>
-        <w:lastRenderedPageBreak/>
-        <w:t>Блок</w:t>
-      </w:r>
-      <w:r>
-        <w:t>и типа</w:t>
-      </w:r>
-      <w:r>
-        <w:t xml:space="preserve"> «</w:t>
-      </w:r>
-      <w:r>
-        <w:t>Алгоритм состояний ФГ на 4 режима</w:t>
-      </w:r>
-      <w:r>
-        <w:t>» должн</w:t>
-      </w:r>
-      <w:r>
-        <w:t>ы</w:t>
-      </w:r>
-      <w:r>
-        <w:t xml:space="preserve"> быть размещен</w:t>
-      </w:r>
-      <w:r>
-        <w:t>ы</w:t>
-      </w:r>
-      <w:r>
-        <w:t xml:space="preserve"> на втором уровне вложенности проекта, внутри блок</w:t>
-      </w:r>
-      <w:r>
-        <w:t>ов типа</w:t>
-      </w:r>
-      <w:r>
-        <w:t xml:space="preserve"> «</w:t>
-      </w:r>
-      <w:r>
-        <w:t>Малахит – Функционально-групповое управление</w:t>
-      </w:r>
-      <w:r>
-        <w:t>»</w:t>
-      </w:r>
-      <w:r>
-        <w:t>, и описывать логику переходов из режима в режим (из состояния в состояние) только для данной ФГ.</w:t>
+      <w:pPr>
+        <w:rPr>
+          <w:rFonts w:ascii="Cambria" w:hAnsi="Cambria"/>
+          <w:sz w:val="28"/>
+          <w:szCs w:val="28"/>
+        </w:rPr>
+      </w:pPr>
+      <w:r>
+        <w:rPr>
+          <w:rFonts w:ascii="Cambria" w:hAnsi="Cambria"/>
+          <w:sz w:val="28"/>
+          <w:szCs w:val="28"/>
+        </w:rPr>
+        <w:t xml:space="preserve">Остальные входные и выходные сигналы могут быть произвольно добавлены разработчиком алгоритма и в свободной части листа алгоритма также может быть дописана требуемая </w:t>
+      </w:r>
+      <w:r>
+        <w:rPr>
+          <w:rFonts w:ascii="Cambria" w:hAnsi="Cambria"/>
+          <w:sz w:val="28"/>
+          <w:szCs w:val="28"/>
+        </w:rPr>
+        <w:t xml:space="preserve">смысловая </w:t>
+      </w:r>
+      <w:r>
+        <w:rPr>
+          <w:rFonts w:ascii="Cambria" w:hAnsi="Cambria"/>
+          <w:sz w:val="28"/>
+          <w:szCs w:val="28"/>
+        </w:rPr>
+        <w:t>логика.</w:t>
       </w:r>
     </w:p>
     <w:p>
-      <w:r>
-        <w:t xml:space="preserve">Используемый здесь типовой алгоритм управления ФГУ (другими словами, стандартная подпрограмма управления ФГУ) является единым алгоритмом для всего проекта КСУ ТС, и </w:t>
-      </w:r>
-      <w:r>
-        <w:t xml:space="preserve">физически </w:t>
-      </w:r>
-      <w:r>
-        <w:t xml:space="preserve">он находится в отдельном файле </w:t>
-      </w:r>
-      <w:r>
-        <w:t xml:space="preserve">проекта </w:t>
-      </w:r>
-      <w:r>
-        <w:t xml:space="preserve">с именем </w:t>
-      </w:r>
-      <w:r>
-        <w:rPr>
-          <w:b/>
-        </w:rPr>
-        <w:t>«../</w:t>
-      </w:r>
-      <w:r>
-        <w:rPr>
-          <w:b/>
-          <w:lang w:val="en-US"/>
-        </w:rPr>
-        <w:t>subroutines</w:t>
-      </w:r>
-      <w:r>
-        <w:rPr>
-          <w:b/>
-        </w:rPr>
-        <w:t>/</w:t>
-      </w:r>
-      <w:r>
-        <w:rPr>
-          <w:b/>
-          <w:lang w:val="en-US"/>
-        </w:rPr>
-        <w:t>mal</w:t>
-      </w:r>
-      <w:r>
-        <w:rPr>
-          <w:b/>
-        </w:rPr>
-        <w:t>_</w:t>
-      </w:r>
-      <w:r>
-        <w:rPr>
-          <w:b/>
-          <w:lang w:val="en-US"/>
-        </w:rPr>
-        <w:t>fg</w:t>
-      </w:r>
-      <w:r>
-        <w:rPr>
-          <w:b/>
-        </w:rPr>
-        <w:t>01.</w:t>
-      </w:r>
-      <w:r>
-        <w:rPr>
-          <w:b/>
-          <w:lang w:val="en-US"/>
-        </w:rPr>
-        <w:t>prt</w:t>
-      </w:r>
-      <w:r>
-        <w:rPr>
-          <w:b/>
-        </w:rPr>
-        <w:t>»</w:t>
-      </w:r>
-      <w:r>
-        <w:t>. Д</w:t>
-      </w:r>
-      <w:r>
-        <w:t xml:space="preserve">анное решение позволяет, во-первых, использовать </w:t>
-      </w:r>
-      <w:r>
-        <w:t xml:space="preserve">по всему проекту </w:t>
-      </w:r>
-      <w:r>
-        <w:t>один раз созданный и отлаженный а</w:t>
-      </w:r>
-      <w:r>
-        <w:t>л</w:t>
-      </w:r>
-      <w:r>
-        <w:t>горитм, а во-вторых, в случае необх</w:t>
-      </w:r>
-      <w:r>
-        <w:t>о</w:t>
-      </w:r>
-      <w:r>
-        <w:t xml:space="preserve">димости его доработки в будущем, позволит легко ее осуществить в одном месте проекта, и </w:t>
-      </w:r>
-      <w:r>
-        <w:t xml:space="preserve">доработка </w:t>
-      </w:r>
-      <w:r>
-        <w:t>автоматически «размножит</w:t>
-      </w:r>
-      <w:r>
-        <w:t>ся</w:t>
-      </w:r>
-      <w:r>
-        <w:t>» на весь проект в целом.</w:t>
+      <w:pPr>
+        <w:rPr>
+          <w:rFonts w:ascii="Cambria" w:hAnsi="Cambria"/>
+          <w:sz w:val="28"/>
+          <w:szCs w:val="28"/>
+        </w:rPr>
+      </w:pPr>
+      <w:r>
+        <w:rPr>
+          <w:rFonts w:ascii="Cambria" w:hAnsi="Cambria"/>
+          <w:sz w:val="28"/>
+          <w:szCs w:val="28"/>
+        </w:rPr>
+        <w:t>Рассматриваемый блок может реализовать от 2 до 4 режимов работы (состояний) ФГУ. Например, для того чтобы блок реализовал всего 2 режима работы (состояния ФГ), достаточно в качестве имени 2-го и 3-го связанных режимов указать имя 1-го связанного режима.</w:t>
       </w:r>
     </w:p>
     <w:p>
-      <w:r>
-        <w:t>В стандартной подпрограмме управления ФГУ реализованы следующие функци</w:t>
-      </w:r>
-      <w:r>
-        <w:t>о</w:t>
-      </w:r>
-      <w:r>
-        <w:t>нальные возможности:</w:t>
+      <w:pPr>
+        <w:rPr>
+          <w:rFonts w:ascii="Cambria" w:hAnsi="Cambria"/>
+          <w:sz w:val="28"/>
+          <w:szCs w:val="28"/>
+        </w:rPr>
+      </w:pPr>
+      <w:r>
+        <w:rPr>
+          <w:rFonts w:ascii="Cambria" w:hAnsi="Cambria"/>
+          <w:sz w:val="28"/>
+          <w:szCs w:val="28"/>
+        </w:rPr>
+        <w:t>Блок</w:t>
+      </w:r>
+      <w:r>
+        <w:rPr>
+          <w:rFonts w:ascii="Cambria" w:hAnsi="Cambria"/>
+          <w:sz w:val="28"/>
+          <w:szCs w:val="28"/>
+        </w:rPr>
+        <w:t>и типа</w:t>
+      </w:r>
+      <w:r>
+        <w:rPr>
+          <w:rFonts w:ascii="Cambria" w:hAnsi="Cambria"/>
+          <w:sz w:val="28"/>
+          <w:szCs w:val="28"/>
+        </w:rPr>
+        <w:t xml:space="preserve"> «Алгоритм состояний ФГ на 4 режима» должн</w:t>
+      </w:r>
+      <w:r>
+        <w:rPr>
+          <w:rFonts w:ascii="Cambria" w:hAnsi="Cambria"/>
+          <w:sz w:val="28"/>
+          <w:szCs w:val="28"/>
+        </w:rPr>
+        <w:t>ы</w:t>
+      </w:r>
+      <w:r>
+        <w:rPr>
+          <w:rFonts w:ascii="Cambria" w:hAnsi="Cambria"/>
+          <w:sz w:val="28"/>
+          <w:szCs w:val="28"/>
+        </w:rPr>
+        <w:t xml:space="preserve"> быть размещен</w:t>
+      </w:r>
+      <w:r>
+        <w:rPr>
+          <w:rFonts w:ascii="Cambria" w:hAnsi="Cambria"/>
+          <w:sz w:val="28"/>
+          <w:szCs w:val="28"/>
+        </w:rPr>
+        <w:t>ы</w:t>
+      </w:r>
+      <w:r>
+        <w:rPr>
+          <w:rFonts w:ascii="Cambria" w:hAnsi="Cambria"/>
+          <w:sz w:val="28"/>
+          <w:szCs w:val="28"/>
+        </w:rPr>
+        <w:t xml:space="preserve"> на втором уровне вложенности проекта, внутри блок</w:t>
+      </w:r>
+      <w:r>
+        <w:rPr>
+          <w:rFonts w:ascii="Cambria" w:hAnsi="Cambria"/>
+          <w:sz w:val="28"/>
+          <w:szCs w:val="28"/>
+        </w:rPr>
+        <w:t>ов типа</w:t>
+      </w:r>
+      <w:r>
+        <w:rPr>
+          <w:rFonts w:ascii="Cambria" w:hAnsi="Cambria"/>
+          <w:sz w:val="28"/>
+          <w:szCs w:val="28"/>
+        </w:rPr>
+        <w:t xml:space="preserve"> «</w:t>
+      </w:r>
+      <w:r>
+        <w:rPr>
+          <w:rFonts w:ascii="Cambria" w:hAnsi="Cambria"/>
+          <w:sz w:val="28"/>
+          <w:szCs w:val="28"/>
+        </w:rPr>
+        <w:t>Малахит – Функционально-групповое управление</w:t>
+      </w:r>
+      <w:r>
+        <w:rPr>
+          <w:rFonts w:ascii="Cambria" w:hAnsi="Cambria"/>
+          <w:sz w:val="28"/>
+          <w:szCs w:val="28"/>
+        </w:rPr>
+        <w:t>»</w:t>
+      </w:r>
+      <w:r>
+        <w:rPr>
+          <w:rFonts w:ascii="Cambria" w:hAnsi="Cambria"/>
+          <w:sz w:val="28"/>
+          <w:szCs w:val="28"/>
+        </w:rPr>
+        <w:t>, и описывать логику переходов из режима в режим (из состояния в состояние) только для данной ФГ.</w:t>
       </w:r>
     </w:p>
     <w:p>
-      <w:r>
-        <w:t>1) Таймер на выполнение команды.</w:t>
+      <w:pPr>
+        <w:rPr>
+          <w:rFonts w:ascii="Cambria" w:hAnsi="Cambria"/>
+          <w:sz w:val="28"/>
+          <w:szCs w:val="28"/>
+        </w:rPr>
+      </w:pPr>
+      <w:r>
+        <w:rPr>
+          <w:rFonts w:ascii="Cambria" w:hAnsi="Cambria"/>
+          <w:sz w:val="28"/>
+          <w:szCs w:val="28"/>
+        </w:rPr>
+        <w:t xml:space="preserve">Используемый здесь типовой алгоритм управления ФГУ (другими словами, стандартная подпрограмма управления ФГУ) является единым алгоритмом для всего проекта КСУ ТС, и </w:t>
+      </w:r>
+      <w:r>
+        <w:rPr>
+          <w:rFonts w:ascii="Cambria" w:hAnsi="Cambria"/>
+          <w:sz w:val="28"/>
+          <w:szCs w:val="28"/>
+        </w:rPr>
+        <w:t xml:space="preserve">физически </w:t>
+      </w:r>
+      <w:r>
+        <w:rPr>
+          <w:rFonts w:ascii="Cambria" w:hAnsi="Cambria"/>
+          <w:sz w:val="28"/>
+          <w:szCs w:val="28"/>
+        </w:rPr>
+        <w:t xml:space="preserve">он находится в отдельном </w:t>
+      </w:r>
+      <w:r>
+        <w:rPr>
+          <w:rFonts w:ascii="Cambria" w:hAnsi="Cambria"/>
+          <w:sz w:val="28"/>
+          <w:szCs w:val="28"/>
+        </w:rPr>
+        <w:lastRenderedPageBreak/>
+        <w:t xml:space="preserve">файле </w:t>
+      </w:r>
+      <w:r>
+        <w:rPr>
+          <w:rFonts w:ascii="Cambria" w:hAnsi="Cambria"/>
+          <w:sz w:val="28"/>
+          <w:szCs w:val="28"/>
+        </w:rPr>
+        <w:t xml:space="preserve">проекта </w:t>
+      </w:r>
+      <w:r>
+        <w:rPr>
+          <w:rFonts w:ascii="Cambria" w:hAnsi="Cambria"/>
+          <w:sz w:val="28"/>
+          <w:szCs w:val="28"/>
+        </w:rPr>
+        <w:t xml:space="preserve">с именем </w:t>
+      </w:r>
+      <w:r>
+        <w:rPr>
+          <w:rFonts w:ascii="Cambria" w:hAnsi="Cambria"/>
+          <w:b/>
+          <w:sz w:val="28"/>
+          <w:szCs w:val="28"/>
+        </w:rPr>
+        <w:t>«../</w:t>
+      </w:r>
+      <w:r>
+        <w:rPr>
+          <w:rFonts w:ascii="Cambria" w:hAnsi="Cambria"/>
+          <w:b/>
+          <w:sz w:val="28"/>
+          <w:szCs w:val="28"/>
+          <w:lang w:val="en-US"/>
+        </w:rPr>
+        <w:t>subroutines</w:t>
+      </w:r>
+      <w:r>
+        <w:rPr>
+          <w:rFonts w:ascii="Cambria" w:hAnsi="Cambria"/>
+          <w:b/>
+          <w:sz w:val="28"/>
+          <w:szCs w:val="28"/>
+        </w:rPr>
+        <w:t>/</w:t>
+      </w:r>
+      <w:r>
+        <w:rPr>
+          <w:rFonts w:ascii="Cambria" w:hAnsi="Cambria"/>
+          <w:b/>
+          <w:sz w:val="28"/>
+          <w:szCs w:val="28"/>
+          <w:lang w:val="en-US"/>
+        </w:rPr>
+        <w:t>mal</w:t>
+      </w:r>
+      <w:r>
+        <w:rPr>
+          <w:rFonts w:ascii="Cambria" w:hAnsi="Cambria"/>
+          <w:b/>
+          <w:sz w:val="28"/>
+          <w:szCs w:val="28"/>
+        </w:rPr>
+        <w:t>_</w:t>
+      </w:r>
+      <w:r>
+        <w:rPr>
+          <w:rFonts w:ascii="Cambria" w:hAnsi="Cambria"/>
+          <w:b/>
+          <w:sz w:val="28"/>
+          <w:szCs w:val="28"/>
+          <w:lang w:val="en-US"/>
+        </w:rPr>
+        <w:t>fg</w:t>
+      </w:r>
+      <w:r>
+        <w:rPr>
+          <w:rFonts w:ascii="Cambria" w:hAnsi="Cambria"/>
+          <w:b/>
+          <w:sz w:val="28"/>
+          <w:szCs w:val="28"/>
+        </w:rPr>
+        <w:t>01.</w:t>
+      </w:r>
+      <w:r>
+        <w:rPr>
+          <w:rFonts w:ascii="Cambria" w:hAnsi="Cambria"/>
+          <w:b/>
+          <w:sz w:val="28"/>
+          <w:szCs w:val="28"/>
+          <w:lang w:val="en-US"/>
+        </w:rPr>
+        <w:t>prt</w:t>
+      </w:r>
+      <w:r>
+        <w:rPr>
+          <w:rFonts w:ascii="Cambria" w:hAnsi="Cambria"/>
+          <w:b/>
+          <w:sz w:val="28"/>
+          <w:szCs w:val="28"/>
+        </w:rPr>
+        <w:t>»</w:t>
+      </w:r>
+      <w:r>
+        <w:rPr>
+          <w:rFonts w:ascii="Cambria" w:hAnsi="Cambria"/>
+          <w:sz w:val="28"/>
+          <w:szCs w:val="28"/>
+        </w:rPr>
+        <w:t xml:space="preserve">. Данное решение позволяет, во-первых, использовать </w:t>
+      </w:r>
+      <w:r>
+        <w:rPr>
+          <w:rFonts w:ascii="Cambria" w:hAnsi="Cambria"/>
+          <w:sz w:val="28"/>
+          <w:szCs w:val="28"/>
+        </w:rPr>
+        <w:t xml:space="preserve">по всему проекту </w:t>
+      </w:r>
+      <w:r>
+        <w:rPr>
+          <w:rFonts w:ascii="Cambria" w:hAnsi="Cambria"/>
+          <w:sz w:val="28"/>
+          <w:szCs w:val="28"/>
+        </w:rPr>
+        <w:t xml:space="preserve">один раз созданный и отлаженный алгоритм, а во-вторых, в случае необходимости его доработки в будущем, позволит легко ее осуществить в одном месте проекта, и </w:t>
+      </w:r>
+      <w:r>
+        <w:rPr>
+          <w:rFonts w:ascii="Cambria" w:hAnsi="Cambria"/>
+          <w:sz w:val="28"/>
+          <w:szCs w:val="28"/>
+        </w:rPr>
+        <w:t xml:space="preserve">доработка </w:t>
+      </w:r>
+      <w:r>
+        <w:rPr>
+          <w:rFonts w:ascii="Cambria" w:hAnsi="Cambria"/>
+          <w:sz w:val="28"/>
+          <w:szCs w:val="28"/>
+        </w:rPr>
+        <w:t>автоматически «размножит</w:t>
+      </w:r>
+      <w:r>
+        <w:rPr>
+          <w:rFonts w:ascii="Cambria" w:hAnsi="Cambria"/>
+          <w:sz w:val="28"/>
+          <w:szCs w:val="28"/>
+        </w:rPr>
+        <w:t>ся</w:t>
+      </w:r>
+      <w:r>
+        <w:rPr>
+          <w:rFonts w:ascii="Cambria" w:hAnsi="Cambria"/>
+          <w:sz w:val="28"/>
+          <w:szCs w:val="28"/>
+        </w:rPr>
+        <w:t>» на весь проект в целом.</w:t>
       </w:r>
     </w:p>
     <w:p>
-      <w:r>
-        <w:t>2) Выключение, в случае пуска другой команды.</w:t>
+      <w:pPr>
+        <w:rPr>
+          <w:rFonts w:ascii="Cambria" w:hAnsi="Cambria"/>
+          <w:sz w:val="28"/>
+          <w:szCs w:val="28"/>
+        </w:rPr>
+      </w:pPr>
+      <w:r>
+        <w:rPr>
+          <w:rFonts w:ascii="Cambria" w:hAnsi="Cambria"/>
+          <w:sz w:val="28"/>
+          <w:szCs w:val="28"/>
+        </w:rPr>
+        <w:t>В стандартной подпрограмме управления ФГУ реализованы следующие функциональные возможности:</w:t>
       </w:r>
     </w:p>
     <w:p>
       <w:pPr>
         <w:rPr>
-          <w:lang w:val="en-US"/>
-        </w:rPr>
-      </w:pPr>
-      <w:r>
-        <w:t>3) Блокировка повторного запуска команды в процессе ее выполнения.</w:t>
+          <w:rFonts w:ascii="Cambria" w:hAnsi="Cambria"/>
+          <w:sz w:val="28"/>
+          <w:szCs w:val="28"/>
+        </w:rPr>
+      </w:pPr>
+      <w:r>
+        <w:rPr>
+          <w:rFonts w:ascii="Cambria" w:hAnsi="Cambria"/>
+          <w:sz w:val="28"/>
+          <w:szCs w:val="28"/>
+        </w:rPr>
+        <w:t>1) Таймер на выполнение команды.</w:t>
       </w:r>
     </w:p>
     <w:p>
       <w:pPr>
         <w:rPr>
-          <w:lang w:val="en-US"/>
-        </w:rPr>
-      </w:pPr>
+          <w:rFonts w:ascii="Cambria" w:hAnsi="Cambria"/>
+          <w:sz w:val="28"/>
+          <w:szCs w:val="28"/>
+        </w:rPr>
+      </w:pPr>
+      <w:r>
+        <w:rPr>
+          <w:rFonts w:ascii="Cambria" w:hAnsi="Cambria"/>
+          <w:sz w:val="28"/>
+          <w:szCs w:val="28"/>
+        </w:rPr>
+        <w:t>2) Выключение, в случае пуска другой команды.</w:t>
+      </w:r>
     </w:p>
     <w:p>
       <w:pPr>
+        <w:rPr>
+          <w:rFonts w:ascii="Cambria" w:hAnsi="Cambria"/>
+          <w:sz w:val="28"/>
+          <w:szCs w:val="28"/>
+        </w:rPr>
+      </w:pPr>
+      <w:r>
+        <w:rPr>
+          <w:rFonts w:ascii="Cambria" w:hAnsi="Cambria"/>
+          <w:sz w:val="28"/>
+          <w:szCs w:val="28"/>
+        </w:rPr>
+        <w:t>3) Блокировка повторного запуска команды в процессе ее выполнения.</w:t>
+      </w:r>
+    </w:p>
+    <w:p>
+      <w:pPr>
+        <w:rPr>
+          <w:rFonts w:ascii="Cambria" w:hAnsi="Cambria"/>
+          <w:sz w:val="28"/>
+          <w:szCs w:val="28"/>
+        </w:rPr>
+      </w:pPr>
+    </w:p>
+    <w:p>
+      <w:pPr>
         <w:ind w:firstLine="0"/>
         <w:jc w:val="center"/>
-      </w:pPr>
-      <w:r>
-        <w:rPr>
+        <w:rPr>
+          <w:rFonts w:ascii="Cambria" w:hAnsi="Cambria"/>
+          <w:sz w:val="28"/>
+          <w:szCs w:val="28"/>
+        </w:rPr>
+      </w:pPr>
+      <w:r>
+        <w:rPr>
+          <w:rFonts w:ascii="Cambria" w:hAnsi="Cambria"/>
           <w:noProof/>
-          <w:lang w:val="en-US" w:eastAsia="en-US"/>
+          <w:sz w:val="28"/>
+          <w:szCs w:val="28"/>
         </w:rPr>
         <w:lastRenderedPageBreak/>
         <w:drawing>
@@ -2532,7 +3353,7 @@
                     <pic:cNvPicPr/>
                   </pic:nvPicPr>
                   <pic:blipFill>
-                    <a:blip r:embed="rId13"/>
+                    <a:blip r:embed="rId12"/>
                     <a:stretch>
                       <a:fillRect/>
                     </a:stretch>
@@ -2557,50 +3378,27 @@
       <w:pPr>
         <w:jc w:val="center"/>
         <w:rPr>
-          <w:lang w:val="en-US"/>
-        </w:rPr>
-      </w:pPr>
-      <w:r>
-        <w:t xml:space="preserve">Рисунок 7.2.2 – структура блока «Малахит – </w:t>
-      </w:r>
-      <w:r>
-        <w:t xml:space="preserve">Алгоритм состояний </w:t>
-      </w:r>
-      <w:r>
-        <w:t>ФГ</w:t>
-      </w:r>
-      <w:r>
-        <w:t xml:space="preserve"> на 4 режима</w:t>
-      </w:r>
-      <w:r>
-        <w:t>»</w:t>
-      </w:r>
-    </w:p>
-    <w:p>
-      <w:pPr>
-        <w:jc w:val="center"/>
-        <w:rPr>
-          <w:lang w:val="en-US"/>
-        </w:rPr>
-      </w:pPr>
-    </w:p>
-    <w:p>
-      <w:pPr>
-        <w:jc w:val="center"/>
-        <w:rPr>
-          <w:lang w:val="en-US"/>
-        </w:rPr>
-      </w:pPr>
-      <w:bookmarkStart w:id="1" w:name="_GoBack"/>
-      <w:bookmarkEnd w:id="1"/>
-    </w:p>
-    <w:p>
-      <w:pPr>
-        <w:jc w:val="center"/>
-        <w:rPr>
-          <w:lang w:val="en-US"/>
-        </w:rPr>
-      </w:pPr>
+          <w:rFonts w:ascii="Cambria" w:hAnsi="Cambria"/>
+          <w:sz w:val="28"/>
+          <w:szCs w:val="28"/>
+        </w:rPr>
+      </w:pPr>
+      <w:r>
+        <w:rPr>
+          <w:rFonts w:ascii="Cambria" w:hAnsi="Cambria"/>
+          <w:sz w:val="28"/>
+          <w:szCs w:val="28"/>
+        </w:rPr>
+        <w:t xml:space="preserve">Рисунок </w:t>
+      </w:r>
+      <w:r>
+        <w:rPr>
+          <w:rFonts w:ascii="Cambria" w:hAnsi="Cambria"/>
+          <w:sz w:val="28"/>
+          <w:szCs w:val="28"/>
+        </w:rPr>
+        <w:t>2 – структура блока «Малахит – Алгоритм состояний ФГ на 4 режима»</w:t>
+      </w:r>
     </w:p>
     <w:sectPr>
       <w:pgSz w:w="16838" w:h="11906" w:orient="landscape"/>
@@ -2613,7 +3411,7 @@
 </file>
 
 <file path=word/endnotes.xml><?xml version="1.0" encoding="utf-8"?>
-<w:endnotes xmlns:wpc="http://schemas.microsoft.com/office/word/2010/wordprocessingCanvas" xmlns:mc="http://schemas.openxmlformats.org/markup-compatibility/2006" xmlns:o="urn:schemas-microsoft-com:office:office" xmlns:r="http://schemas.openxmlformats.org/officeDocument/2006/relationships" xmlns:m="http://schemas.openxmlformats.org/officeDocument/2006/math" xmlns:v="urn:schemas-microsoft-com:vml" xmlns:wp14="http://schemas.microsoft.com/office/word/2010/wordprocessingDrawing" xmlns:wp="http://schemas.openxmlformats.org/drawingml/2006/wordprocessingDrawing" xmlns:w10="urn:schemas-microsoft-com:office:word" xmlns:w="http://schemas.openxmlformats.org/wordprocessingml/2006/main" xmlns:w14="http://schemas.microsoft.com/office/word/2010/wordml" xmlns:wpg="http://schemas.microsoft.com/office/word/2010/wordprocessingGroup" xmlns:wpi="http://schemas.microsoft.com/office/word/2010/wordprocessingInk" xmlns:wne="http://schemas.microsoft.com/office/word/2006/wordml" xmlns:wps="http://schemas.microsoft.com/office/word/2010/wordprocessingShape" mc:Ignorable="w14 wp14">
+<w:endnotes xmlns:wpc="http://schemas.microsoft.com/office/word/2010/wordprocessingCanvas" xmlns:mc="http://schemas.openxmlformats.org/markup-compatibility/2006" xmlns:o="urn:schemas-microsoft-com:office:office" xmlns:r="http://schemas.openxmlformats.org/officeDocument/2006/relationships" xmlns:m="http://schemas.openxmlformats.org/officeDocument/2006/math" xmlns:v="urn:schemas-microsoft-com:vml" xmlns:wp14="http://schemas.microsoft.com/office/word/2010/wordprocessingDrawing" xmlns:wp="http://schemas.openxmlformats.org/drawingml/2006/wordprocessingDrawing" xmlns:w10="urn:schemas-microsoft-com:office:word" xmlns:w="http://schemas.openxmlformats.org/wordprocessingml/2006/main" xmlns:w14="http://schemas.microsoft.com/office/word/2010/wordml" xmlns:w15="http://schemas.microsoft.com/office/word/2012/wordml" xmlns:wpg="http://schemas.microsoft.com/office/word/2010/wordprocessingGroup" xmlns:wpi="http://schemas.microsoft.com/office/word/2010/wordprocessingInk" xmlns:wne="http://schemas.microsoft.com/office/word/2006/wordml" xmlns:wps="http://schemas.microsoft.com/office/word/2010/wordprocessingShape" mc:Ignorable="w14 w15 wp14">
   <w:endnote w:type="separator" w:id="-1">
     <w:p>
       <w:r>
@@ -2632,7 +3430,7 @@
 </file>
 
 <file path=word/footnotes.xml><?xml version="1.0" encoding="utf-8"?>
-<w:footnotes xmlns:wpc="http://schemas.microsoft.com/office/word/2010/wordprocessingCanvas" xmlns:mc="http://schemas.openxmlformats.org/markup-compatibility/2006" xmlns:o="urn:schemas-microsoft-com:office:office" xmlns:r="http://schemas.openxmlformats.org/officeDocument/2006/relationships" xmlns:m="http://schemas.openxmlformats.org/officeDocument/2006/math" xmlns:v="urn:schemas-microsoft-com:vml" xmlns:wp14="http://schemas.microsoft.com/office/word/2010/wordprocessingDrawing" xmlns:wp="http://schemas.openxmlformats.org/drawingml/2006/wordprocessingDrawing" xmlns:w10="urn:schemas-microsoft-com:office:word" xmlns:w="http://schemas.openxmlformats.org/wordprocessingml/2006/main" xmlns:w14="http://schemas.microsoft.com/office/word/2010/wordml" xmlns:wpg="http://schemas.microsoft.com/office/word/2010/wordprocessingGroup" xmlns:wpi="http://schemas.microsoft.com/office/word/2010/wordprocessingInk" xmlns:wne="http://schemas.microsoft.com/office/word/2006/wordml" xmlns:wps="http://schemas.microsoft.com/office/word/2010/wordprocessingShape" mc:Ignorable="w14 wp14">
+<w:footnotes xmlns:wpc="http://schemas.microsoft.com/office/word/2010/wordprocessingCanvas" xmlns:mc="http://schemas.openxmlformats.org/markup-compatibility/2006" xmlns:o="urn:schemas-microsoft-com:office:office" xmlns:r="http://schemas.openxmlformats.org/officeDocument/2006/relationships" xmlns:m="http://schemas.openxmlformats.org/officeDocument/2006/math" xmlns:v="urn:schemas-microsoft-com:vml" xmlns:wp14="http://schemas.microsoft.com/office/word/2010/wordprocessingDrawing" xmlns:wp="http://schemas.openxmlformats.org/drawingml/2006/wordprocessingDrawing" xmlns:w10="urn:schemas-microsoft-com:office:word" xmlns:w="http://schemas.openxmlformats.org/wordprocessingml/2006/main" xmlns:w14="http://schemas.microsoft.com/office/word/2010/wordml" xmlns:w15="http://schemas.microsoft.com/office/word/2012/wordml" xmlns:wpg="http://schemas.microsoft.com/office/word/2010/wordprocessingGroup" xmlns:wpi="http://schemas.microsoft.com/office/word/2010/wordprocessingInk" xmlns:wne="http://schemas.microsoft.com/office/word/2006/wordml" xmlns:wps="http://schemas.microsoft.com/office/word/2010/wordprocessingShape" mc:Ignorable="w14 w15 wp14">
   <w:footnote w:type="separator" w:id="-1">
     <w:p>
       <w:r>
@@ -2651,7 +3449,7 @@
 </file>
 
 <file path=word/numbering.xml><?xml version="1.0" encoding="utf-8"?>
-<w:numbering xmlns:wpc="http://schemas.microsoft.com/office/word/2010/wordprocessingCanvas" xmlns:mc="http://schemas.openxmlformats.org/markup-compatibility/2006" xmlns:o="urn:schemas-microsoft-com:office:office" xmlns:r="http://schemas.openxmlformats.org/officeDocument/2006/relationships" xmlns:m="http://schemas.openxmlformats.org/officeDocument/2006/math" xmlns:v="urn:schemas-microsoft-com:vml" xmlns:wp14="http://schemas.microsoft.com/office/word/2010/wordprocessingDrawing" xmlns:wp="http://schemas.openxmlformats.org/drawingml/2006/wordprocessingDrawing" xmlns:w10="urn:schemas-microsoft-com:office:word" xmlns:w="http://schemas.openxmlformats.org/wordprocessingml/2006/main" xmlns:w14="http://schemas.microsoft.com/office/word/2010/wordml" xmlns:wpg="http://schemas.microsoft.com/office/word/2010/wordprocessingGroup" xmlns:wpi="http://schemas.microsoft.com/office/word/2010/wordprocessingInk" xmlns:wne="http://schemas.microsoft.com/office/word/2006/wordml" xmlns:wps="http://schemas.microsoft.com/office/word/2010/wordprocessingShape" mc:Ignorable="w14 wp14">
+<w:numbering xmlns:wpc="http://schemas.microsoft.com/office/word/2010/wordprocessingCanvas" xmlns:mc="http://schemas.openxmlformats.org/markup-compatibility/2006" xmlns:o="urn:schemas-microsoft-com:office:office" xmlns:r="http://schemas.openxmlformats.org/officeDocument/2006/relationships" xmlns:m="http://schemas.openxmlformats.org/officeDocument/2006/math" xmlns:v="urn:schemas-microsoft-com:vml" xmlns:wp14="http://schemas.microsoft.com/office/word/2010/wordprocessingDrawing" xmlns:wp="http://schemas.openxmlformats.org/drawingml/2006/wordprocessingDrawing" xmlns:w10="urn:schemas-microsoft-com:office:word" xmlns:w="http://schemas.openxmlformats.org/wordprocessingml/2006/main" xmlns:w14="http://schemas.microsoft.com/office/word/2010/wordml" xmlns:w15="http://schemas.microsoft.com/office/word/2012/wordml" xmlns:wpg="http://schemas.microsoft.com/office/word/2010/wordprocessingGroup" xmlns:wpi="http://schemas.microsoft.com/office/word/2010/wordprocessingInk" xmlns:wne="http://schemas.microsoft.com/office/word/2006/wordml" xmlns:wps="http://schemas.microsoft.com/office/word/2010/wordprocessingShape" mc:Ignorable="w14 w15 wp14">
   <w:abstractNum w:abstractNumId="0">
     <w:nsid w:val="00000002"/>
     <w:multiLevelType w:val="singleLevel"/>
@@ -3841,10 +4639,6 @@
         <w:smallCaps w:val="0"/>
         <w:strike w:val="0"/>
         <w:dstrike w:val="0"/>
-        <w:outline w:val="0"/>
-        <w:shadow w:val="0"/>
-        <w:emboss w:val="0"/>
-        <w:imprint w:val="0"/>
         <w:noProof w:val="0"/>
         <w:snapToGrid w:val="0"/>
         <w:vanish w:val="0"/>
@@ -6467,7 +7261,7 @@
 </file>
 
 <file path=word/styles.xml><?xml version="1.0" encoding="utf-8"?>
-<w:styles xmlns:mc="http://schemas.openxmlformats.org/markup-compatibility/2006" xmlns:r="http://schemas.openxmlformats.org/officeDocument/2006/relationships" xmlns:w="http://schemas.openxmlformats.org/wordprocessingml/2006/main" xmlns:w14="http://schemas.microsoft.com/office/word/2010/wordml" mc:Ignorable="w14">
+<w:styles xmlns:mc="http://schemas.openxmlformats.org/markup-compatibility/2006" xmlns:r="http://schemas.openxmlformats.org/officeDocument/2006/relationships" xmlns:w="http://schemas.openxmlformats.org/wordprocessingml/2006/main" xmlns:w14="http://schemas.microsoft.com/office/word/2010/wordml" xmlns:w15="http://schemas.microsoft.com/office/word/2012/wordml" mc:Ignorable="w14 w15">
   <w:docDefaults>
     <w:rPrDefault>
       <w:rPr>
@@ -6477,7 +7271,7 @@
     </w:rPrDefault>
     <w:pPrDefault/>
   </w:docDefaults>
-  <w:latentStyles w:defLockedState="0" w:defUIPriority="0" w:defSemiHidden="0" w:defUnhideWhenUsed="0" w:defQFormat="0" w:count="267">
+  <w:latentStyles w:defLockedState="0" w:defUIPriority="0" w:defSemiHidden="0" w:defUnhideWhenUsed="0" w:defQFormat="0" w:count="371">
     <w:lsdException w:name="Normal" w:qFormat="1"/>
     <w:lsdException w:name="heading 1" w:qFormat="1"/>
     <w:lsdException w:name="heading 3" w:semiHidden="1" w:unhideWhenUsed="1" w:qFormat="1"/>
@@ -6487,14 +7281,145 @@
     <w:lsdException w:name="heading 7" w:semiHidden="1" w:unhideWhenUsed="1" w:qFormat="1"/>
     <w:lsdException w:name="heading 8" w:semiHidden="1" w:unhideWhenUsed="1" w:qFormat="1"/>
     <w:lsdException w:name="heading 9" w:semiHidden="1" w:unhideWhenUsed="1" w:qFormat="1"/>
-    <w:lsdException w:name="toc 1" w:uiPriority="39"/>
-    <w:lsdException w:name="toc 2" w:uiPriority="39"/>
-    <w:lsdException w:name="caption" w:qFormat="1"/>
+    <w:lsdException w:name="index 1" w:semiHidden="1" w:unhideWhenUsed="1"/>
+    <w:lsdException w:name="index 2" w:semiHidden="1" w:unhideWhenUsed="1"/>
+    <w:lsdException w:name="index 3" w:semiHidden="1" w:unhideWhenUsed="1"/>
+    <w:lsdException w:name="index 4" w:semiHidden="1" w:unhideWhenUsed="1"/>
+    <w:lsdException w:name="index 5" w:semiHidden="1" w:unhideWhenUsed="1"/>
+    <w:lsdException w:name="index 6" w:semiHidden="1" w:unhideWhenUsed="1"/>
+    <w:lsdException w:name="index 7" w:semiHidden="1" w:unhideWhenUsed="1"/>
+    <w:lsdException w:name="index 8" w:semiHidden="1" w:unhideWhenUsed="1"/>
+    <w:lsdException w:name="index 9" w:semiHidden="1" w:unhideWhenUsed="1"/>
+    <w:lsdException w:name="toc 1" w:semiHidden="1" w:uiPriority="39" w:unhideWhenUsed="1"/>
+    <w:lsdException w:name="toc 2" w:semiHidden="1" w:uiPriority="39" w:unhideWhenUsed="1"/>
+    <w:lsdException w:name="toc 3" w:semiHidden="1" w:unhideWhenUsed="1"/>
+    <w:lsdException w:name="toc 4" w:semiHidden="1" w:unhideWhenUsed="1"/>
+    <w:lsdException w:name="toc 5" w:semiHidden="1" w:unhideWhenUsed="1"/>
+    <w:lsdException w:name="toc 6" w:semiHidden="1" w:unhideWhenUsed="1"/>
+    <w:lsdException w:name="toc 7" w:semiHidden="1" w:unhideWhenUsed="1"/>
+    <w:lsdException w:name="toc 8" w:semiHidden="1" w:unhideWhenUsed="1"/>
+    <w:lsdException w:name="toc 9" w:semiHidden="1" w:unhideWhenUsed="1"/>
+    <w:lsdException w:name="Normal Indent" w:semiHidden="1" w:unhideWhenUsed="1"/>
+    <w:lsdException w:name="footnote text" w:semiHidden="1" w:unhideWhenUsed="1"/>
+    <w:lsdException w:name="annotation text" w:semiHidden="1" w:unhideWhenUsed="1"/>
+    <w:lsdException w:name="header" w:semiHidden="1" w:unhideWhenUsed="1"/>
+    <w:lsdException w:name="footer" w:semiHidden="1" w:unhideWhenUsed="1"/>
+    <w:lsdException w:name="index heading" w:semiHidden="1" w:unhideWhenUsed="1"/>
+    <w:lsdException w:name="caption" w:semiHidden="1" w:unhideWhenUsed="1" w:qFormat="1"/>
+    <w:lsdException w:name="table of figures" w:semiHidden="1" w:unhideWhenUsed="1"/>
+    <w:lsdException w:name="envelope address" w:semiHidden="1" w:unhideWhenUsed="1"/>
+    <w:lsdException w:name="envelope return" w:semiHidden="1" w:unhideWhenUsed="1"/>
+    <w:lsdException w:name="footnote reference" w:semiHidden="1" w:unhideWhenUsed="1"/>
+    <w:lsdException w:name="annotation reference" w:semiHidden="1" w:unhideWhenUsed="1"/>
+    <w:lsdException w:name="line number" w:semiHidden="1" w:unhideWhenUsed="1"/>
+    <w:lsdException w:name="page number" w:semiHidden="1" w:unhideWhenUsed="1"/>
+    <w:lsdException w:name="endnote reference" w:semiHidden="1" w:unhideWhenUsed="1"/>
+    <w:lsdException w:name="endnote text" w:semiHidden="1" w:unhideWhenUsed="1"/>
+    <w:lsdException w:name="table of authorities" w:semiHidden="1" w:unhideWhenUsed="1"/>
+    <w:lsdException w:name="macro" w:semiHidden="1" w:unhideWhenUsed="1"/>
+    <w:lsdException w:name="toa heading" w:semiHidden="1" w:unhideWhenUsed="1"/>
+    <w:lsdException w:name="List" w:semiHidden="1" w:unhideWhenUsed="1"/>
+    <w:lsdException w:name="List Bullet" w:semiHidden="1" w:unhideWhenUsed="1"/>
+    <w:lsdException w:name="List 2" w:semiHidden="1" w:unhideWhenUsed="1"/>
+    <w:lsdException w:name="List 3" w:semiHidden="1" w:unhideWhenUsed="1"/>
+    <w:lsdException w:name="List Bullet 2" w:semiHidden="1" w:unhideWhenUsed="1"/>
+    <w:lsdException w:name="List Bullet 3" w:semiHidden="1" w:unhideWhenUsed="1"/>
+    <w:lsdException w:name="List Bullet 4" w:semiHidden="1" w:unhideWhenUsed="1"/>
+    <w:lsdException w:name="List Bullet 5" w:semiHidden="1" w:unhideWhenUsed="1"/>
+    <w:lsdException w:name="List Number 2" w:semiHidden="1" w:unhideWhenUsed="1"/>
+    <w:lsdException w:name="List Number 3" w:semiHidden="1" w:unhideWhenUsed="1"/>
+    <w:lsdException w:name="List Number 4" w:semiHidden="1" w:unhideWhenUsed="1"/>
+    <w:lsdException w:name="List Number 5" w:semiHidden="1" w:unhideWhenUsed="1"/>
     <w:lsdException w:name="Title" w:qFormat="1"/>
+    <w:lsdException w:name="Closing" w:semiHidden="1" w:unhideWhenUsed="1"/>
+    <w:lsdException w:name="Signature" w:semiHidden="1" w:unhideWhenUsed="1"/>
+    <w:lsdException w:name="Default Paragraph Font" w:semiHidden="1" w:unhideWhenUsed="1"/>
+    <w:lsdException w:name="Body Text" w:semiHidden="1" w:unhideWhenUsed="1"/>
+    <w:lsdException w:name="Body Text Indent" w:semiHidden="1" w:unhideWhenUsed="1"/>
+    <w:lsdException w:name="List Continue" w:semiHidden="1" w:unhideWhenUsed="1"/>
+    <w:lsdException w:name="List Continue 2" w:semiHidden="1" w:unhideWhenUsed="1"/>
+    <w:lsdException w:name="List Continue 3" w:semiHidden="1" w:unhideWhenUsed="1"/>
+    <w:lsdException w:name="List Continue 4" w:semiHidden="1" w:unhideWhenUsed="1"/>
+    <w:lsdException w:name="List Continue 5" w:semiHidden="1" w:unhideWhenUsed="1"/>
+    <w:lsdException w:name="Message Header" w:semiHidden="1" w:unhideWhenUsed="1"/>
     <w:lsdException w:name="Subtitle" w:qFormat="1"/>
-    <w:lsdException w:name="Hyperlink" w:uiPriority="99"/>
+    <w:lsdException w:name="Body Text First Indent 2" w:semiHidden="1" w:unhideWhenUsed="1"/>
+    <w:lsdException w:name="Note Heading" w:semiHidden="1" w:unhideWhenUsed="1"/>
+    <w:lsdException w:name="Body Text 2" w:semiHidden="1" w:unhideWhenUsed="1"/>
+    <w:lsdException w:name="Body Text 3" w:semiHidden="1" w:unhideWhenUsed="1"/>
+    <w:lsdException w:name="Body Text Indent 2" w:semiHidden="1" w:unhideWhenUsed="1"/>
+    <w:lsdException w:name="Body Text Indent 3" w:semiHidden="1" w:unhideWhenUsed="1"/>
+    <w:lsdException w:name="Block Text" w:semiHidden="1" w:unhideWhenUsed="1"/>
+    <w:lsdException w:name="Hyperlink" w:semiHidden="1" w:uiPriority="99" w:unhideWhenUsed="1"/>
+    <w:lsdException w:name="FollowedHyperlink" w:semiHidden="1" w:unhideWhenUsed="1"/>
     <w:lsdException w:name="Strong" w:qFormat="1"/>
     <w:lsdException w:name="Emphasis" w:qFormat="1"/>
+    <w:lsdException w:name="Document Map" w:semiHidden="1" w:unhideWhenUsed="1"/>
+    <w:lsdException w:name="Plain Text" w:semiHidden="1" w:unhideWhenUsed="1"/>
+    <w:lsdException w:name="E-mail Signature" w:semiHidden="1" w:unhideWhenUsed="1"/>
+    <w:lsdException w:name="HTML Top of Form" w:semiHidden="1" w:unhideWhenUsed="1"/>
+    <w:lsdException w:name="HTML Bottom of Form" w:semiHidden="1" w:unhideWhenUsed="1"/>
+    <w:lsdException w:name="Normal (Web)" w:semiHidden="1" w:unhideWhenUsed="1"/>
+    <w:lsdException w:name="HTML Acronym" w:semiHidden="1" w:unhideWhenUsed="1"/>
+    <w:lsdException w:name="HTML Address" w:semiHidden="1" w:unhideWhenUsed="1"/>
+    <w:lsdException w:name="HTML Cite" w:semiHidden="1" w:unhideWhenUsed="1"/>
+    <w:lsdException w:name="HTML Code" w:semiHidden="1" w:unhideWhenUsed="1"/>
+    <w:lsdException w:name="HTML Definition" w:semiHidden="1" w:unhideWhenUsed="1"/>
+    <w:lsdException w:name="HTML Keyboard" w:semiHidden="1" w:unhideWhenUsed="1"/>
+    <w:lsdException w:name="HTML Preformatted" w:semiHidden="1" w:unhideWhenUsed="1"/>
+    <w:lsdException w:name="HTML Sample" w:semiHidden="1" w:unhideWhenUsed="1"/>
+    <w:lsdException w:name="HTML Typewriter" w:semiHidden="1" w:unhideWhenUsed="1"/>
+    <w:lsdException w:name="HTML Variable" w:semiHidden="1" w:unhideWhenUsed="1"/>
+    <w:lsdException w:name="Normal Table" w:semiHidden="1" w:unhideWhenUsed="1"/>
+    <w:lsdException w:name="annotation subject" w:semiHidden="1" w:unhideWhenUsed="1"/>
+    <w:lsdException w:name="No List" w:semiHidden="1" w:unhideWhenUsed="1"/>
+    <w:lsdException w:name="Outline List 1" w:semiHidden="1" w:unhideWhenUsed="1"/>
+    <w:lsdException w:name="Outline List 2" w:semiHidden="1" w:unhideWhenUsed="1"/>
+    <w:lsdException w:name="Outline List 3" w:semiHidden="1" w:unhideWhenUsed="1"/>
+    <w:lsdException w:name="Table Simple 1" w:semiHidden="1" w:unhideWhenUsed="1"/>
+    <w:lsdException w:name="Table Simple 2" w:semiHidden="1" w:unhideWhenUsed="1"/>
+    <w:lsdException w:name="Table Simple 3" w:semiHidden="1" w:unhideWhenUsed="1"/>
+    <w:lsdException w:name="Table Classic 1" w:semiHidden="1" w:unhideWhenUsed="1"/>
+    <w:lsdException w:name="Table Classic 2" w:semiHidden="1" w:unhideWhenUsed="1"/>
+    <w:lsdException w:name="Table Classic 3" w:semiHidden="1" w:unhideWhenUsed="1"/>
+    <w:lsdException w:name="Table Classic 4" w:semiHidden="1" w:unhideWhenUsed="1"/>
+    <w:lsdException w:name="Table Colorful 1" w:semiHidden="1" w:unhideWhenUsed="1"/>
+    <w:lsdException w:name="Table Colorful 2" w:semiHidden="1" w:unhideWhenUsed="1"/>
+    <w:lsdException w:name="Table Colorful 3" w:semiHidden="1" w:unhideWhenUsed="1"/>
+    <w:lsdException w:name="Table Columns 1" w:semiHidden="1" w:unhideWhenUsed="1"/>
+    <w:lsdException w:name="Table Columns 2" w:semiHidden="1" w:unhideWhenUsed="1"/>
+    <w:lsdException w:name="Table Columns 3" w:semiHidden="1" w:unhideWhenUsed="1"/>
+    <w:lsdException w:name="Table Columns 4" w:semiHidden="1" w:unhideWhenUsed="1"/>
+    <w:lsdException w:name="Table Columns 5" w:semiHidden="1" w:unhideWhenUsed="1"/>
+    <w:lsdException w:name="Table Grid 1" w:semiHidden="1" w:unhideWhenUsed="1"/>
+    <w:lsdException w:name="Table Grid 2" w:semiHidden="1" w:unhideWhenUsed="1"/>
+    <w:lsdException w:name="Table Grid 3" w:semiHidden="1" w:unhideWhenUsed="1"/>
+    <w:lsdException w:name="Table Grid 4" w:semiHidden="1" w:unhideWhenUsed="1"/>
+    <w:lsdException w:name="Table Grid 5" w:semiHidden="1" w:unhideWhenUsed="1"/>
+    <w:lsdException w:name="Table Grid 6" w:semiHidden="1" w:unhideWhenUsed="1"/>
+    <w:lsdException w:name="Table Grid 7" w:semiHidden="1" w:unhideWhenUsed="1"/>
+    <w:lsdException w:name="Table Grid 8" w:semiHidden="1" w:unhideWhenUsed="1"/>
+    <w:lsdException w:name="Table List 1" w:semiHidden="1" w:unhideWhenUsed="1"/>
+    <w:lsdException w:name="Table List 2" w:semiHidden="1" w:unhideWhenUsed="1"/>
+    <w:lsdException w:name="Table List 3" w:semiHidden="1" w:unhideWhenUsed="1"/>
+    <w:lsdException w:name="Table List 4" w:semiHidden="1" w:unhideWhenUsed="1"/>
+    <w:lsdException w:name="Table List 5" w:semiHidden="1" w:unhideWhenUsed="1"/>
+    <w:lsdException w:name="Table List 6" w:semiHidden="1" w:unhideWhenUsed="1"/>
+    <w:lsdException w:name="Table List 7" w:semiHidden="1" w:unhideWhenUsed="1"/>
+    <w:lsdException w:name="Table List 8" w:semiHidden="1" w:unhideWhenUsed="1"/>
+    <w:lsdException w:name="Table 3D effects 1" w:semiHidden="1" w:unhideWhenUsed="1"/>
+    <w:lsdException w:name="Table 3D effects 2" w:semiHidden="1" w:unhideWhenUsed="1"/>
+    <w:lsdException w:name="Table 3D effects 3" w:semiHidden="1" w:unhideWhenUsed="1"/>
+    <w:lsdException w:name="Table Contemporary" w:semiHidden="1" w:unhideWhenUsed="1"/>
+    <w:lsdException w:name="Table Elegant" w:semiHidden="1" w:unhideWhenUsed="1"/>
+    <w:lsdException w:name="Table Professional" w:semiHidden="1" w:unhideWhenUsed="1"/>
+    <w:lsdException w:name="Table Subtle 1" w:semiHidden="1" w:unhideWhenUsed="1"/>
+    <w:lsdException w:name="Table Subtle 2" w:semiHidden="1" w:unhideWhenUsed="1"/>
+    <w:lsdException w:name="Table Web 1" w:semiHidden="1" w:unhideWhenUsed="1"/>
+    <w:lsdException w:name="Table Web 2" w:semiHidden="1" w:unhideWhenUsed="1"/>
+    <w:lsdException w:name="Table Web 3" w:semiHidden="1" w:unhideWhenUsed="1"/>
+    <w:lsdException w:name="Balloon Text" w:semiHidden="1" w:unhideWhenUsed="1"/>
+    <w:lsdException w:name="Table Theme" w:semiHidden="1" w:unhideWhenUsed="1"/>
     <w:lsdException w:name="Placeholder Text" w:semiHidden="1" w:uiPriority="99"/>
     <w:lsdException w:name="No Spacing" w:uiPriority="1" w:qFormat="1"/>
     <w:lsdException w:name="Light Shading" w:uiPriority="60"/>
@@ -6606,6 +7531,110 @@
     <w:lsdException w:name="Book Title" w:uiPriority="33" w:qFormat="1"/>
     <w:lsdException w:name="Bibliography" w:semiHidden="1" w:uiPriority="37" w:unhideWhenUsed="1"/>
     <w:lsdException w:name="TOC Heading" w:semiHidden="1" w:uiPriority="39" w:unhideWhenUsed="1" w:qFormat="1"/>
+    <w:lsdException w:name="Plain Table 1" w:uiPriority="41"/>
+    <w:lsdException w:name="Plain Table 2" w:uiPriority="42"/>
+    <w:lsdException w:name="Plain Table 3" w:uiPriority="43"/>
+    <w:lsdException w:name="Plain Table 4" w:uiPriority="44"/>
+    <w:lsdException w:name="Plain Table 5" w:uiPriority="45"/>
+    <w:lsdException w:name="Grid Table Light" w:uiPriority="40"/>
+    <w:lsdException w:name="Grid Table 1 Light" w:uiPriority="46"/>
+    <w:lsdException w:name="Grid Table 2" w:uiPriority="47"/>
+    <w:lsdException w:name="Grid Table 3" w:uiPriority="48"/>
+    <w:lsdException w:name="Grid Table 4" w:uiPriority="49"/>
+    <w:lsdException w:name="Grid Table 5 Dark" w:uiPriority="50"/>
+    <w:lsdException w:name="Grid Table 6 Colorful" w:uiPriority="51"/>
+    <w:lsdException w:name="Grid Table 7 Colorful" w:uiPriority="52"/>
+    <w:lsdException w:name="Grid Table 1 Light Accent 1" w:uiPriority="46"/>
+    <w:lsdException w:name="Grid Table 2 Accent 1" w:uiPriority="47"/>
+    <w:lsdException w:name="Grid Table 3 Accent 1" w:uiPriority="48"/>
+    <w:lsdException w:name="Grid Table 4 Accent 1" w:uiPriority="49"/>
+    <w:lsdException w:name="Grid Table 5 Dark Accent 1" w:uiPriority="50"/>
+    <w:lsdException w:name="Grid Table 6 Colorful Accent 1" w:uiPriority="51"/>
+    <w:lsdException w:name="Grid Table 7 Colorful Accent 1" w:uiPriority="52"/>
+    <w:lsdException w:name="Grid Table 1 Light Accent 2" w:uiPriority="46"/>
+    <w:lsdException w:name="Grid Table 2 Accent 2" w:uiPriority="47"/>
+    <w:lsdException w:name="Grid Table 3 Accent 2" w:uiPriority="48"/>
+    <w:lsdException w:name="Grid Table 4 Accent 2" w:uiPriority="49"/>
+    <w:lsdException w:name="Grid Table 5 Dark Accent 2" w:uiPriority="50"/>
+    <w:lsdException w:name="Grid Table 6 Colorful Accent 2" w:uiPriority="51"/>
+    <w:lsdException w:name="Grid Table 7 Colorful Accent 2" w:uiPriority="52"/>
+    <w:lsdException w:name="Grid Table 1 Light Accent 3" w:uiPriority="46"/>
+    <w:lsdException w:name="Grid Table 2 Accent 3" w:uiPriority="47"/>
+    <w:lsdException w:name="Grid Table 3 Accent 3" w:uiPriority="48"/>
+    <w:lsdException w:name="Grid Table 4 Accent 3" w:uiPriority="49"/>
+    <w:lsdException w:name="Grid Table 5 Dark Accent 3" w:uiPriority="50"/>
+    <w:lsdException w:name="Grid Table 6 Colorful Accent 3" w:uiPriority="51"/>
+    <w:lsdException w:name="Grid Table 7 Colorful Accent 3" w:uiPriority="52"/>
+    <w:lsdException w:name="Grid Table 1 Light Accent 4" w:uiPriority="46"/>
+    <w:lsdException w:name="Grid Table 2 Accent 4" w:uiPriority="47"/>
+    <w:lsdException w:name="Grid Table 3 Accent 4" w:uiPriority="48"/>
+    <w:lsdException w:name="Grid Table 4 Accent 4" w:uiPriority="49"/>
+    <w:lsdException w:name="Grid Table 5 Dark Accent 4" w:uiPriority="50"/>
+    <w:lsdException w:name="Grid Table 6 Colorful Accent 4" w:uiPriority="51"/>
+    <w:lsdException w:name="Grid Table 7 Colorful Accent 4" w:uiPriority="52"/>
+    <w:lsdException w:name="Grid Table 1 Light Accent 5" w:uiPriority="46"/>
+    <w:lsdException w:name="Grid Table 2 Accent 5" w:uiPriority="47"/>
+    <w:lsdException w:name="Grid Table 3 Accent 5" w:uiPriority="48"/>
+    <w:lsdException w:name="Grid Table 4 Accent 5" w:uiPriority="49"/>
+    <w:lsdException w:name="Grid Table 5 Dark Accent 5" w:uiPriority="50"/>
+    <w:lsdException w:name="Grid Table 6 Colorful Accent 5" w:uiPriority="51"/>
+    <w:lsdException w:name="Grid Table 7 Colorful Accent 5" w:uiPriority="52"/>
+    <w:lsdException w:name="Grid Table 1 Light Accent 6" w:uiPriority="46"/>
+    <w:lsdException w:name="Grid Table 2 Accent 6" w:uiPriority="47"/>
+    <w:lsdException w:name="Grid Table 3 Accent 6" w:uiPriority="48"/>
+    <w:lsdException w:name="Grid Table 4 Accent 6" w:uiPriority="49"/>
+    <w:lsdException w:name="Grid Table 5 Dark Accent 6" w:uiPriority="50"/>
+    <w:lsdException w:name="Grid Table 6 Colorful Accent 6" w:uiPriority="51"/>
+    <w:lsdException w:name="Grid Table 7 Colorful Accent 6" w:uiPriority="52"/>
+    <w:lsdException w:name="List Table 1 Light" w:uiPriority="46"/>
+    <w:lsdException w:name="List Table 2" w:uiPriority="47"/>
+    <w:lsdException w:name="List Table 3" w:uiPriority="48"/>
+    <w:lsdException w:name="List Table 4" w:uiPriority="49"/>
+    <w:lsdException w:name="List Table 5 Dark" w:uiPriority="50"/>
+    <w:lsdException w:name="List Table 6 Colorful" w:uiPriority="51"/>
+    <w:lsdException w:name="List Table 7 Colorful" w:uiPriority="52"/>
+    <w:lsdException w:name="List Table 1 Light Accent 1" w:uiPriority="46"/>
+    <w:lsdException w:name="List Table 2 Accent 1" w:uiPriority="47"/>
+    <w:lsdException w:name="List Table 3 Accent 1" w:uiPriority="48"/>
+    <w:lsdException w:name="List Table 4 Accent 1" w:uiPriority="49"/>
+    <w:lsdException w:name="List Table 5 Dark Accent 1" w:uiPriority="50"/>
+    <w:lsdException w:name="List Table 6 Colorful Accent 1" w:uiPriority="51"/>
+    <w:lsdException w:name="List Table 7 Colorful Accent 1" w:uiPriority="52"/>
+    <w:lsdException w:name="List Table 1 Light Accent 2" w:uiPriority="46"/>
+    <w:lsdException w:name="List Table 2 Accent 2" w:uiPriority="47"/>
+    <w:lsdException w:name="List Table 3 Accent 2" w:uiPriority="48"/>
+    <w:lsdException w:name="List Table 4 Accent 2" w:uiPriority="49"/>
+    <w:lsdException w:name="List Table 5 Dark Accent 2" w:uiPriority="50"/>
+    <w:lsdException w:name="List Table 6 Colorful Accent 2" w:uiPriority="51"/>
+    <w:lsdException w:name="List Table 7 Colorful Accent 2" w:uiPriority="52"/>
+    <w:lsdException w:name="List Table 1 Light Accent 3" w:uiPriority="46"/>
+    <w:lsdException w:name="List Table 2 Accent 3" w:uiPriority="47"/>
+    <w:lsdException w:name="List Table 3 Accent 3" w:uiPriority="48"/>
+    <w:lsdException w:name="List Table 4 Accent 3" w:uiPriority="49"/>
+    <w:lsdException w:name="List Table 5 Dark Accent 3" w:uiPriority="50"/>
+    <w:lsdException w:name="List Table 6 Colorful Accent 3" w:uiPriority="51"/>
+    <w:lsdException w:name="List Table 7 Colorful Accent 3" w:uiPriority="52"/>
+    <w:lsdException w:name="List Table 1 Light Accent 4" w:uiPriority="46"/>
+    <w:lsdException w:name="List Table 2 Accent 4" w:uiPriority="47"/>
+    <w:lsdException w:name="List Table 3 Accent 4" w:uiPriority="48"/>
+    <w:lsdException w:name="List Table 4 Accent 4" w:uiPriority="49"/>
+    <w:lsdException w:name="List Table 5 Dark Accent 4" w:uiPriority="50"/>
+    <w:lsdException w:name="List Table 6 Colorful Accent 4" w:uiPriority="51"/>
+    <w:lsdException w:name="List Table 7 Colorful Accent 4" w:uiPriority="52"/>
+    <w:lsdException w:name="List Table 1 Light Accent 5" w:uiPriority="46"/>
+    <w:lsdException w:name="List Table 2 Accent 5" w:uiPriority="47"/>
+    <w:lsdException w:name="List Table 3 Accent 5" w:uiPriority="48"/>
+    <w:lsdException w:name="List Table 4 Accent 5" w:uiPriority="49"/>
+    <w:lsdException w:name="List Table 5 Dark Accent 5" w:uiPriority="50"/>
+    <w:lsdException w:name="List Table 6 Colorful Accent 5" w:uiPriority="51"/>
+    <w:lsdException w:name="List Table 7 Colorful Accent 5" w:uiPriority="52"/>
+    <w:lsdException w:name="List Table 1 Light Accent 6" w:uiPriority="46"/>
+    <w:lsdException w:name="List Table 2 Accent 6" w:uiPriority="47"/>
+    <w:lsdException w:name="List Table 3 Accent 6" w:uiPriority="48"/>
+    <w:lsdException w:name="List Table 4 Accent 6" w:uiPriority="49"/>
+    <w:lsdException w:name="List Table 5 Dark Accent 6" w:uiPriority="50"/>
+    <w:lsdException w:name="List Table 6 Colorful Accent 6" w:uiPriority="51"/>
+    <w:lsdException w:name="List Table 7 Colorful Accent 6" w:uiPriority="52"/>
   </w:latentStyles>
   <w:style w:type="paragraph" w:default="1" w:styleId="a0">
     <w:name w:val="Normal"/>
@@ -6920,7 +7949,6 @@
     <w:basedOn w:val="a2"/>
     <w:rsid w:val="00D52DE1"/>
     <w:tblPr>
-      <w:tblInd w:w="0" w:type="dxa"/>
       <w:tblBorders>
         <w:top w:val="single" w:sz="4" w:space="0" w:color="auto"/>
         <w:left w:val="single" w:sz="4" w:space="0" w:color="auto"/>
@@ -6929,531 +7957,6 @@
         <w:insideH w:val="single" w:sz="4" w:space="0" w:color="auto"/>
         <w:insideV w:val="single" w:sz="4" w:space="0" w:color="auto"/>
       </w:tblBorders>
-      <w:tblCellMar>
-        <w:top w:w="0" w:type="dxa"/>
-        <w:left w:w="108" w:type="dxa"/>
-        <w:bottom w:w="0" w:type="dxa"/>
-        <w:right w:w="108" w:type="dxa"/>
-      </w:tblCellMar>
-    </w:tblPr>
-  </w:style>
-  <w:style w:type="paragraph" w:customStyle="1" w:styleId="af2">
-    <w:name w:val="Обычный для таблиц"/>
-    <w:basedOn w:val="a8"/>
-    <w:qFormat/>
-    <w:rsid w:val="005A54E3"/>
-    <w:pPr>
-      <w:spacing w:line="240" w:lineRule="auto"/>
-      <w:jc w:val="left"/>
-    </w:pPr>
-  </w:style>
-  <w:style w:type="paragraph" w:customStyle="1" w:styleId="DejaVuSansMono">
-    <w:name w:val="КОД DejaVu Sans Mono"/>
-    <w:basedOn w:val="a0"/>
-    <w:rsid w:val="00576510"/>
-    <w:pPr>
-      <w:pBdr>
-        <w:top w:val="dashed" w:sz="4" w:space="1" w:color="auto"/>
-        <w:left w:val="dashed" w:sz="4" w:space="1" w:color="auto"/>
-        <w:bottom w:val="dashed" w:sz="4" w:space="1" w:color="auto"/>
-        <w:right w:val="dashed" w:sz="4" w:space="1" w:color="auto"/>
-      </w:pBdr>
-      <w:spacing w:line="240" w:lineRule="auto"/>
-      <w:ind w:firstLine="680"/>
-      <w:jc w:val="left"/>
-    </w:pPr>
-    <w:rPr>
-      <w:rFonts w:ascii="DejaVu Sans Mono" w:hAnsi="DejaVu Sans Mono" w:cs="DejaVu Sans Mono"/>
-      <w:sz w:val="20"/>
-      <w:lang w:val="en-US"/>
-    </w:rPr>
-  </w:style>
-  <w:style w:type="character" w:customStyle="1" w:styleId="30">
-    <w:name w:val="Заголовок 3 Знак"/>
-    <w:basedOn w:val="a1"/>
-    <w:link w:val="3"/>
-    <w:rsid w:val="008040A6"/>
-    <w:rPr>
-      <w:rFonts w:asciiTheme="majorHAnsi" w:eastAsiaTheme="majorEastAsia" w:hAnsiTheme="majorHAnsi" w:cstheme="majorBidi"/>
-      <w:b/>
-      <w:bCs/>
-      <w:color w:val="4F81BD" w:themeColor="accent1"/>
-      <w:sz w:val="24"/>
-      <w:szCs w:val="24"/>
-    </w:rPr>
-  </w:style>
-</w:styles>
-</file>
-
-<file path=word/stylesWithEffects.xml><?xml version="1.0" encoding="utf-8"?>
-<w:styles xmlns:wpc="http://schemas.microsoft.com/office/word/2010/wordprocessingCanvas" xmlns:mc="http://schemas.openxmlformats.org/markup-compatibility/2006" xmlns:o="urn:schemas-microsoft-com:office:office" xmlns:r="http://schemas.openxmlformats.org/officeDocument/2006/relationships" xmlns:m="http://schemas.openxmlformats.org/officeDocument/2006/math" xmlns:v="urn:schemas-microsoft-com:vml" xmlns:wp14="http://schemas.microsoft.com/office/word/2010/wordprocessingDrawing" xmlns:wp="http://schemas.openxmlformats.org/drawingml/2006/wordprocessingDrawing" xmlns:w10="urn:schemas-microsoft-com:office:word" xmlns:w="http://schemas.openxmlformats.org/wordprocessingml/2006/main" xmlns:w14="http://schemas.microsoft.com/office/word/2010/wordml" xmlns:wpg="http://schemas.microsoft.com/office/word/2010/wordprocessingGroup" xmlns:wpi="http://schemas.microsoft.com/office/word/2010/wordprocessingInk" xmlns:wne="http://schemas.microsoft.com/office/word/2006/wordml" xmlns:wps="http://schemas.microsoft.com/office/word/2010/wordprocessingShape" mc:Ignorable="w14 wp14">
-  <w:docDefaults>
-    <w:rPrDefault>
-      <w:rPr>
-        <w:rFonts w:ascii="Times New Roman" w:eastAsia="Times New Roman" w:hAnsi="Times New Roman" w:cs="Times New Roman"/>
-        <w:lang w:val="ru-RU" w:eastAsia="ru-RU" w:bidi="ar-SA"/>
-      </w:rPr>
-    </w:rPrDefault>
-    <w:pPrDefault/>
-  </w:docDefaults>
-  <w:latentStyles w:defLockedState="0" w:defUIPriority="0" w:defSemiHidden="0" w:defUnhideWhenUsed="0" w:defQFormat="0" w:count="267">
-    <w:lsdException w:name="Normal" w:qFormat="1"/>
-    <w:lsdException w:name="heading 1" w:qFormat="1"/>
-    <w:lsdException w:name="heading 3" w:semiHidden="1" w:unhideWhenUsed="1" w:qFormat="1"/>
-    <w:lsdException w:name="heading 4" w:semiHidden="1" w:unhideWhenUsed="1" w:qFormat="1"/>
-    <w:lsdException w:name="heading 5" w:semiHidden="1" w:unhideWhenUsed="1" w:qFormat="1"/>
-    <w:lsdException w:name="heading 6" w:semiHidden="1" w:unhideWhenUsed="1" w:qFormat="1"/>
-    <w:lsdException w:name="heading 7" w:semiHidden="1" w:unhideWhenUsed="1" w:qFormat="1"/>
-    <w:lsdException w:name="heading 8" w:semiHidden="1" w:unhideWhenUsed="1" w:qFormat="1"/>
-    <w:lsdException w:name="heading 9" w:semiHidden="1" w:unhideWhenUsed="1" w:qFormat="1"/>
-    <w:lsdException w:name="toc 1" w:uiPriority="39"/>
-    <w:lsdException w:name="toc 2" w:uiPriority="39"/>
-    <w:lsdException w:name="caption" w:qFormat="1"/>
-    <w:lsdException w:name="Title" w:qFormat="1"/>
-    <w:lsdException w:name="Subtitle" w:qFormat="1"/>
-    <w:lsdException w:name="Hyperlink" w:uiPriority="99"/>
-    <w:lsdException w:name="Strong" w:qFormat="1"/>
-    <w:lsdException w:name="Emphasis" w:qFormat="1"/>
-    <w:lsdException w:name="Placeholder Text" w:semiHidden="1" w:uiPriority="99"/>
-    <w:lsdException w:name="No Spacing" w:uiPriority="1" w:qFormat="1"/>
-    <w:lsdException w:name="Light Shading" w:uiPriority="60"/>
-    <w:lsdException w:name="Light List" w:uiPriority="61"/>
-    <w:lsdException w:name="Light Grid" w:uiPriority="62"/>
-    <w:lsdException w:name="Medium Shading 1" w:uiPriority="63"/>
-    <w:lsdException w:name="Medium Shading 2" w:uiPriority="64"/>
-    <w:lsdException w:name="Medium List 1" w:uiPriority="65"/>
-    <w:lsdException w:name="Medium List 2" w:uiPriority="66"/>
-    <w:lsdException w:name="Medium Grid 1" w:uiPriority="67"/>
-    <w:lsdException w:name="Medium Grid 2" w:uiPriority="68"/>
-    <w:lsdException w:name="Medium Grid 3" w:uiPriority="69"/>
-    <w:lsdException w:name="Dark List" w:uiPriority="70"/>
-    <w:lsdException w:name="Colorful Shading" w:uiPriority="71"/>
-    <w:lsdException w:name="Colorful List" w:uiPriority="72"/>
-    <w:lsdException w:name="Colorful Grid" w:uiPriority="73"/>
-    <w:lsdException w:name="Light Shading Accent 1" w:uiPriority="60"/>
-    <w:lsdException w:name="Light List Accent 1" w:uiPriority="61"/>
-    <w:lsdException w:name="Light Grid Accent 1" w:uiPriority="62"/>
-    <w:lsdException w:name="Medium Shading 1 Accent 1" w:uiPriority="63"/>
-    <w:lsdException w:name="Medium Shading 2 Accent 1" w:uiPriority="64"/>
-    <w:lsdException w:name="Medium List 1 Accent 1" w:uiPriority="65"/>
-    <w:lsdException w:name="Revision" w:semiHidden="1" w:uiPriority="99"/>
-    <w:lsdException w:name="List Paragraph" w:uiPriority="34" w:qFormat="1"/>
-    <w:lsdException w:name="Quote" w:uiPriority="29" w:qFormat="1"/>
-    <w:lsdException w:name="Intense Quote" w:uiPriority="30" w:qFormat="1"/>
-    <w:lsdException w:name="Medium List 2 Accent 1" w:uiPriority="66"/>
-    <w:lsdException w:name="Medium Grid 1 Accent 1" w:uiPriority="67"/>
-    <w:lsdException w:name="Medium Grid 2 Accent 1" w:uiPriority="68"/>
-    <w:lsdException w:name="Medium Grid 3 Accent 1" w:uiPriority="69"/>
-    <w:lsdException w:name="Dark List Accent 1" w:uiPriority="70"/>
-    <w:lsdException w:name="Colorful Shading Accent 1" w:uiPriority="71"/>
-    <w:lsdException w:name="Colorful List Accent 1" w:uiPriority="72"/>
-    <w:lsdException w:name="Colorful Grid Accent 1" w:uiPriority="73"/>
-    <w:lsdException w:name="Light Shading Accent 2" w:uiPriority="60"/>
-    <w:lsdException w:name="Light List Accent 2" w:uiPriority="61"/>
-    <w:lsdException w:name="Light Grid Accent 2" w:uiPriority="62"/>
-    <w:lsdException w:name="Medium Shading 1 Accent 2" w:uiPriority="63"/>
-    <w:lsdException w:name="Medium Shading 2 Accent 2" w:uiPriority="64"/>
-    <w:lsdException w:name="Medium List 1 Accent 2" w:uiPriority="65"/>
-    <w:lsdException w:name="Medium List 2 Accent 2" w:uiPriority="66"/>
-    <w:lsdException w:name="Medium Grid 1 Accent 2" w:uiPriority="67"/>
-    <w:lsdException w:name="Medium Grid 2 Accent 2" w:uiPriority="68"/>
-    <w:lsdException w:name="Medium Grid 3 Accent 2" w:uiPriority="69"/>
-    <w:lsdException w:name="Dark List Accent 2" w:uiPriority="70"/>
-    <w:lsdException w:name="Colorful Shading Accent 2" w:uiPriority="71"/>
-    <w:lsdException w:name="Colorful List Accent 2" w:uiPriority="72"/>
-    <w:lsdException w:name="Colorful Grid Accent 2" w:uiPriority="73"/>
-    <w:lsdException w:name="Light Shading Accent 3" w:uiPriority="60"/>
-    <w:lsdException w:name="Light List Accent 3" w:uiPriority="61"/>
-    <w:lsdException w:name="Light Grid Accent 3" w:uiPriority="62"/>
-    <w:lsdException w:name="Medium Shading 1 Accent 3" w:uiPriority="63"/>
-    <w:lsdException w:name="Medium Shading 2 Accent 3" w:uiPriority="64"/>
-    <w:lsdException w:name="Medium List 1 Accent 3" w:uiPriority="65"/>
-    <w:lsdException w:name="Medium List 2 Accent 3" w:uiPriority="66"/>
-    <w:lsdException w:name="Medium Grid 1 Accent 3" w:uiPriority="67"/>
-    <w:lsdException w:name="Medium Grid 2 Accent 3" w:uiPriority="68"/>
-    <w:lsdException w:name="Medium Grid 3 Accent 3" w:uiPriority="69"/>
-    <w:lsdException w:name="Dark List Accent 3" w:uiPriority="70"/>
-    <w:lsdException w:name="Colorful Shading Accent 3" w:uiPriority="71"/>
-    <w:lsdException w:name="Colorful List Accent 3" w:uiPriority="72"/>
-    <w:lsdException w:name="Colorful Grid Accent 3" w:uiPriority="73"/>
-    <w:lsdException w:name="Light Shading Accent 4" w:uiPriority="60"/>
-    <w:lsdException w:name="Light List Accent 4" w:uiPriority="61"/>
-    <w:lsdException w:name="Light Grid Accent 4" w:uiPriority="62"/>
-    <w:lsdException w:name="Medium Shading 1 Accent 4" w:uiPriority="63"/>
-    <w:lsdException w:name="Medium Shading 2 Accent 4" w:uiPriority="64"/>
-    <w:lsdException w:name="Medium List 1 Accent 4" w:uiPriority="65"/>
-    <w:lsdException w:name="Medium List 2 Accent 4" w:uiPriority="66"/>
-    <w:lsdException w:name="Medium Grid 1 Accent 4" w:uiPriority="67"/>
-    <w:lsdException w:name="Medium Grid 2 Accent 4" w:uiPriority="68"/>
-    <w:lsdException w:name="Medium Grid 3 Accent 4" w:uiPriority="69"/>
-    <w:lsdException w:name="Dark List Accent 4" w:uiPriority="70"/>
-    <w:lsdException w:name="Colorful Shading Accent 4" w:uiPriority="71"/>
-    <w:lsdException w:name="Colorful List Accent 4" w:uiPriority="72"/>
-    <w:lsdException w:name="Colorful Grid Accent 4" w:uiPriority="73"/>
-    <w:lsdException w:name="Light Shading Accent 5" w:uiPriority="60"/>
-    <w:lsdException w:name="Light List Accent 5" w:uiPriority="61"/>
-    <w:lsdException w:name="Light Grid Accent 5" w:uiPriority="62"/>
-    <w:lsdException w:name="Medium Shading 1 Accent 5" w:uiPriority="63"/>
-    <w:lsdException w:name="Medium Shading 2 Accent 5" w:uiPriority="64"/>
-    <w:lsdException w:name="Medium List 1 Accent 5" w:uiPriority="65"/>
-    <w:lsdException w:name="Medium List 2 Accent 5" w:uiPriority="66"/>
-    <w:lsdException w:name="Medium Grid 1 Accent 5" w:uiPriority="67"/>
-    <w:lsdException w:name="Medium Grid 2 Accent 5" w:uiPriority="68"/>
-    <w:lsdException w:name="Medium Grid 3 Accent 5" w:uiPriority="69"/>
-    <w:lsdException w:name="Dark List Accent 5" w:uiPriority="70"/>
-    <w:lsdException w:name="Colorful Shading Accent 5" w:uiPriority="71"/>
-    <w:lsdException w:name="Colorful List Accent 5" w:uiPriority="72"/>
-    <w:lsdException w:name="Colorful Grid Accent 5" w:uiPriority="73"/>
-    <w:lsdException w:name="Light Shading Accent 6" w:uiPriority="60"/>
-    <w:lsdException w:name="Light List Accent 6" w:uiPriority="61"/>
-    <w:lsdException w:name="Light Grid Accent 6" w:uiPriority="62"/>
-    <w:lsdException w:name="Medium Shading 1 Accent 6" w:uiPriority="63"/>
-    <w:lsdException w:name="Medium Shading 2 Accent 6" w:uiPriority="64"/>
-    <w:lsdException w:name="Medium List 1 Accent 6" w:uiPriority="65"/>
-    <w:lsdException w:name="Medium List 2 Accent 6" w:uiPriority="66"/>
-    <w:lsdException w:name="Medium Grid 1 Accent 6" w:uiPriority="67"/>
-    <w:lsdException w:name="Medium Grid 2 Accent 6" w:uiPriority="68"/>
-    <w:lsdException w:name="Medium Grid 3 Accent 6" w:uiPriority="69"/>
-    <w:lsdException w:name="Dark List Accent 6" w:uiPriority="70"/>
-    <w:lsdException w:name="Colorful Shading Accent 6" w:uiPriority="71"/>
-    <w:lsdException w:name="Colorful List Accent 6" w:uiPriority="72"/>
-    <w:lsdException w:name="Colorful Grid Accent 6" w:uiPriority="73"/>
-    <w:lsdException w:name="Subtle Emphasis" w:uiPriority="19" w:qFormat="1"/>
-    <w:lsdException w:name="Intense Emphasis" w:uiPriority="21" w:qFormat="1"/>
-    <w:lsdException w:name="Subtle Reference" w:uiPriority="31" w:qFormat="1"/>
-    <w:lsdException w:name="Intense Reference" w:uiPriority="32" w:qFormat="1"/>
-    <w:lsdException w:name="Book Title" w:uiPriority="33" w:qFormat="1"/>
-    <w:lsdException w:name="Bibliography" w:semiHidden="1" w:uiPriority="37" w:unhideWhenUsed="1"/>
-    <w:lsdException w:name="TOC Heading" w:semiHidden="1" w:uiPriority="39" w:unhideWhenUsed="1" w:qFormat="1"/>
-  </w:latentStyles>
-  <w:style w:type="paragraph" w:default="1" w:styleId="a0">
-    <w:name w:val="Normal"/>
-    <w:qFormat/>
-    <w:rsid w:val="008040A6"/>
-    <w:pPr>
-      <w:spacing w:line="360" w:lineRule="auto"/>
-      <w:ind w:firstLine="709"/>
-      <w:jc w:val="both"/>
-    </w:pPr>
-    <w:rPr>
-      <w:sz w:val="24"/>
-      <w:szCs w:val="24"/>
-    </w:rPr>
-  </w:style>
-  <w:style w:type="paragraph" w:styleId="1">
-    <w:name w:val="heading 1"/>
-    <w:basedOn w:val="a0"/>
-    <w:next w:val="2"/>
-    <w:qFormat/>
-    <w:rsid w:val="00DB6816"/>
-    <w:pPr>
-      <w:keepNext/>
-      <w:pageBreakBefore/>
-      <w:numPr>
-        <w:numId w:val="1"/>
-      </w:numPr>
-      <w:spacing w:before="120" w:after="120" w:line="240" w:lineRule="auto"/>
-      <w:jc w:val="left"/>
-      <w:outlineLvl w:val="0"/>
-    </w:pPr>
-    <w:rPr>
-      <w:rFonts w:cs="Arial"/>
-      <w:b/>
-      <w:bCs/>
-      <w:kern w:val="32"/>
-      <w:sz w:val="28"/>
-      <w:szCs w:val="32"/>
-    </w:rPr>
-  </w:style>
-  <w:style w:type="paragraph" w:styleId="2">
-    <w:name w:val="heading 2"/>
-    <w:basedOn w:val="a0"/>
-    <w:next w:val="a0"/>
-    <w:rsid w:val="00B86884"/>
-    <w:pPr>
-      <w:keepNext/>
-      <w:pageBreakBefore/>
-      <w:spacing w:before="120" w:after="60"/>
-      <w:ind w:firstLine="0"/>
-      <w:outlineLvl w:val="1"/>
-    </w:pPr>
-    <w:rPr>
-      <w:rFonts w:cs="Arial"/>
-      <w:b/>
-      <w:bCs/>
-      <w:iCs/>
-      <w:szCs w:val="28"/>
-    </w:rPr>
-  </w:style>
-  <w:style w:type="paragraph" w:styleId="3">
-    <w:name w:val="heading 3"/>
-    <w:basedOn w:val="a0"/>
-    <w:next w:val="a0"/>
-    <w:link w:val="30"/>
-    <w:unhideWhenUsed/>
-    <w:qFormat/>
-    <w:rsid w:val="008040A6"/>
-    <w:pPr>
-      <w:keepNext/>
-      <w:keepLines/>
-      <w:spacing w:before="200"/>
-      <w:outlineLvl w:val="2"/>
-    </w:pPr>
-    <w:rPr>
-      <w:rFonts w:asciiTheme="majorHAnsi" w:eastAsiaTheme="majorEastAsia" w:hAnsiTheme="majorHAnsi" w:cstheme="majorBidi"/>
-      <w:b/>
-      <w:bCs/>
-      <w:color w:val="4F81BD" w:themeColor="accent1"/>
-    </w:rPr>
-  </w:style>
-  <w:style w:type="character" w:default="1" w:styleId="a1">
-    <w:name w:val="Default Paragraph Font"/>
-    <w:uiPriority w:val="1"/>
-    <w:semiHidden/>
-    <w:unhideWhenUsed/>
-  </w:style>
-  <w:style w:type="table" w:default="1" w:styleId="a2">
-    <w:name w:val="Normal Table"/>
-    <w:uiPriority w:val="99"/>
-    <w:semiHidden/>
-    <w:unhideWhenUsed/>
-    <w:tblPr>
-      <w:tblInd w:w="0" w:type="dxa"/>
-      <w:tblCellMar>
-        <w:top w:w="0" w:type="dxa"/>
-        <w:left w:w="108" w:type="dxa"/>
-        <w:bottom w:w="0" w:type="dxa"/>
-        <w:right w:w="108" w:type="dxa"/>
-      </w:tblCellMar>
-    </w:tblPr>
-  </w:style>
-  <w:style w:type="numbering" w:default="1" w:styleId="a3">
-    <w:name w:val="No List"/>
-    <w:uiPriority w:val="99"/>
-    <w:semiHidden/>
-    <w:unhideWhenUsed/>
-  </w:style>
-  <w:style w:type="paragraph" w:styleId="a4">
-    <w:name w:val="caption"/>
-    <w:aliases w:val="Название рисунка"/>
-    <w:basedOn w:val="a0"/>
-    <w:next w:val="a0"/>
-    <w:qFormat/>
-    <w:rsid w:val="00CC5DBB"/>
-    <w:pPr>
-      <w:ind w:firstLine="0"/>
-      <w:jc w:val="center"/>
-    </w:pPr>
-    <w:rPr>
-      <w:b/>
-      <w:bCs/>
-      <w:sz w:val="20"/>
-      <w:szCs w:val="20"/>
-    </w:rPr>
-  </w:style>
-  <w:style w:type="paragraph" w:styleId="a5">
-    <w:name w:val="header"/>
-    <w:basedOn w:val="a0"/>
-    <w:rsid w:val="00242663"/>
-    <w:pPr>
-      <w:tabs>
-        <w:tab w:val="center" w:pos="4677"/>
-        <w:tab w:val="right" w:pos="9355"/>
-      </w:tabs>
-    </w:pPr>
-  </w:style>
-  <w:style w:type="paragraph" w:styleId="a6">
-    <w:name w:val="footer"/>
-    <w:basedOn w:val="a0"/>
-    <w:rsid w:val="00242663"/>
-    <w:pPr>
-      <w:tabs>
-        <w:tab w:val="center" w:pos="4677"/>
-        <w:tab w:val="right" w:pos="9355"/>
-      </w:tabs>
-    </w:pPr>
-  </w:style>
-  <w:style w:type="character" w:styleId="a7">
-    <w:name w:val="page number"/>
-    <w:basedOn w:val="a1"/>
-    <w:rsid w:val="00242663"/>
-  </w:style>
-  <w:style w:type="paragraph" w:customStyle="1" w:styleId="a8">
-    <w:name w:val="Обычный по центру"/>
-    <w:basedOn w:val="a0"/>
-    <w:rsid w:val="00BB5B2D"/>
-    <w:pPr>
-      <w:ind w:firstLine="0"/>
-      <w:jc w:val="center"/>
-    </w:pPr>
-    <w:rPr>
-      <w:szCs w:val="20"/>
-    </w:rPr>
-  </w:style>
-  <w:style w:type="character" w:customStyle="1" w:styleId="a9">
-    <w:name w:val="Основной полужирный"/>
-    <w:basedOn w:val="a1"/>
-    <w:rsid w:val="006B3260"/>
-    <w:rPr>
-      <w:b/>
-      <w:bCs/>
-    </w:rPr>
-  </w:style>
-  <w:style w:type="paragraph" w:styleId="aa">
-    <w:name w:val="Balloon Text"/>
-    <w:basedOn w:val="a0"/>
-    <w:link w:val="ab"/>
-    <w:rsid w:val="00AC0CD1"/>
-    <w:pPr>
-      <w:spacing w:line="240" w:lineRule="auto"/>
-    </w:pPr>
-    <w:rPr>
-      <w:rFonts w:ascii="Tahoma" w:hAnsi="Tahoma" w:cs="Tahoma"/>
-      <w:sz w:val="16"/>
-      <w:szCs w:val="16"/>
-    </w:rPr>
-  </w:style>
-  <w:style w:type="character" w:customStyle="1" w:styleId="ab">
-    <w:name w:val="Текст выноски Знак"/>
-    <w:basedOn w:val="a1"/>
-    <w:link w:val="aa"/>
-    <w:rsid w:val="00AC0CD1"/>
-    <w:rPr>
-      <w:rFonts w:ascii="Tahoma" w:hAnsi="Tahoma" w:cs="Tahoma"/>
-      <w:sz w:val="16"/>
-      <w:szCs w:val="16"/>
-    </w:rPr>
-  </w:style>
-  <w:style w:type="paragraph" w:styleId="ac">
-    <w:name w:val="List Paragraph"/>
-    <w:basedOn w:val="a0"/>
-    <w:uiPriority w:val="34"/>
-    <w:qFormat/>
-    <w:rsid w:val="00F73919"/>
-    <w:pPr>
-      <w:contextualSpacing/>
-    </w:pPr>
-  </w:style>
-  <w:style w:type="paragraph" w:styleId="ad">
-    <w:name w:val="TOC Heading"/>
-    <w:basedOn w:val="1"/>
-    <w:next w:val="a0"/>
-    <w:uiPriority w:val="39"/>
-    <w:semiHidden/>
-    <w:unhideWhenUsed/>
-    <w:qFormat/>
-    <w:rsid w:val="00593129"/>
-    <w:pPr>
-      <w:keepLines/>
-      <w:numPr>
-        <w:numId w:val="0"/>
-      </w:numPr>
-      <w:spacing w:before="480" w:after="0" w:line="276" w:lineRule="auto"/>
-      <w:outlineLvl w:val="9"/>
-    </w:pPr>
-    <w:rPr>
-      <w:rFonts w:asciiTheme="majorHAnsi" w:eastAsiaTheme="majorEastAsia" w:hAnsiTheme="majorHAnsi" w:cstheme="majorBidi"/>
-      <w:color w:val="365F91" w:themeColor="accent1" w:themeShade="BF"/>
-      <w:kern w:val="0"/>
-      <w:szCs w:val="28"/>
-      <w:lang w:eastAsia="en-US"/>
-    </w:rPr>
-  </w:style>
-  <w:style w:type="paragraph" w:styleId="10">
-    <w:name w:val="toc 1"/>
-    <w:basedOn w:val="a0"/>
-    <w:next w:val="a0"/>
-    <w:autoRedefine/>
-    <w:uiPriority w:val="39"/>
-    <w:rsid w:val="00D62E37"/>
-    <w:pPr>
-      <w:tabs>
-        <w:tab w:val="left" w:pos="1100"/>
-        <w:tab w:val="right" w:leader="dot" w:pos="9345"/>
-      </w:tabs>
-      <w:spacing w:before="120" w:after="120" w:line="240" w:lineRule="auto"/>
-    </w:pPr>
-    <w:rPr>
-      <w:b/>
-    </w:rPr>
-  </w:style>
-  <w:style w:type="paragraph" w:styleId="20">
-    <w:name w:val="toc 2"/>
-    <w:basedOn w:val="a0"/>
-    <w:next w:val="a0"/>
-    <w:autoRedefine/>
-    <w:uiPriority w:val="39"/>
-    <w:rsid w:val="00D62E37"/>
-    <w:pPr>
-      <w:tabs>
-        <w:tab w:val="left" w:pos="1540"/>
-        <w:tab w:val="right" w:leader="dot" w:pos="9345"/>
-      </w:tabs>
-      <w:spacing w:line="240" w:lineRule="auto"/>
-      <w:ind w:left="238"/>
-    </w:pPr>
-  </w:style>
-  <w:style w:type="character" w:styleId="ae">
-    <w:name w:val="Hyperlink"/>
-    <w:basedOn w:val="a1"/>
-    <w:uiPriority w:val="99"/>
-    <w:unhideWhenUsed/>
-    <w:rsid w:val="00593129"/>
-    <w:rPr>
-      <w:color w:val="0000FF" w:themeColor="hyperlink"/>
-      <w:u w:val="single"/>
-    </w:rPr>
-  </w:style>
-  <w:style w:type="numbering" w:customStyle="1" w:styleId="a">
-    <w:name w:val="Обычный нумерованный"/>
-    <w:basedOn w:val="a3"/>
-    <w:rsid w:val="00656085"/>
-    <w:pPr>
-      <w:numPr>
-        <w:numId w:val="2"/>
-      </w:numPr>
-    </w:pPr>
-  </w:style>
-  <w:style w:type="character" w:customStyle="1" w:styleId="af">
-    <w:name w:val="Основной моноширинный"/>
-    <w:basedOn w:val="a1"/>
-    <w:rsid w:val="00D966AF"/>
-    <w:rPr>
-      <w:rFonts w:ascii="Courier New" w:hAnsi="Courier New"/>
-      <w:b/>
-    </w:rPr>
-  </w:style>
-  <w:style w:type="paragraph" w:styleId="af0">
-    <w:name w:val="Normal (Web)"/>
-    <w:basedOn w:val="a0"/>
-    <w:rsid w:val="00711AE1"/>
-    <w:pPr>
-      <w:spacing w:before="100" w:beforeAutospacing="1" w:after="100" w:afterAutospacing="1" w:line="240" w:lineRule="auto"/>
-    </w:pPr>
-    <w:rPr>
-      <w:sz w:val="26"/>
-    </w:rPr>
-  </w:style>
-  <w:style w:type="table" w:styleId="af1">
-    <w:name w:val="Table Grid"/>
-    <w:basedOn w:val="a2"/>
-    <w:rsid w:val="00D52DE1"/>
-    <w:tblPr>
-      <w:tblInd w:w="0" w:type="dxa"/>
-      <w:tblBorders>
-        <w:top w:val="single" w:sz="4" w:space="0" w:color="auto"/>
-        <w:left w:val="single" w:sz="4" w:space="0" w:color="auto"/>
-        <w:bottom w:val="single" w:sz="4" w:space="0" w:color="auto"/>
-        <w:right w:val="single" w:sz="4" w:space="0" w:color="auto"/>
-        <w:insideH w:val="single" w:sz="4" w:space="0" w:color="auto"/>
-        <w:insideV w:val="single" w:sz="4" w:space="0" w:color="auto"/>
-      </w:tblBorders>
-      <w:tblCellMar>
-        <w:top w:w="0" w:type="dxa"/>
-        <w:left w:w="108" w:type="dxa"/>
-        <w:bottom w:w="0" w:type="dxa"/>
-        <w:right w:w="108" w:type="dxa"/>
-      </w:tblCellMar>
     </w:tblPr>
   </w:style>
   <w:style w:type="paragraph" w:customStyle="1" w:styleId="af2">
@@ -7792,7 +8295,7 @@
 </file>
 
 <file path=customXml/itemProps1.xml><?xml version="1.0" encoding="utf-8"?>
-<ds:datastoreItem xmlns:ds="http://schemas.openxmlformats.org/officeDocument/2006/customXml" ds:itemID="{8920C758-C4A4-4E4F-93D3-2E0DA9D0CAD8}">
+<ds:datastoreItem xmlns:ds="http://schemas.openxmlformats.org/officeDocument/2006/customXml" ds:itemID="{F2AAE1C6-969C-4685-9C15-C59B52357EDC}">
   <ds:schemaRefs>
     <ds:schemaRef ds:uri="http://schemas.openxmlformats.org/officeDocument/2006/bibliography"/>
   </ds:schemaRefs>
